--- a/PowerSupply/TPS63060V01A/DOC/SRC/TPS63060V01A.cs.docx
+++ b/PowerSupply/TPS63060V01A/DOC/SRC/TPS63060V01A.cs.docx
@@ -279,6 +279,119 @@
           <w:tcPr>
             <w:tcW w:w="3259" w:type="dxa"/>
             <w:tcBorders>
+              <w:top w:val="single" w:sz="12" w:space="0" w:color="auto"/>
+              <w:left w:val="single" w:sz="12" w:space="0" w:color="auto"/>
+            </w:tcBorders>
+            <w:vAlign w:val="center"/>
+          </w:tcPr>
+          <w:p>
+            <w:pPr>
+              <w:pStyle w:val="Zhlav"/>
+              <w:tabs>
+                <w:tab w:val="clear" w:pos="4536"/>
+                <w:tab w:val="clear" w:pos="9072"/>
+              </w:tabs>
+            </w:pPr>
+            <w:r>
+              <w:t>Výstupní napětí</w:t>
+            </w:r>
+          </w:p>
+        </w:tc>
+        <w:tc>
+          <w:tcPr>
+            <w:tcW w:w="3259" w:type="dxa"/>
+            <w:tcBorders>
+              <w:top w:val="single" w:sz="12" w:space="0" w:color="auto"/>
+            </w:tcBorders>
+            <w:vAlign w:val="center"/>
+          </w:tcPr>
+          <w:p>
+            <w:r>
+              <w:t>3,3V nebo 5 V</w:t>
+            </w:r>
+          </w:p>
+        </w:tc>
+        <w:tc>
+          <w:tcPr>
+            <w:tcW w:w="3260" w:type="dxa"/>
+            <w:tcBorders>
+              <w:top w:val="single" w:sz="12" w:space="0" w:color="auto"/>
+              <w:right w:val="single" w:sz="12" w:space="0" w:color="auto"/>
+            </w:tcBorders>
+            <w:vAlign w:val="center"/>
+          </w:tcPr>
+          <w:p>
+            <w:r>
+              <w:t>Změnou součástek 2,5 V – 8 V</w:t>
+            </w:r>
+          </w:p>
+        </w:tc>
+      </w:tr>
+      <w:tr>
+        <w:tc>
+          <w:tcPr>
+            <w:tcW w:w="3259" w:type="dxa"/>
+            <w:tcBorders>
+              <w:top w:val="single" w:sz="12" w:space="0" w:color="auto"/>
+              <w:left w:val="single" w:sz="12" w:space="0" w:color="auto"/>
+            </w:tcBorders>
+            <w:vAlign w:val="center"/>
+          </w:tcPr>
+          <w:p>
+            <w:pPr>
+              <w:pStyle w:val="Zhlav"/>
+              <w:tabs>
+                <w:tab w:val="clear" w:pos="4536"/>
+                <w:tab w:val="clear" w:pos="9072"/>
+              </w:tabs>
+            </w:pPr>
+            <w:proofErr w:type="spellStart"/>
+            <w:r>
+              <w:t>I</w:t>
+            </w:r>
+            <w:r>
+              <w:rPr>
+                <w:vertAlign w:val="subscript"/>
+              </w:rPr>
+              <w:t>max</w:t>
+            </w:r>
+            <w:proofErr w:type="spellEnd"/>
+            <w:r>
+              <w:t xml:space="preserve"> vnitřním tranzistorem</w:t>
+            </w:r>
+          </w:p>
+        </w:tc>
+        <w:tc>
+          <w:tcPr>
+            <w:tcW w:w="3259" w:type="dxa"/>
+            <w:tcBorders>
+              <w:top w:val="single" w:sz="12" w:space="0" w:color="auto"/>
+            </w:tcBorders>
+            <w:vAlign w:val="center"/>
+          </w:tcPr>
+          <w:p>
+            <w:r>
+              <w:t>cca 2,25 A</w:t>
+            </w:r>
+          </w:p>
+        </w:tc>
+        <w:tc>
+          <w:tcPr>
+            <w:tcW w:w="3260" w:type="dxa"/>
+            <w:tcBorders>
+              <w:top w:val="single" w:sz="12" w:space="0" w:color="auto"/>
+              <w:right w:val="single" w:sz="12" w:space="0" w:color="auto"/>
+            </w:tcBorders>
+            <w:vAlign w:val="center"/>
+          </w:tcPr>
+          <w:p/>
+        </w:tc>
+      </w:tr>
+      <w:tr>
+        <w:tc>
+          <w:tcPr>
+            <w:tcW w:w="3259" w:type="dxa"/>
+            <w:tcBorders>
               <w:left w:val="single" w:sz="12" w:space="0" w:color="auto"/>
               <w:bottom w:val="single" w:sz="12" w:space="0" w:color="auto"/>
             </w:tcBorders>
@@ -353,10 +466,111 @@
       </w:r>
     </w:p>
     <w:p>
+      <w:r>
+        <w:t>Základ celého modulu tvoří obvod TPS63060, který umožňuje měnit vstupní stejnosměrné napětí v rozsahu 2,5 V až 12 V na výstupní napětí v rozsahu 2,5 V až 8 V. Maximální proud pro vnitřní tranzistor je cca 2,25A.</w:t>
+      </w:r>
+      <w:r>
+        <w:t xml:space="preserve"> Modul je standardně osazen rezistory pro fixní nastavení výstupního napětí 3,</w:t>
+      </w:r>
+      <w:r>
+        <w:t>3</w:t>
+      </w:r>
+      <w:r>
+        <w:t> </w:t>
+      </w:r>
+      <w:r>
+        <w:t>V</w:t>
+      </w:r>
+      <w:r>
+        <w:t> nebo 5 V</w:t>
+      </w:r>
+      <w:r>
+        <w:t xml:space="preserve">, které se volí pomocí </w:t>
+      </w:r>
+      <w:proofErr w:type="spellStart"/>
+      <w:r>
+        <w:t>jumperu</w:t>
+      </w:r>
+      <w:proofErr w:type="spellEnd"/>
+      <w:r>
+        <w:t>.</w:t>
+      </w:r>
+      <w:r>
+        <w:t xml:space="preserve"> </w:t>
+      </w:r>
+    </w:p>
+    <w:p>
+      <w:r>
+        <w:t>Pin EN (</w:t>
+      </w:r>
+      <w:proofErr w:type="spellStart"/>
+      <w:r>
+        <w:t>enable</w:t>
+      </w:r>
+      <w:proofErr w:type="spellEnd"/>
+      <w:r>
+        <w:t xml:space="preserve"> input) slouží pro aktivaci měniče. Tento vývod je důležitý pro aplikace, které se napájejí z akumulátorů a je potřeba zajistit, aby se měnič včas vypnul a nedošlo k pod vybití akumulátorů. Pro hlídání meze vypnutí měniče je využit obvod APX809 s mezní hodnotou 2</w:t>
+      </w:r>
+      <w:r>
+        <w:t xml:space="preserve">,6V. Toto napětí je vhodné pro napájení z jednoho </w:t>
+      </w:r>
+      <w:proofErr w:type="spellStart"/>
+      <w:r>
+        <w:t>Li</w:t>
+      </w:r>
+      <w:proofErr w:type="spellEnd"/>
+      <w:r>
+        <w:t>-on článku.</w:t>
+      </w:r>
+    </w:p>
+    <w:p>
+      <w:r>
+        <w:t xml:space="preserve">Modul má vyvedený pin PS/SYNC na hřebínek označení SN. </w:t>
+      </w:r>
+      <w:r>
+        <w:t xml:space="preserve">V případě, kdy je na pozici MODE vložen </w:t>
+      </w:r>
+      <w:proofErr w:type="spellStart"/>
+      <w:r>
+        <w:t>jumper</w:t>
+      </w:r>
+      <w:proofErr w:type="spellEnd"/>
+      <w:r>
+        <w:t xml:space="preserve">, tak je modul v úsporném režimu. Tento režim se začne projevovat při odběru proudu pod 100 mA, kdy se měnič může vypínat, pokud výstupní kondenzátory udrží nastavené výstupní napětí. </w:t>
+      </w:r>
+      <w:r>
+        <w:t>Úsporný režim je deaktivován nastavením log. 1 na pin SN. Tento pin je možné využít i pro synchronizaci měniče vnějším hodinovým signálem.</w:t>
+      </w:r>
+    </w:p>
+    <w:p>
+      <w:r>
+        <w:t>Podrobný popis funkcí a módů obvodu TPS63060 je možné podrobně nastudovat v technickém listu obvodu.</w:t>
+      </w:r>
+    </w:p>
+    <w:p>
+      <w:pPr>
+        <w:keepLines w:val="0"/>
+        <w:spacing w:before="0" w:after="0"/>
+        <w:rPr>
+          <w:rFonts w:ascii="Arial" w:hAnsi="Arial" w:cs="Arial"/>
+          <w:b/>
+          <w:bCs/>
+          <w:iCs/>
+          <w:kern w:val="32"/>
+          <w:sz w:val="32"/>
+          <w:szCs w:val="28"/>
+        </w:rPr>
+      </w:pPr>
+      <w:r>
+        <w:br w:type="page"/>
+      </w:r>
+    </w:p>
+    <w:p>
       <w:pPr>
         <w:pStyle w:val="Nadpis2"/>
       </w:pPr>
       <w:r>
+        <w:lastRenderedPageBreak/>
         <w:t>Mechanická konstrukce</w:t>
       </w:r>
     </w:p>
@@ -377,15 +591,14 @@
       <w:pPr>
         <w:jc w:val="center"/>
       </w:pPr>
-      <w:bookmarkStart w:id="0" w:name="_GoBack"/>
       <w:r>
         <w:rPr>
           <w:noProof/>
         </w:rPr>
         <w:drawing>
           <wp:inline distT="0" distB="0" distL="0" distR="0" wp14:anchorId="2D9181E4" wp14:editId="1A65FB23">
-            <wp:extent cx="6778911" cy="3174229"/>
-            <wp:effectExtent l="0" t="1809750" r="0" b="1779270"/>
+            <wp:extent cx="7613598" cy="3565072"/>
+            <wp:effectExtent l="0" t="2019300" r="0" b="1997710"/>
             <wp:docPr id="1" name="Obrázek 1"/>
             <wp:cNvGraphicFramePr>
               <a:graphicFrameLocks xmlns:a="http://schemas.openxmlformats.org/drawingml/2006/main" noChangeAspect="1"/>
@@ -406,7 +619,7 @@
                   <pic:spPr>
                     <a:xfrm rot="16200000">
                       <a:off x="0" y="0"/>
-                      <a:ext cx="6795052" cy="3181787"/>
+                      <a:ext cx="7641374" cy="3578078"/>
                     </a:xfrm>
                     <a:prstGeom prst="rect">
                       <a:avLst/>
@@ -418,11 +631,10 @@
           </wp:inline>
         </w:drawing>
       </w:r>
-      <w:bookmarkEnd w:id="0"/>
     </w:p>
     <w:p>
       <w:pPr>
-        <w:pStyle w:val="Nadpis1"/>
+        <w:pStyle w:val="Nadpis2"/>
       </w:pPr>
       <w:r>
         <w:lastRenderedPageBreak/>
@@ -1861,8 +2073,10 @@
                 <w:sz w:val="22"/>
                 <w:szCs w:val="22"/>
               </w:rPr>
-              <w:t>4</w:t>
-            </w:r>
+              <w:t>1</w:t>
+            </w:r>
+            <w:bookmarkStart w:id="0" w:name="_GoBack"/>
+            <w:bookmarkEnd w:id="0"/>
           </w:p>
         </w:tc>
       </w:tr>
@@ -3300,6 +3514,26 @@
         <w:keepLines w:val="0"/>
         <w:spacing w:before="0" w:after="0"/>
       </w:pPr>
+      <w:proofErr w:type="spellStart"/>
+      <w:r>
+        <w:t>Jumper</w:t>
+      </w:r>
+      <w:proofErr w:type="spellEnd"/>
+      <w:r>
+        <w:t xml:space="preserve"> na pozici: MODE, 3,3 V a EN</w:t>
+      </w:r>
+    </w:p>
+    <w:p>
+      <w:pPr>
+        <w:keepLines w:val="0"/>
+        <w:spacing w:before="0" w:after="0"/>
+        <w:rPr>
+          <w:vertAlign w:val="subscript"/>
+        </w:rPr>
+      </w:pPr>
+      <w:r>
+        <w:t>Při osazování: zvýšená pozornost na zaletování X5, modul je možné mýt</w:t>
+      </w:r>
     </w:p>
     <w:sectPr>
       <w:type w:val="continuous"/>
@@ -3374,7 +3608,7 @@
       <w:rPr>
         <w:noProof/>
       </w:rPr>
-      <w:t>2015-08-26</w:t>
+      <w:t>2015-09-30</w:t>
     </w:r>
     <w:r>
       <w:fldChar w:fldCharType="end"/>
@@ -3462,7 +3696,7 @@
         <w:rStyle w:val="slostrnky"/>
         <w:noProof/>
       </w:rPr>
-      <w:t>3</w:t>
+      <w:t>4</w:t>
     </w:r>
     <w:r>
       <w:rPr>
@@ -4848,7 +5082,6 @@
   <w:style w:type="character" w:default="1" w:styleId="Standardnpsmoodstavce">
     <w:name w:val="Default Paragraph Font"/>
     <w:uiPriority w:val="1"/>
-    <w:semiHidden/>
     <w:unhideWhenUsed/>
   </w:style>
   <w:style w:type="table" w:default="1" w:styleId="Normlntabulka">

--- a/PowerSupply/TPS63060V01A/DOC/SRC/TPS63060V01A.cs.docx
+++ b/PowerSupply/TPS63060V01A/DOC/SRC/TPS63060V01A.cs.docx
@@ -57,10 +57,10 @@
           <w:noProof/>
         </w:rPr>
         <w:drawing>
-          <wp:inline distT="0" distB="0" distL="0" distR="0" wp14:anchorId="4BBEADF9" wp14:editId="66F7F771">
-            <wp:extent cx="1631329" cy="2160000"/>
+          <wp:inline distT="0" distB="0" distL="0" distR="0">
+            <wp:extent cx="2880000" cy="2178525"/>
             <wp:effectExtent l="0" t="0" r="0" b="0"/>
-            <wp:docPr id="3" name="Obrázek 3"/>
+            <wp:docPr id="2" name="Obrázek 2" descr="C:\Users\jchroust\AppData\Local\Microsoft\Windows\INetCache\Content.Word\TPS63060V01A_Top_Big.jpg"/>
             <wp:cNvGraphicFramePr>
               <a:graphicFrameLocks xmlns:a="http://schemas.openxmlformats.org/drawingml/2006/main" noChangeAspect="1"/>
             </wp:cNvGraphicFramePr>
@@ -68,22 +68,31 @@
               <a:graphicData uri="http://schemas.openxmlformats.org/drawingml/2006/picture">
                 <pic:pic xmlns:pic="http://schemas.openxmlformats.org/drawingml/2006/picture">
                   <pic:nvPicPr>
-                    <pic:cNvPr id="1" name=""/>
-                    <pic:cNvPicPr/>
+                    <pic:cNvPr id="0" name="Picture 3" descr="C:\Users\jchroust\AppData\Local\Microsoft\Windows\INetCache\Content.Word\TPS63060V01A_Top_Big.jpg"/>
+                    <pic:cNvPicPr>
+                      <a:picLocks noChangeAspect="1" noChangeArrowheads="1"/>
+                    </pic:cNvPicPr>
                   </pic:nvPicPr>
                   <pic:blipFill rotWithShape="1">
-                    <a:blip r:embed="rId7"/>
-                    <a:srcRect l="59141" t="25822" r="24051" b="8239"/>
+                    <a:blip r:embed="rId7" cstate="print">
+                      <a:extLst>
+                        <a:ext uri="{28A0092B-C50C-407E-A947-70E740481C1C}">
+                          <a14:useLocalDpi xmlns:a14="http://schemas.microsoft.com/office/drawing/2010/main" val="0"/>
+                        </a:ext>
+                      </a:extLst>
+                    </a:blip>
+                    <a:srcRect l="9219" t="9863" r="8687" b="10078"/>
                     <a:stretch/>
                   </pic:blipFill>
                   <pic:spPr bwMode="auto">
                     <a:xfrm>
                       <a:off x="0" y="0"/>
-                      <a:ext cx="1631329" cy="2160000"/>
+                      <a:ext cx="2880000" cy="2178525"/>
                     </a:xfrm>
                     <a:prstGeom prst="rect">
                       <a:avLst/>
                     </a:prstGeom>
+                    <a:noFill/>
                     <a:ln>
                       <a:noFill/>
                     </a:ln>
@@ -105,8 +114,6 @@
         <w:jc w:val="center"/>
       </w:pPr>
     </w:p>
-    <w:p/>
-    <w:p/>
     <w:p/>
     <w:p/>
     <w:p/>
@@ -325,6 +332,57 @@
               <w:t>Změnou součástek 2,5 V – 8 V</w:t>
             </w:r>
           </w:p>
+        </w:tc>
+      </w:tr>
+      <w:tr>
+        <w:tc>
+          <w:tcPr>
+            <w:tcW w:w="3259" w:type="dxa"/>
+            <w:tcBorders>
+              <w:top w:val="single" w:sz="12" w:space="0" w:color="auto"/>
+              <w:left w:val="single" w:sz="12" w:space="0" w:color="auto"/>
+            </w:tcBorders>
+            <w:vAlign w:val="center"/>
+          </w:tcPr>
+          <w:p>
+            <w:pPr>
+              <w:pStyle w:val="Zhlav"/>
+              <w:tabs>
+                <w:tab w:val="clear" w:pos="4536"/>
+                <w:tab w:val="clear" w:pos="9072"/>
+              </w:tabs>
+            </w:pPr>
+            <w:r>
+              <w:t>Integrovaný obvod</w:t>
+            </w:r>
+          </w:p>
+        </w:tc>
+        <w:tc>
+          <w:tcPr>
+            <w:tcW w:w="3259" w:type="dxa"/>
+            <w:tcBorders>
+              <w:top w:val="single" w:sz="12" w:space="0" w:color="auto"/>
+            </w:tcBorders>
+            <w:vAlign w:val="center"/>
+          </w:tcPr>
+          <w:p>
+            <w:r>
+              <w:t>TPS63060</w:t>
+            </w:r>
+            <w:bookmarkStart w:id="0" w:name="_GoBack"/>
+            <w:bookmarkEnd w:id="0"/>
+          </w:p>
+        </w:tc>
+        <w:tc>
+          <w:tcPr>
+            <w:tcW w:w="3260" w:type="dxa"/>
+            <w:tcBorders>
+              <w:top w:val="single" w:sz="12" w:space="0" w:color="auto"/>
+              <w:right w:val="single" w:sz="12" w:space="0" w:color="auto"/>
+            </w:tcBorders>
+            <w:vAlign w:val="center"/>
+          </w:tcPr>
+          <w:p/>
         </w:tc>
       </w:tr>
       <w:tr>
@@ -2075,8 +2133,6 @@
               </w:rPr>
               <w:t>1</w:t>
             </w:r>
-            <w:bookmarkStart w:id="0" w:name="_GoBack"/>
-            <w:bookmarkEnd w:id="0"/>
           </w:p>
         </w:tc>
       </w:tr>
@@ -3608,7 +3664,7 @@
       <w:rPr>
         <w:noProof/>
       </w:rPr>
-      <w:t>2015-09-30</w:t>
+      <w:t>2015-11-05</w:t>
     </w:r>
     <w:r>
       <w:fldChar w:fldCharType="end"/>
@@ -3659,7 +3715,7 @@
         <w:rStyle w:val="slostrnky"/>
         <w:noProof/>
       </w:rPr>
-      <w:t>3</w:t>
+      <w:t>4</w:t>
     </w:r>
     <w:r>
       <w:rPr>
@@ -5082,6 +5138,7 @@
   <w:style w:type="character" w:default="1" w:styleId="Standardnpsmoodstavce">
     <w:name w:val="Default Paragraph Font"/>
     <w:uiPriority w:val="1"/>
+    <w:semiHidden/>
     <w:unhideWhenUsed/>
   </w:style>
   <w:style w:type="table" w:default="1" w:styleId="Normlntabulka">

--- a/PowerSupply/TPS63060V01A/DOC/SRC/TPS63060V01A.cs.docx
+++ b/PowerSupply/TPS63060V01A/DOC/SRC/TPS63060V01A.cs.docx
@@ -1,25 +1,22 @@
 
 <file path=word/document.xml><?xml version="1.0" encoding="utf-8"?>
-<w:document xmlns:o="urn:schemas-microsoft-com:office:office" xmlns:r="http://schemas.openxmlformats.org/officeDocument/2006/relationships" xmlns:v="urn:schemas-microsoft-com:vml" xmlns:w="http://schemas.openxmlformats.org/wordprocessingml/2006/main" xmlns:w10="urn:schemas-microsoft-com:office:word" xmlns:wp="http://schemas.openxmlformats.org/drawingml/2006/wordprocessingDrawing" xmlns:wps="http://schemas.microsoft.com/office/word/2010/wordprocessingShape" xmlns:wpg="http://schemas.microsoft.com/office/word/2010/wordprocessingGroup" xmlns:mc="http://schemas.openxmlformats.org/markup-compatibility/2006" xmlns:wp14="http://schemas.microsoft.com/office/word/2010/wordprocessingDrawing" xmlns:w14="http://schemas.microsoft.com/office/word/2010/wordml" mc:Ignorable="w14 wp14">
+<w:document xmlns:wpc="http://schemas.microsoft.com/office/word/2010/wordprocessingCanvas" xmlns:mc="http://schemas.openxmlformats.org/markup-compatibility/2006" xmlns:o="urn:schemas-microsoft-com:office:office" xmlns:r="http://schemas.openxmlformats.org/officeDocument/2006/relationships" xmlns:m="http://schemas.openxmlformats.org/officeDocument/2006/math" xmlns:v="urn:schemas-microsoft-com:vml" xmlns:wp14="http://schemas.microsoft.com/office/word/2010/wordprocessingDrawing" xmlns:wp="http://schemas.openxmlformats.org/drawingml/2006/wordprocessingDrawing" xmlns:w10="urn:schemas-microsoft-com:office:word" xmlns:w="http://schemas.openxmlformats.org/wordprocessingml/2006/main" xmlns:w14="http://schemas.microsoft.com/office/word/2010/wordml" xmlns:w15="http://schemas.microsoft.com/office/word/2012/wordml" xmlns:wpg="http://schemas.microsoft.com/office/word/2010/wordprocessingGroup" xmlns:wpi="http://schemas.microsoft.com/office/word/2010/wordprocessingInk" xmlns:wne="http://schemas.microsoft.com/office/word/2006/wordml" xmlns:wps="http://schemas.microsoft.com/office/word/2010/wordprocessingShape" mc:Ignorable="w14 w15 wp14">
   <w:body>
     <w:p>
       <w:pPr>
         <w:pStyle w:val="Titul"/>
-        <w:spacing w:before="120" w:after="120"/>
-        <w:rPr/>
       </w:pPr>
+      <w:bookmarkStart w:id="0" w:name="_GoBack"/>
+      <w:bookmarkEnd w:id="0"/>
       <w:r>
-        <w:rPr/>
         <w:t>Snižující / zvyšující měnič</w:t>
       </w:r>
     </w:p>
     <w:p>
       <w:pPr>
         <w:pStyle w:val="Autor"/>
-        <w:rPr/>
       </w:pPr>
       <w:r>
-        <w:rPr/>
         <w:t>Jan Chroust</w:t>
       </w:r>
     </w:p>
@@ -27,39 +24,25 @@
       <w:pPr>
         <w:pStyle w:val="Podtitul"/>
         <w:jc w:val="both"/>
-        <w:rPr/>
       </w:pPr>
       <w:r>
-        <w:rPr/>
         <w:t>Měnič využívá obvodu TPS63060. Vstupní napětí v rozsahu 2,5 V - 12V. Výstupní napětí 3,3 V, 5 V.</w:t>
       </w:r>
     </w:p>
     <w:p>
       <w:pPr>
         <w:pStyle w:val="Odstavecsobrzkem"/>
-        <w:rPr/>
+      </w:pPr>
+    </w:p>
+    <w:p/>
+    <w:p>
+      <w:pPr>
+        <w:jc w:val="center"/>
       </w:pPr>
       <w:r>
-        <w:rPr/>
-      </w:r>
-    </w:p>
-    <w:p>
-      <w:pPr>
-        <w:pStyle w:val="Normal"/>
-        <w:rPr/>
-      </w:pPr>
-      <w:r>
-        <w:rPr/>
-      </w:r>
-    </w:p>
-    <w:p>
-      <w:pPr>
-        <w:pStyle w:val="Normal"/>
-        <w:jc w:val="center"/>
-        <w:rPr/>
-      </w:pPr>
-      <w:r>
-        <w:rPr/>
+        <w:rPr>
+          <w:noProof/>
+        </w:rPr>
         <w:drawing>
           <wp:inline distT="0" distB="0" distL="0" distR="0">
             <wp:extent cx="2879725" cy="2178050"/>
@@ -78,7 +61,7 @@
                     </pic:cNvPicPr>
                   </pic:nvPicPr>
                   <pic:blipFill>
-                    <a:blip r:embed="rId2"/>
+                    <a:blip r:embed="rId7"/>
                     <a:srcRect l="9225" t="9865" r="8692" b="10076"/>
                     <a:stretch>
                       <a:fillRect/>
@@ -102,41 +85,12 @@
     </w:p>
     <w:p>
       <w:pPr>
-        <w:pStyle w:val="Normal"/>
         <w:jc w:val="center"/>
-        <w:rPr/>
       </w:pPr>
-      <w:r>
-        <w:rPr/>
-      </w:r>
     </w:p>
-    <w:p>
-      <w:pPr>
-        <w:pStyle w:val="Normal"/>
-        <w:rPr/>
-      </w:pPr>
-      <w:r>
-        <w:rPr/>
-      </w:r>
-    </w:p>
-    <w:p>
-      <w:pPr>
-        <w:pStyle w:val="Normal"/>
-        <w:rPr/>
-      </w:pPr>
-      <w:r>
-        <w:rPr/>
-      </w:r>
-    </w:p>
-    <w:p>
-      <w:pPr>
-        <w:pStyle w:val="Normal"/>
-        <w:rPr/>
-      </w:pPr>
-      <w:r>
-        <w:rPr/>
-      </w:r>
-    </w:p>
+    <w:p/>
+    <w:p/>
+    <w:p/>
     <w:p>
       <w:pPr>
         <w:pStyle w:val="Nadpis1"/>
@@ -144,18 +98,14 @@
           <w:ilvl w:val="0"/>
           <w:numId w:val="2"/>
         </w:numPr>
-        <w:rPr/>
       </w:pPr>
       <w:r>
-        <w:rPr/>
         <w:t>Technické parametry</w:t>
       </w:r>
     </w:p>
     <w:tbl>
       <w:tblPr>
         <w:tblW w:w="9778" w:type="dxa"/>
-        <w:jc w:val="left"/>
-        <w:tblInd w:w="0" w:type="dxa"/>
         <w:tblBorders>
           <w:top w:val="single" w:sz="12" w:space="0" w:color="00000A"/>
           <w:left w:val="single" w:sz="12" w:space="0" w:color="00000A"/>
@@ -165,12 +115,10 @@
           <w:insideV w:val="single" w:sz="4" w:space="0" w:color="00000A"/>
         </w:tblBorders>
         <w:tblCellMar>
-          <w:top w:w="0" w:type="dxa"/>
           <w:left w:w="60" w:type="dxa"/>
-          <w:bottom w:w="0" w:type="dxa"/>
           <w:right w:w="70" w:type="dxa"/>
         </w:tblCellMar>
-        <w:tblLook w:val="0000" w:noVBand="0" w:noHBand="0" w:lastColumn="0" w:firstColumn="0" w:lastRow="0" w:firstRow="0"/>
+        <w:tblLook w:val="0000" w:firstRow="0" w:lastRow="0" w:firstColumn="0" w:lastColumn="0" w:noHBand="0" w:noVBand="0"/>
       </w:tblPr>
       <w:tblGrid>
         <w:gridCol w:w="3259"/>
@@ -178,7 +126,6 @@
         <w:gridCol w:w="3260"/>
       </w:tblGrid>
       <w:tr>
-        <w:trPr/>
         <w:tc>
           <w:tcPr>
             <w:tcW w:w="3259" w:type="dxa"/>
@@ -187,10 +134,8 @@
               <w:left w:val="single" w:sz="12" w:space="0" w:color="00000A"/>
               <w:bottom w:val="single" w:sz="12" w:space="0" w:color="00000A"/>
               <w:right w:val="single" w:sz="4" w:space="0" w:color="00000A"/>
-              <w:insideH w:val="single" w:sz="12" w:space="0" w:color="00000A"/>
-              <w:insideV w:val="single" w:sz="4" w:space="0" w:color="00000A"/>
-            </w:tcBorders>
-            <w:shd w:fill="auto" w:val="clear"/>
+            </w:tcBorders>
+            <w:shd w:val="clear" w:color="auto" w:fill="auto"/>
             <w:tcMar>
               <w:left w:w="60" w:type="dxa"/>
             </w:tcMar>
@@ -198,14 +143,7 @@
           </w:tcPr>
           <w:p>
             <w:pPr>
-              <w:pStyle w:val="Normal"/>
-              <w:keepLines/>
-              <w:widowControl/>
-              <w:bidi w:val="0"/>
-              <w:spacing w:before="120" w:after="120"/>
-              <w:jc w:val="left"/>
-              <w:rPr>
-                <w:b/>
+              <w:rPr>
                 <w:b/>
                 <w:bCs/>
               </w:rPr>
@@ -227,10 +165,8 @@
               <w:left w:val="single" w:sz="4" w:space="0" w:color="00000A"/>
               <w:bottom w:val="single" w:sz="12" w:space="0" w:color="00000A"/>
               <w:right w:val="single" w:sz="4" w:space="0" w:color="00000A"/>
-              <w:insideH w:val="single" w:sz="12" w:space="0" w:color="00000A"/>
-              <w:insideV w:val="single" w:sz="4" w:space="0" w:color="00000A"/>
-            </w:tcBorders>
-            <w:shd w:fill="auto" w:val="clear"/>
+            </w:tcBorders>
+            <w:shd w:val="clear" w:color="auto" w:fill="auto"/>
             <w:tcMar>
               <w:left w:w="70" w:type="dxa"/>
             </w:tcMar>
@@ -238,14 +174,7 @@
           </w:tcPr>
           <w:p>
             <w:pPr>
-              <w:pStyle w:val="Normal"/>
-              <w:keepLines/>
-              <w:widowControl/>
-              <w:bidi w:val="0"/>
-              <w:spacing w:before="120" w:after="120"/>
-              <w:jc w:val="left"/>
-              <w:rPr>
-                <w:b/>
+              <w:rPr>
                 <w:b/>
                 <w:bCs/>
               </w:rPr>
@@ -267,10 +196,8 @@
               <w:left w:val="single" w:sz="4" w:space="0" w:color="00000A"/>
               <w:bottom w:val="single" w:sz="12" w:space="0" w:color="00000A"/>
               <w:right w:val="single" w:sz="12" w:space="0" w:color="00000A"/>
-              <w:insideH w:val="single" w:sz="12" w:space="0" w:color="00000A"/>
-              <w:insideV w:val="single" w:sz="12" w:space="0" w:color="00000A"/>
-            </w:tcBorders>
-            <w:shd w:fill="auto" w:val="clear"/>
+            </w:tcBorders>
+            <w:shd w:val="clear" w:color="auto" w:fill="auto"/>
             <w:tcMar>
               <w:left w:w="70" w:type="dxa"/>
             </w:tcMar>
@@ -278,14 +205,7 @@
           </w:tcPr>
           <w:p>
             <w:pPr>
-              <w:pStyle w:val="Normal"/>
-              <w:keepLines/>
-              <w:widowControl/>
-              <w:bidi w:val="0"/>
-              <w:spacing w:before="120" w:after="120"/>
-              <w:jc w:val="left"/>
-              <w:rPr>
-                <w:b/>
+              <w:rPr>
                 <w:b/>
                 <w:bCs/>
               </w:rPr>
@@ -301,7 +221,6 @@
         </w:tc>
       </w:tr>
       <w:tr>
-        <w:trPr/>
         <w:tc>
           <w:tcPr>
             <w:tcW w:w="3259" w:type="dxa"/>
@@ -310,10 +229,8 @@
               <w:left w:val="single" w:sz="12" w:space="0" w:color="00000A"/>
               <w:bottom w:val="single" w:sz="4" w:space="0" w:color="00000A"/>
               <w:right w:val="single" w:sz="4" w:space="0" w:color="00000A"/>
-              <w:insideH w:val="single" w:sz="4" w:space="0" w:color="00000A"/>
-              <w:insideV w:val="single" w:sz="4" w:space="0" w:color="00000A"/>
-            </w:tcBorders>
-            <w:shd w:fill="auto" w:val="clear"/>
+            </w:tcBorders>
+            <w:shd w:val="clear" w:color="auto" w:fill="auto"/>
             <w:tcMar>
               <w:left w:w="60" w:type="dxa"/>
             </w:tcMar>
@@ -322,11 +239,8 @@
           <w:p>
             <w:pPr>
               <w:pStyle w:val="Zhlav"/>
-              <w:spacing w:before="120" w:after="120"/>
-              <w:rPr/>
-            </w:pPr>
-            <w:r>
-              <w:rPr/>
+            </w:pPr>
+            <w:r>
               <w:t>Napájení</w:t>
             </w:r>
           </w:p>
@@ -339,27 +253,15 @@
               <w:left w:val="single" w:sz="4" w:space="0" w:color="00000A"/>
               <w:bottom w:val="single" w:sz="4" w:space="0" w:color="00000A"/>
               <w:right w:val="single" w:sz="4" w:space="0" w:color="00000A"/>
-              <w:insideH w:val="single" w:sz="4" w:space="0" w:color="00000A"/>
-              <w:insideV w:val="single" w:sz="4" w:space="0" w:color="00000A"/>
-            </w:tcBorders>
-            <w:shd w:fill="auto" w:val="clear"/>
+            </w:tcBorders>
+            <w:shd w:val="clear" w:color="auto" w:fill="auto"/>
             <w:tcMar>
               <w:left w:w="70" w:type="dxa"/>
             </w:tcMar>
             <w:vAlign w:val="center"/>
           </w:tcPr>
           <w:p>
-            <w:pPr>
-              <w:pStyle w:val="Normal"/>
-              <w:keepLines/>
-              <w:widowControl/>
-              <w:bidi w:val="0"/>
-              <w:spacing w:before="120" w:after="120"/>
-              <w:jc w:val="left"/>
-              <w:rPr/>
-            </w:pPr>
-            <w:r>
-              <w:rPr/>
+            <w:r>
               <w:t>2,5 V – 12 V</w:t>
             </w:r>
           </w:p>
@@ -372,33 +274,17 @@
               <w:left w:val="single" w:sz="4" w:space="0" w:color="00000A"/>
               <w:bottom w:val="single" w:sz="4" w:space="0" w:color="00000A"/>
               <w:right w:val="single" w:sz="12" w:space="0" w:color="00000A"/>
-              <w:insideH w:val="single" w:sz="4" w:space="0" w:color="00000A"/>
-              <w:insideV w:val="single" w:sz="12" w:space="0" w:color="00000A"/>
-            </w:tcBorders>
-            <w:shd w:fill="auto" w:val="clear"/>
+            </w:tcBorders>
+            <w:shd w:val="clear" w:color="auto" w:fill="auto"/>
             <w:tcMar>
               <w:left w:w="70" w:type="dxa"/>
             </w:tcMar>
             <w:vAlign w:val="center"/>
           </w:tcPr>
-          <w:p>
-            <w:pPr>
-              <w:pStyle w:val="Normal"/>
-              <w:keepLines/>
-              <w:widowControl/>
-              <w:bidi w:val="0"/>
-              <w:spacing w:before="120" w:after="120"/>
-              <w:jc w:val="left"/>
-              <w:rPr/>
-            </w:pPr>
-            <w:r>
-              <w:rPr/>
-            </w:r>
-          </w:p>
+          <w:p/>
         </w:tc>
       </w:tr>
       <w:tr>
-        <w:trPr/>
         <w:tc>
           <w:tcPr>
             <w:tcW w:w="3259" w:type="dxa"/>
@@ -407,10 +293,8 @@
               <w:left w:val="single" w:sz="12" w:space="0" w:color="00000A"/>
               <w:bottom w:val="single" w:sz="4" w:space="0" w:color="00000A"/>
               <w:right w:val="single" w:sz="4" w:space="0" w:color="00000A"/>
-              <w:insideH w:val="single" w:sz="4" w:space="0" w:color="00000A"/>
-              <w:insideV w:val="single" w:sz="4" w:space="0" w:color="00000A"/>
-            </w:tcBorders>
-            <w:shd w:fill="auto" w:val="clear"/>
+            </w:tcBorders>
+            <w:shd w:val="clear" w:color="auto" w:fill="auto"/>
             <w:tcMar>
               <w:left w:w="60" w:type="dxa"/>
             </w:tcMar>
@@ -419,11 +303,8 @@
           <w:p>
             <w:pPr>
               <w:pStyle w:val="Zhlav"/>
-              <w:spacing w:before="120" w:after="120"/>
-              <w:rPr/>
-            </w:pPr>
-            <w:r>
-              <w:rPr/>
+            </w:pPr>
+            <w:r>
               <w:t>Výstupní napětí</w:t>
             </w:r>
           </w:p>
@@ -436,27 +317,15 @@
               <w:left w:val="single" w:sz="4" w:space="0" w:color="00000A"/>
               <w:bottom w:val="single" w:sz="4" w:space="0" w:color="00000A"/>
               <w:right w:val="single" w:sz="4" w:space="0" w:color="00000A"/>
-              <w:insideH w:val="single" w:sz="4" w:space="0" w:color="00000A"/>
-              <w:insideV w:val="single" w:sz="4" w:space="0" w:color="00000A"/>
-            </w:tcBorders>
-            <w:shd w:fill="auto" w:val="clear"/>
+            </w:tcBorders>
+            <w:shd w:val="clear" w:color="auto" w:fill="auto"/>
             <w:tcMar>
               <w:left w:w="70" w:type="dxa"/>
             </w:tcMar>
             <w:vAlign w:val="center"/>
           </w:tcPr>
           <w:p>
-            <w:pPr>
-              <w:pStyle w:val="Normal"/>
-              <w:keepLines/>
-              <w:widowControl/>
-              <w:bidi w:val="0"/>
-              <w:spacing w:before="120" w:after="120"/>
-              <w:jc w:val="left"/>
-              <w:rPr/>
-            </w:pPr>
-            <w:r>
-              <w:rPr/>
+            <w:r>
               <w:t>3,3V nebo 5 V</w:t>
             </w:r>
           </w:p>
@@ -469,34 +338,24 @@
               <w:left w:val="single" w:sz="4" w:space="0" w:color="00000A"/>
               <w:bottom w:val="single" w:sz="4" w:space="0" w:color="00000A"/>
               <w:right w:val="single" w:sz="12" w:space="0" w:color="00000A"/>
-              <w:insideH w:val="single" w:sz="4" w:space="0" w:color="00000A"/>
-              <w:insideV w:val="single" w:sz="12" w:space="0" w:color="00000A"/>
-            </w:tcBorders>
-            <w:shd w:fill="auto" w:val="clear"/>
+            </w:tcBorders>
+            <w:shd w:val="clear" w:color="auto" w:fill="auto"/>
             <w:tcMar>
               <w:left w:w="70" w:type="dxa"/>
             </w:tcMar>
             <w:vAlign w:val="center"/>
           </w:tcPr>
           <w:p>
-            <w:pPr>
-              <w:pStyle w:val="Normal"/>
-              <w:keepLines/>
-              <w:widowControl/>
-              <w:bidi w:val="0"/>
-              <w:spacing w:before="120" w:after="120"/>
-              <w:jc w:val="left"/>
-              <w:rPr/>
-            </w:pPr>
-            <w:r>
-              <w:rPr/>
-              <w:t>Změnou součástek 2,5 V – 8 V</w:t>
+            <w:r>
+              <w:t xml:space="preserve">Změnou </w:t>
+            </w:r>
+            <w:r>
+              <w:t>součástek 2,5 V – 8 V</w:t>
             </w:r>
           </w:p>
         </w:tc>
       </w:tr>
       <w:tr>
-        <w:trPr/>
         <w:tc>
           <w:tcPr>
             <w:tcW w:w="3259" w:type="dxa"/>
@@ -505,10 +364,8 @@
               <w:left w:val="single" w:sz="12" w:space="0" w:color="00000A"/>
               <w:bottom w:val="single" w:sz="4" w:space="0" w:color="00000A"/>
               <w:right w:val="single" w:sz="4" w:space="0" w:color="00000A"/>
-              <w:insideH w:val="single" w:sz="4" w:space="0" w:color="00000A"/>
-              <w:insideV w:val="single" w:sz="4" w:space="0" w:color="00000A"/>
-            </w:tcBorders>
-            <w:shd w:fill="auto" w:val="clear"/>
+            </w:tcBorders>
+            <w:shd w:val="clear" w:color="auto" w:fill="auto"/>
             <w:tcMar>
               <w:left w:w="60" w:type="dxa"/>
             </w:tcMar>
@@ -517,11 +374,8 @@
           <w:p>
             <w:pPr>
               <w:pStyle w:val="Zhlav"/>
-              <w:spacing w:before="120" w:after="120"/>
-              <w:rPr/>
-            </w:pPr>
-            <w:r>
-              <w:rPr/>
+            </w:pPr>
+            <w:r>
               <w:t>Integrovaný obvod</w:t>
             </w:r>
           </w:p>
@@ -534,29 +388,15 @@
               <w:left w:val="single" w:sz="4" w:space="0" w:color="00000A"/>
               <w:bottom w:val="single" w:sz="4" w:space="0" w:color="00000A"/>
               <w:right w:val="single" w:sz="4" w:space="0" w:color="00000A"/>
-              <w:insideH w:val="single" w:sz="4" w:space="0" w:color="00000A"/>
-              <w:insideV w:val="single" w:sz="4" w:space="0" w:color="00000A"/>
-            </w:tcBorders>
-            <w:shd w:fill="auto" w:val="clear"/>
+            </w:tcBorders>
+            <w:shd w:val="clear" w:color="auto" w:fill="auto"/>
             <w:tcMar>
               <w:left w:w="70" w:type="dxa"/>
             </w:tcMar>
             <w:vAlign w:val="center"/>
           </w:tcPr>
           <w:p>
-            <w:pPr>
-              <w:pStyle w:val="Normal"/>
-              <w:keepLines/>
-              <w:widowControl/>
-              <w:bidi w:val="0"/>
-              <w:spacing w:before="120" w:after="120"/>
-              <w:jc w:val="left"/>
-              <w:rPr/>
-            </w:pPr>
-            <w:bookmarkStart w:id="0" w:name="_GoBack"/>
-            <w:bookmarkEnd w:id="0"/>
-            <w:r>
-              <w:rPr/>
+            <w:r>
               <w:t>TPS63060</w:t>
             </w:r>
           </w:p>
@@ -569,33 +409,17 @@
               <w:left w:val="single" w:sz="4" w:space="0" w:color="00000A"/>
               <w:bottom w:val="single" w:sz="4" w:space="0" w:color="00000A"/>
               <w:right w:val="single" w:sz="12" w:space="0" w:color="00000A"/>
-              <w:insideH w:val="single" w:sz="4" w:space="0" w:color="00000A"/>
-              <w:insideV w:val="single" w:sz="12" w:space="0" w:color="00000A"/>
-            </w:tcBorders>
-            <w:shd w:fill="auto" w:val="clear"/>
+            </w:tcBorders>
+            <w:shd w:val="clear" w:color="auto" w:fill="auto"/>
             <w:tcMar>
               <w:left w:w="70" w:type="dxa"/>
             </w:tcMar>
             <w:vAlign w:val="center"/>
           </w:tcPr>
-          <w:p>
-            <w:pPr>
-              <w:pStyle w:val="Normal"/>
-              <w:keepLines/>
-              <w:widowControl/>
-              <w:bidi w:val="0"/>
-              <w:spacing w:before="120" w:after="120"/>
-              <w:jc w:val="left"/>
-              <w:rPr/>
-            </w:pPr>
-            <w:r>
-              <w:rPr/>
-            </w:r>
-          </w:p>
+          <w:p/>
         </w:tc>
       </w:tr>
       <w:tr>
-        <w:trPr/>
         <w:tc>
           <w:tcPr>
             <w:tcW w:w="3259" w:type="dxa"/>
@@ -604,10 +428,8 @@
               <w:left w:val="single" w:sz="12" w:space="0" w:color="00000A"/>
               <w:bottom w:val="single" w:sz="4" w:space="0" w:color="00000A"/>
               <w:right w:val="single" w:sz="4" w:space="0" w:color="00000A"/>
-              <w:insideH w:val="single" w:sz="4" w:space="0" w:color="00000A"/>
-              <w:insideV w:val="single" w:sz="4" w:space="0" w:color="00000A"/>
-            </w:tcBorders>
-            <w:shd w:fill="auto" w:val="clear"/>
+            </w:tcBorders>
+            <w:shd w:val="clear" w:color="auto" w:fill="auto"/>
             <w:tcMar>
               <w:left w:w="60" w:type="dxa"/>
             </w:tcMar>
@@ -616,11 +438,9 @@
           <w:p>
             <w:pPr>
               <w:pStyle w:val="Zhlav"/>
-              <w:spacing w:before="120" w:after="120"/>
-              <w:rPr/>
-            </w:pPr>
-            <w:r>
-              <w:rPr/>
+            </w:pPr>
+            <w:proofErr w:type="spellStart"/>
+            <w:r>
               <w:t>I</w:t>
             </w:r>
             <w:r>
@@ -629,8 +449,8 @@
               </w:rPr>
               <w:t>max</w:t>
             </w:r>
-            <w:r>
-              <w:rPr/>
+            <w:proofErr w:type="spellEnd"/>
+            <w:r>
               <w:t xml:space="preserve"> vnitřním tranzistorem</w:t>
             </w:r>
           </w:p>
@@ -643,27 +463,15 @@
               <w:left w:val="single" w:sz="4" w:space="0" w:color="00000A"/>
               <w:bottom w:val="single" w:sz="4" w:space="0" w:color="00000A"/>
               <w:right w:val="single" w:sz="4" w:space="0" w:color="00000A"/>
-              <w:insideH w:val="single" w:sz="4" w:space="0" w:color="00000A"/>
-              <w:insideV w:val="single" w:sz="4" w:space="0" w:color="00000A"/>
-            </w:tcBorders>
-            <w:shd w:fill="auto" w:val="clear"/>
+            </w:tcBorders>
+            <w:shd w:val="clear" w:color="auto" w:fill="auto"/>
             <w:tcMar>
               <w:left w:w="70" w:type="dxa"/>
             </w:tcMar>
             <w:vAlign w:val="center"/>
           </w:tcPr>
           <w:p>
-            <w:pPr>
-              <w:pStyle w:val="Normal"/>
-              <w:keepLines/>
-              <w:widowControl/>
-              <w:bidi w:val="0"/>
-              <w:spacing w:before="120" w:after="120"/>
-              <w:jc w:val="left"/>
-              <w:rPr/>
-            </w:pPr>
-            <w:r>
-              <w:rPr/>
+            <w:r>
               <w:t>cca 2,25 A</w:t>
             </w:r>
           </w:p>
@@ -676,33 +484,17 @@
               <w:left w:val="single" w:sz="4" w:space="0" w:color="00000A"/>
               <w:bottom w:val="single" w:sz="4" w:space="0" w:color="00000A"/>
               <w:right w:val="single" w:sz="12" w:space="0" w:color="00000A"/>
-              <w:insideH w:val="single" w:sz="4" w:space="0" w:color="00000A"/>
-              <w:insideV w:val="single" w:sz="12" w:space="0" w:color="00000A"/>
-            </w:tcBorders>
-            <w:shd w:fill="auto" w:val="clear"/>
+            </w:tcBorders>
+            <w:shd w:val="clear" w:color="auto" w:fill="auto"/>
             <w:tcMar>
               <w:left w:w="70" w:type="dxa"/>
             </w:tcMar>
             <w:vAlign w:val="center"/>
           </w:tcPr>
-          <w:p>
-            <w:pPr>
-              <w:pStyle w:val="Normal"/>
-              <w:keepLines/>
-              <w:widowControl/>
-              <w:bidi w:val="0"/>
-              <w:spacing w:before="120" w:after="120"/>
-              <w:jc w:val="left"/>
-              <w:rPr/>
-            </w:pPr>
-            <w:r>
-              <w:rPr/>
-            </w:r>
-          </w:p>
+          <w:p/>
         </w:tc>
       </w:tr>
       <w:tr>
-        <w:trPr/>
         <w:tc>
           <w:tcPr>
             <w:tcW w:w="3259" w:type="dxa"/>
@@ -711,27 +503,15 @@
               <w:left w:val="single" w:sz="12" w:space="0" w:color="00000A"/>
               <w:bottom w:val="single" w:sz="12" w:space="0" w:color="00000A"/>
               <w:right w:val="single" w:sz="4" w:space="0" w:color="00000A"/>
-              <w:insideH w:val="single" w:sz="12" w:space="0" w:color="00000A"/>
-              <w:insideV w:val="single" w:sz="4" w:space="0" w:color="00000A"/>
-            </w:tcBorders>
-            <w:shd w:fill="auto" w:val="clear"/>
+            </w:tcBorders>
+            <w:shd w:val="clear" w:color="auto" w:fill="auto"/>
             <w:tcMar>
               <w:left w:w="60" w:type="dxa"/>
             </w:tcMar>
             <w:vAlign w:val="center"/>
           </w:tcPr>
           <w:p>
-            <w:pPr>
-              <w:pStyle w:val="Normal"/>
-              <w:keepLines/>
-              <w:widowControl/>
-              <w:bidi w:val="0"/>
-              <w:spacing w:before="120" w:after="120"/>
-              <w:jc w:val="left"/>
-              <w:rPr/>
-            </w:pPr>
-            <w:r>
-              <w:rPr/>
+            <w:r>
               <w:t>Rozměry</w:t>
             </w:r>
           </w:p>
@@ -744,27 +524,15 @@
               <w:left w:val="single" w:sz="4" w:space="0" w:color="00000A"/>
               <w:bottom w:val="single" w:sz="12" w:space="0" w:color="00000A"/>
               <w:right w:val="single" w:sz="4" w:space="0" w:color="00000A"/>
-              <w:insideH w:val="single" w:sz="12" w:space="0" w:color="00000A"/>
-              <w:insideV w:val="single" w:sz="4" w:space="0" w:color="00000A"/>
-            </w:tcBorders>
-            <w:shd w:fill="auto" w:val="clear"/>
+            </w:tcBorders>
+            <w:shd w:val="clear" w:color="auto" w:fill="auto"/>
             <w:tcMar>
               <w:left w:w="70" w:type="dxa"/>
             </w:tcMar>
             <w:vAlign w:val="center"/>
           </w:tcPr>
           <w:p>
-            <w:pPr>
-              <w:pStyle w:val="Normal"/>
-              <w:keepLines/>
-              <w:widowControl/>
-              <w:bidi w:val="0"/>
-              <w:spacing w:before="120" w:after="120"/>
-              <w:jc w:val="left"/>
-              <w:rPr/>
-            </w:pPr>
-            <w:r>
-              <w:rPr/>
+            <w:r>
               <w:t>29.97 x 40.13 x 16 mm</w:t>
             </w:r>
           </w:p>
@@ -777,27 +545,15 @@
               <w:left w:val="single" w:sz="4" w:space="0" w:color="00000A"/>
               <w:bottom w:val="single" w:sz="12" w:space="0" w:color="00000A"/>
               <w:right w:val="single" w:sz="12" w:space="0" w:color="00000A"/>
-              <w:insideH w:val="single" w:sz="12" w:space="0" w:color="00000A"/>
-              <w:insideV w:val="single" w:sz="12" w:space="0" w:color="00000A"/>
-            </w:tcBorders>
-            <w:shd w:fill="auto" w:val="clear"/>
+            </w:tcBorders>
+            <w:shd w:val="clear" w:color="auto" w:fill="auto"/>
             <w:tcMar>
               <w:left w:w="70" w:type="dxa"/>
             </w:tcMar>
             <w:vAlign w:val="center"/>
           </w:tcPr>
           <w:p>
-            <w:pPr>
-              <w:pStyle w:val="Normal"/>
-              <w:keepLines/>
-              <w:widowControl/>
-              <w:bidi w:val="0"/>
-              <w:spacing w:before="120" w:after="120"/>
-              <w:jc w:val="left"/>
-              <w:rPr/>
-            </w:pPr>
-            <w:r>
-              <w:rPr/>
+            <w:r>
               <w:t>Výška nad základní deskou</w:t>
             </w:r>
           </w:p>
@@ -811,61 +567,82 @@
           <w:ilvl w:val="0"/>
           <w:numId w:val="2"/>
         </w:numPr>
-        <w:rPr/>
       </w:pPr>
       <w:r>
-        <w:rPr/>
+        <w:lastRenderedPageBreak/>
         <w:t>Popis konstrukce</w:t>
       </w:r>
     </w:p>
     <w:p>
-      <w:pPr>
-        <w:pStyle w:val="Normal"/>
-        <w:rPr/>
-      </w:pPr>
       <w:r>
-        <w:rPr/>
-        <w:t xml:space="preserve">Základ celého modulu tvoří obvod TPS63060, který umožňuje měnit vstupní stejnosměrné napětí v rozsahu 2,5 V až 12 V na výstupní napětí v rozsahu 2,5 V až 8 V. Maximální proud pro vnitřní tranzistor je cca 2,25A. Modul je standardně osazen rezistory pro fixní nastavení výstupního napětí 3,3 V nebo 5 V, které se volí pomocí jumperu. </w:t>
+        <w:t>Základ celého modulu tvoří obvod TPS63060, který umožňuje měnit vstupní stejnosměrné napětí v rozsahu 2,5 V až 12 V na výstupní napětí v rozsahu 2,5 V až 8 V. Maximální proud pro vnitřní tranzistor je cca 2,25A. Modul je standardně osazen rezistory pro fix</w:t>
+      </w:r>
+      <w:r>
+        <w:t xml:space="preserve">ní nastavení výstupního napětí 3,3 V nebo 5 V, které se volí pomocí </w:t>
+      </w:r>
+      <w:proofErr w:type="spellStart"/>
+      <w:r>
+        <w:t>jumperu</w:t>
+      </w:r>
+      <w:proofErr w:type="spellEnd"/>
+      <w:r>
+        <w:t xml:space="preserve">. </w:t>
       </w:r>
     </w:p>
     <w:p>
-      <w:pPr>
-        <w:pStyle w:val="Normal"/>
-        <w:rPr/>
-      </w:pPr>
       <w:r>
-        <w:rPr/>
-        <w:t>Pin EN (enable input) slouží pro aktivaci měniče. Tento vývod je důležitý pro aplikace, které se napájejí z akumulátorů a je potřeba zajistit, aby se měnič včas vypnul a nedošlo k pod vybití akumulátorů. Pro hlídání meze vypnutí měniče je využit obvod APX809 s mezní hodnotou 2,6V. Toto napětí je vhodné pro napájení z jednoho Li-on článku.</w:t>
+        <w:t>Pin EN (</w:t>
+      </w:r>
+      <w:proofErr w:type="spellStart"/>
+      <w:r>
+        <w:t>enable</w:t>
+      </w:r>
+      <w:proofErr w:type="spellEnd"/>
+      <w:r>
+        <w:t xml:space="preserve"> input) slouží pro aktivaci měniče. Tento vývod je důležitý pro aplikace, které se napájejí z akumulátorů a je potřeba zajistit, aby se měnič včas vypnul a nedošlo </w:t>
+      </w:r>
+      <w:r>
+        <w:t xml:space="preserve">k pod vybití akumulátorů. Pro hlídání meze vypnutí měniče je využit obvod APX809 s mezní hodnotou 2,6V. Toto napětí je vhodné pro napájení z jednoho </w:t>
+      </w:r>
+      <w:proofErr w:type="spellStart"/>
+      <w:r>
+        <w:t>Li</w:t>
+      </w:r>
+      <w:proofErr w:type="spellEnd"/>
+      <w:r>
+        <w:t>-on článku.</w:t>
       </w:r>
     </w:p>
     <w:p>
-      <w:pPr>
-        <w:pStyle w:val="Normal"/>
-        <w:rPr/>
-      </w:pPr>
       <w:r>
-        <w:rPr/>
-        <w:t>Modul má vyvedený pin PS/SYNC na hřebínek označení SN. V případě, kdy je na pozici MODE vložen jumper, tak je modul v úsporném režimu. Tento režim se začne projevovat při odběru proudu pod 100 mA, kdy se měnič může vypínat, pokud výstupní kondenzátory udrží nastavené výstupní napětí. Úsporný režim je deaktivován nastavením log. 1 na pin SN. Tento pin je možné využít i pro synchronizaci měniče vnějším hodinovým signálem.</w:t>
+        <w:t>Modul má vyvedený pin PS/SYNC na hřebínek označení SN. V případě, kdy je na pozici MODE vlože</w:t>
+      </w:r>
+      <w:r>
+        <w:t xml:space="preserve">n </w:t>
+      </w:r>
+      <w:proofErr w:type="spellStart"/>
+      <w:r>
+        <w:t>jumper</w:t>
+      </w:r>
+      <w:proofErr w:type="spellEnd"/>
+      <w:r>
+        <w:t xml:space="preserve">, tak je modul v úsporném režimu. Tento režim se začne projevovat při odběru proudu pod 100 mA, kdy se měnič může vypínat, pokud výstupní kondenzátory udrží nastavené výstupní napětí. Úsporný režim je deaktivován nastavením log. 1 na pin SN. Tento </w:t>
+      </w:r>
+      <w:r>
+        <w:t>pin je možné využít i pro synchronizaci měniče vnějším hodinovým signálem.</w:t>
       </w:r>
     </w:p>
     <w:p>
-      <w:pPr>
-        <w:pStyle w:val="Normal"/>
-        <w:rPr/>
-      </w:pPr>
       <w:r>
-        <w:rPr/>
         <w:t>Podrobný popis funkcí a módů obvodu TPS63060 je možné podrobně nastudovat v technickém listu obvodu.</w:t>
       </w:r>
     </w:p>
     <w:p>
       <w:pPr>
-        <w:pStyle w:val="Normal"/>
-        <w:keepLines w:val="false"/>
+        <w:keepLines w:val="0"/>
         <w:spacing w:before="0" w:after="0"/>
         <w:rPr>
           <w:rFonts w:ascii="Arial" w:hAnsi="Arial" w:cs="Arial"/>
-          <w:b/>
           <w:b/>
           <w:bCs/>
           <w:iCs/>
@@ -873,16 +650,6 @@
           <w:szCs w:val="28"/>
         </w:rPr>
       </w:pPr>
-      <w:r>
-        <w:rPr>
-          <w:rFonts w:cs="Arial" w:ascii="Arial" w:hAnsi="Arial"/>
-          <w:b/>
-          <w:bCs/>
-          <w:iCs/>
-          <w:sz w:val="32"/>
-          <w:szCs w:val="28"/>
-        </w:rPr>
-      </w:r>
       <w:r>
         <w:br w:type="page"/>
       </w:r>
@@ -894,87 +661,67 @@
           <w:ilvl w:val="1"/>
           <w:numId w:val="2"/>
         </w:numPr>
-        <w:rPr/>
       </w:pPr>
       <w:r>
-        <w:rPr/>
+        <w:lastRenderedPageBreak/>
         <w:t>Mechanická konstrukce</w:t>
       </w:r>
     </w:p>
     <w:p>
-      <w:pPr>
-        <w:pStyle w:val="Normal"/>
-        <w:rPr/>
-      </w:pPr>
       <w:r>
-        <w:rPr/>
-        <w:t>Modul obsahuje úchytné šroubky ve všech rozích v rozteči MLAB (10.16mm).</w:t>
+        <w:t>Modul obsahuje úchytné šroubky ve všech rozích v rozteči</w:t>
+      </w:r>
+      <w:r>
+        <w:t xml:space="preserve"> MLAB (10.16mm).</w:t>
       </w:r>
     </w:p>
     <w:p>
       <w:pPr>
-        <w:pStyle w:val="Normal"/>
         <w:jc w:val="center"/>
-        <w:rPr/>
       </w:pPr>
-      <w:r>
-        <w:rPr/>
-      </w:r>
     </w:p>
     <w:p>
       <w:pPr>
-        <w:pStyle w:val="Normal"/>
         <w:jc w:val="center"/>
-        <w:rPr/>
       </w:pPr>
       <w:r>
-        <w:rPr/>
-        <mc:AlternateContent>
-          <mc:Choice Requires="wps">
-            <w:drawing>
-              <wp:inline distT="0" distB="0" distL="0" distR="0" wp14:anchorId="2D9181E4">
-                <wp:extent cx="7614285" cy="3565525"/>
-                <wp:effectExtent l="0" t="0" r="0" b="0"/>
-                <wp:docPr id="2" name=""/>
-                <a:graphic xmlns:a="http://schemas.openxmlformats.org/drawingml/2006/main">
-                  <a:graphicData uri="http://schemas.openxmlformats.org/drawingml/2006/picture">
-                    <pic:pic xmlns:pic="http://schemas.openxmlformats.org/drawingml/2006/picture">
-                      <pic:nvPicPr>
-                        <pic:cNvPr id="0" name="" descr=""/>
-                        <pic:cNvPicPr/>
-                      </pic:nvPicPr>
-                      <pic:blipFill>
-                        <a:blip r:embed="rId3"/>
-                        <a:stretch/>
-                      </pic:blipFill>
-                      <pic:spPr>
-                        <a:xfrm rot="16200000">
-                          <a:off x="0" y="0"/>
-                          <a:ext cx="7613640" cy="3564720"/>
-                        </a:xfrm>
-                        <a:prstGeom prst="rect">
-                          <a:avLst/>
-                        </a:prstGeom>
-                        <a:ln>
-                          <a:noFill/>
-                        </a:ln>
-                      </pic:spPr>
-                    </pic:pic>
-                  </a:graphicData>
-                </a:graphic>
-              </wp:inline>
-            </w:drawing>
-          </mc:Choice>
-          <mc:Fallback>
-            <w:pict>
-              <v:rect id="shape_0" stroked="f" style="position:absolute;margin-left:-159.35pt;margin-top:159.4pt;width:599.45pt;height:280.65pt;rotation:270" wp14:anchorId="2D9181E4">
-                <v:imagedata r:id="rId4" o:detectmouseclick="t"/>
-                <w10:wrap type="none"/>
-                <v:stroke color="#3465a4" joinstyle="round" endcap="flat"/>
-              </v:rect>
-            </w:pict>
-          </mc:Fallback>
-        </mc:AlternateContent>
+        <w:rPr>
+          <w:noProof/>
+        </w:rPr>
+        <w:drawing>
+          <wp:inline distT="0" distB="0" distL="0" distR="0" wp14:anchorId="2D9181E4">
+            <wp:extent cx="7614285" cy="3565525"/>
+            <wp:effectExtent l="0" t="0" r="0" b="0"/>
+            <wp:docPr id="2" name="Obrázek 2"/>
+            <wp:cNvGraphicFramePr/>
+            <a:graphic xmlns:a="http://schemas.openxmlformats.org/drawingml/2006/main">
+              <a:graphicData uri="http://schemas.openxmlformats.org/drawingml/2006/picture">
+                <pic:pic xmlns:pic="http://schemas.openxmlformats.org/drawingml/2006/picture">
+                  <pic:nvPicPr>
+                    <pic:cNvPr id="0" name=""/>
+                    <pic:cNvPicPr/>
+                  </pic:nvPicPr>
+                  <pic:blipFill>
+                    <a:blip r:embed="rId8"/>
+                    <a:stretch/>
+                  </pic:blipFill>
+                  <pic:spPr>
+                    <a:xfrm rot="16200000">
+                      <a:off x="0" y="0"/>
+                      <a:ext cx="7613640" cy="3564720"/>
+                    </a:xfrm>
+                    <a:prstGeom prst="rect">
+                      <a:avLst/>
+                    </a:prstGeom>
+                    <a:ln>
+                      <a:noFill/>
+                    </a:ln>
+                  </pic:spPr>
+                </pic:pic>
+              </a:graphicData>
+            </a:graphic>
+          </wp:inline>
+        </w:drawing>
       </w:r>
     </w:p>
     <w:p>
@@ -984,35 +731,25 @@
           <w:ilvl w:val="1"/>
           <w:numId w:val="2"/>
         </w:numPr>
-        <w:rPr/>
       </w:pPr>
       <w:r>
-        <w:rPr/>
         <w:t xml:space="preserve">Osazení a oživení </w:t>
       </w:r>
     </w:p>
+    <w:p/>
     <w:p>
       <w:pPr>
-        <w:pStyle w:val="Normal"/>
-        <w:rPr/>
+        <w:jc w:val="center"/>
       </w:pPr>
       <w:r>
-        <w:rPr/>
-      </w:r>
-    </w:p>
-    <w:p>
-      <w:pPr>
-        <w:pStyle w:val="Normal"/>
-        <w:jc w:val="center"/>
-        <w:rPr/>
-      </w:pPr>
-      <w:r>
-        <w:rPr/>
+        <w:rPr>
+          <w:noProof/>
+        </w:rPr>
         <w:drawing>
           <wp:inline distT="0" distB="0" distL="0" distR="0">
             <wp:extent cx="2150110" cy="2879725"/>
             <wp:effectExtent l="0" t="0" r="0" b="0"/>
-            <wp:docPr id="3" name="Obrázek 5" descr=""/>
+            <wp:docPr id="3" name="Obrázek 5"/>
             <wp:cNvGraphicFramePr>
               <a:graphicFrameLocks xmlns:a="http://schemas.openxmlformats.org/drawingml/2006/main" noChangeAspect="1"/>
             </wp:cNvGraphicFramePr>
@@ -1020,13 +757,13 @@
               <a:graphicData uri="http://schemas.openxmlformats.org/drawingml/2006/picture">
                 <pic:pic xmlns:pic="http://schemas.openxmlformats.org/drawingml/2006/picture">
                   <pic:nvPicPr>
-                    <pic:cNvPr id="3" name="Obrázek 5" descr=""/>
+                    <pic:cNvPr id="3" name="Obrázek 5"/>
                     <pic:cNvPicPr>
                       <a:picLocks noChangeAspect="1" noChangeArrowheads="1"/>
                     </pic:cNvPicPr>
                   </pic:nvPicPr>
                   <pic:blipFill>
-                    <a:blip r:embed="rId5"/>
+                    <a:blip r:embed="rId9"/>
                     <a:srcRect l="60859" t="19832" r="22654" b="14698"/>
                     <a:stretch>
                       <a:fillRect/>
@@ -1048,16 +785,17 @@
         </w:drawing>
       </w:r>
       <w:r>
-        <w:rPr/>
         <w:t xml:space="preserve">  </w:t>
       </w:r>
       <w:r>
-        <w:rPr/>
+        <w:rPr>
+          <w:noProof/>
+        </w:rPr>
         <w:drawing>
           <wp:inline distT="0" distB="0" distL="0" distR="0">
             <wp:extent cx="2155190" cy="2879725"/>
             <wp:effectExtent l="0" t="0" r="0" b="0"/>
-            <wp:docPr id="4" name="Obrázek 7" descr=""/>
+            <wp:docPr id="4" name="Obrázek 7"/>
             <wp:cNvGraphicFramePr>
               <a:graphicFrameLocks xmlns:a="http://schemas.openxmlformats.org/drawingml/2006/main" noChangeAspect="1"/>
             </wp:cNvGraphicFramePr>
@@ -1065,13 +803,13 @@
               <a:graphicData uri="http://schemas.openxmlformats.org/drawingml/2006/picture">
                 <pic:pic xmlns:pic="http://schemas.openxmlformats.org/drawingml/2006/picture">
                   <pic:nvPicPr>
-                    <pic:cNvPr id="4" name="Obrázek 7" descr=""/>
+                    <pic:cNvPr id="4" name="Obrázek 7"/>
                     <pic:cNvPicPr>
                       <a:picLocks noChangeAspect="1" noChangeArrowheads="1"/>
                     </pic:cNvPicPr>
                   </pic:nvPicPr>
                   <pic:blipFill>
-                    <a:blip r:embed="rId6"/>
+                    <a:blip r:embed="rId10"/>
                     <a:srcRect l="55101" t="21679" r="28256" b="12388"/>
                     <a:stretch>
                       <a:fillRect/>
@@ -1093,7 +831,6 @@
         </w:drawing>
       </w:r>
       <w:r>
-        <w:rPr/>
         <w:t xml:space="preserve">   </w:t>
       </w:r>
     </w:p>
@@ -1104,42 +841,30 @@
           <w:ilvl w:val="1"/>
           <w:numId w:val="2"/>
         </w:numPr>
-        <w:rPr/>
       </w:pPr>
       <w:r>
-        <w:rPr/>
+        <w:lastRenderedPageBreak/>
         <w:t>Osazení</w:t>
       </w:r>
     </w:p>
     <w:p>
       <w:pPr>
         <w:sectPr>
-          <w:headerReference w:type="default" r:id="rId7"/>
-          <w:footerReference w:type="default" r:id="rId8"/>
-          <w:type w:val="nextPage"/>
+          <w:headerReference w:type="default" r:id="rId11"/>
+          <w:footerReference w:type="default" r:id="rId12"/>
           <w:pgSz w:w="11906" w:h="16838"/>
-          <w:pgMar w:left="1134" w:right="1134" w:header="567" w:top="2268" w:footer="567" w:bottom="1247" w:gutter="0"/>
-          <w:pgNumType w:fmt="decimal"/>
-          <w:formProt w:val="false"/>
-          <w:textDirection w:val="lrTb"/>
-          <w:docGrid w:type="default" w:linePitch="360" w:charSpace="4294961151"/>
+          <w:pgMar w:top="2268" w:right="1134" w:bottom="1247" w:left="1134" w:header="567" w:footer="567" w:gutter="0"/>
+          <w:cols w:space="708"/>
+          <w:formProt w:val="0"/>
+          <w:docGrid w:linePitch="360" w:charSpace="-6145"/>
         </w:sectPr>
       </w:pPr>
     </w:p>
-    <w:p>
-      <w:pPr>
-        <w:pStyle w:val="Normal"/>
-        <w:rPr/>
-      </w:pPr>
-      <w:r>
-        <w:rPr/>
-      </w:r>
-    </w:p>
+    <w:p/>
     <w:tbl>
       <w:tblPr>
         <w:tblW w:w="7220" w:type="dxa"/>
         <w:jc w:val="center"/>
-        <w:tblInd w:w="0" w:type="dxa"/>
         <w:tblBorders>
           <w:top w:val="single" w:sz="4" w:space="0" w:color="00000A"/>
           <w:left w:val="single" w:sz="4" w:space="0" w:color="00000A"/>
@@ -1149,22 +874,21 @@
           <w:insideV w:val="single" w:sz="4" w:space="0" w:color="00000A"/>
         </w:tblBorders>
         <w:tblCellMar>
-          <w:top w:w="0" w:type="dxa"/>
           <w:left w:w="65" w:type="dxa"/>
-          <w:bottom w:w="0" w:type="dxa"/>
           <w:right w:w="70" w:type="dxa"/>
         </w:tblCellMar>
-        <w:tblLook w:val="04a0" w:noVBand="1" w:noHBand="0" w:lastColumn="0" w:firstColumn="1" w:lastRow="0" w:firstRow="1"/>
+        <w:tblLook w:val="04A0" w:firstRow="1" w:lastRow="0" w:firstColumn="1" w:lastColumn="0" w:noHBand="0" w:noVBand="1"/>
       </w:tblPr>
       <w:tblGrid>
-        <w:gridCol w:w="2080"/>
+        <w:gridCol w:w="2081"/>
         <w:gridCol w:w="1659"/>
         <w:gridCol w:w="2740"/>
         <w:gridCol w:w="740"/>
       </w:tblGrid>
       <w:tr>
         <w:trPr>
-          <w:trHeight w:val="300" w:hRule="atLeast"/>
+          <w:trHeight w:val="300"/>
+          <w:jc w:val="center"/>
         </w:trPr>
         <w:tc>
           <w:tcPr>
@@ -1174,10 +898,8 @@
               <w:left w:val="single" w:sz="4" w:space="0" w:color="00000A"/>
               <w:bottom w:val="single" w:sz="4" w:space="0" w:color="00000A"/>
               <w:right w:val="single" w:sz="4" w:space="0" w:color="00000A"/>
-              <w:insideH w:val="single" w:sz="4" w:space="0" w:color="00000A"/>
-              <w:insideV w:val="single" w:sz="4" w:space="0" w:color="00000A"/>
-            </w:tcBorders>
-            <w:shd w:color="auto" w:fill="auto" w:val="clear"/>
+            </w:tcBorders>
+            <w:shd w:val="clear" w:color="auto" w:fill="auto"/>
             <w:tcMar>
               <w:left w:w="65" w:type="dxa"/>
             </w:tcMar>
@@ -1185,11 +907,9 @@
           </w:tcPr>
           <w:p>
             <w:pPr>
-              <w:pStyle w:val="Normal"/>
-              <w:keepLines w:val="false"/>
-              <w:spacing w:before="0" w:after="0"/>
-              <w:rPr>
-                <w:b/>
+              <w:keepLines w:val="0"/>
+              <w:spacing w:before="0" w:after="0"/>
+              <w:rPr>
                 <w:b/>
                 <w:bCs/>
                 <w:color w:val="000000"/>
@@ -1216,19 +936,15 @@
               <w:top w:val="single" w:sz="4" w:space="0" w:color="00000A"/>
               <w:bottom w:val="single" w:sz="4" w:space="0" w:color="00000A"/>
               <w:right w:val="single" w:sz="4" w:space="0" w:color="00000A"/>
-              <w:insideH w:val="single" w:sz="4" w:space="0" w:color="00000A"/>
-              <w:insideV w:val="single" w:sz="4" w:space="0" w:color="00000A"/>
-            </w:tcBorders>
-            <w:shd w:color="auto" w:fill="auto" w:val="clear"/>
+            </w:tcBorders>
+            <w:shd w:val="clear" w:color="auto" w:fill="auto"/>
             <w:vAlign w:val="bottom"/>
           </w:tcPr>
           <w:p>
             <w:pPr>
-              <w:pStyle w:val="Normal"/>
-              <w:keepLines w:val="false"/>
-              <w:spacing w:before="0" w:after="0"/>
-              <w:rPr>
-                <w:b/>
+              <w:keepLines w:val="0"/>
+              <w:spacing w:before="0" w:after="0"/>
+              <w:rPr>
                 <w:b/>
                 <w:bCs/>
                 <w:color w:val="000000"/>
@@ -1255,19 +971,15 @@
               <w:top w:val="single" w:sz="4" w:space="0" w:color="00000A"/>
               <w:bottom w:val="single" w:sz="4" w:space="0" w:color="00000A"/>
               <w:right w:val="single" w:sz="4" w:space="0" w:color="00000A"/>
-              <w:insideH w:val="single" w:sz="4" w:space="0" w:color="00000A"/>
-              <w:insideV w:val="single" w:sz="4" w:space="0" w:color="00000A"/>
-            </w:tcBorders>
-            <w:shd w:color="auto" w:fill="auto" w:val="clear"/>
+            </w:tcBorders>
+            <w:shd w:val="clear" w:color="auto" w:fill="auto"/>
             <w:vAlign w:val="bottom"/>
           </w:tcPr>
           <w:p>
             <w:pPr>
-              <w:pStyle w:val="Normal"/>
-              <w:keepLines w:val="false"/>
-              <w:spacing w:before="0" w:after="0"/>
-              <w:rPr>
-                <w:b/>
+              <w:keepLines w:val="0"/>
+              <w:spacing w:before="0" w:after="0"/>
+              <w:rPr>
                 <w:b/>
                 <w:bCs/>
                 <w:color w:val="000000"/>
@@ -1294,19 +1006,15 @@
               <w:top w:val="single" w:sz="4" w:space="0" w:color="00000A"/>
               <w:bottom w:val="single" w:sz="4" w:space="0" w:color="00000A"/>
               <w:right w:val="single" w:sz="4" w:space="0" w:color="00000A"/>
-              <w:insideH w:val="single" w:sz="4" w:space="0" w:color="00000A"/>
-              <w:insideV w:val="single" w:sz="4" w:space="0" w:color="00000A"/>
-            </w:tcBorders>
-            <w:shd w:color="auto" w:fill="auto" w:val="clear"/>
+            </w:tcBorders>
+            <w:shd w:val="clear" w:color="auto" w:fill="auto"/>
             <w:vAlign w:val="bottom"/>
           </w:tcPr>
           <w:p>
             <w:pPr>
-              <w:pStyle w:val="Normal"/>
-              <w:keepLines w:val="false"/>
-              <w:spacing w:before="0" w:after="0"/>
-              <w:rPr>
-                <w:b/>
+              <w:keepLines w:val="0"/>
+              <w:spacing w:before="0" w:after="0"/>
+              <w:rPr>
                 <w:b/>
                 <w:bCs/>
                 <w:color w:val="000000"/>
@@ -1329,7 +1037,8 @@
       </w:tr>
       <w:tr>
         <w:trPr>
-          <w:trHeight w:val="300" w:hRule="atLeast"/>
+          <w:trHeight w:val="300"/>
+          <w:jc w:val="center"/>
         </w:trPr>
         <w:tc>
           <w:tcPr>
@@ -1338,10 +1047,8 @@
               <w:left w:val="single" w:sz="4" w:space="0" w:color="00000A"/>
               <w:bottom w:val="single" w:sz="4" w:space="0" w:color="00000A"/>
               <w:right w:val="single" w:sz="4" w:space="0" w:color="00000A"/>
-              <w:insideH w:val="single" w:sz="4" w:space="0" w:color="00000A"/>
-              <w:insideV w:val="single" w:sz="4" w:space="0" w:color="00000A"/>
-            </w:tcBorders>
-            <w:shd w:color="auto" w:fill="auto" w:val="clear"/>
+            </w:tcBorders>
+            <w:shd w:val="clear" w:color="auto" w:fill="auto"/>
             <w:tcMar>
               <w:left w:w="65" w:type="dxa"/>
             </w:tcMar>
@@ -1349,8 +1056,7 @@
           </w:tcPr>
           <w:p>
             <w:pPr>
-              <w:pStyle w:val="Normal"/>
-              <w:keepLines w:val="false"/>
+              <w:keepLines w:val="0"/>
               <w:spacing w:before="0" w:after="0"/>
               <w:rPr>
                 <w:color w:val="000000"/>
@@ -1374,16 +1080,13 @@
             <w:tcBorders>
               <w:bottom w:val="single" w:sz="4" w:space="0" w:color="00000A"/>
               <w:right w:val="single" w:sz="4" w:space="0" w:color="00000A"/>
-              <w:insideH w:val="single" w:sz="4" w:space="0" w:color="00000A"/>
-              <w:insideV w:val="single" w:sz="4" w:space="0" w:color="00000A"/>
-            </w:tcBorders>
-            <w:shd w:color="auto" w:fill="auto" w:val="clear"/>
-            <w:vAlign w:val="center"/>
-          </w:tcPr>
-          <w:p>
-            <w:pPr>
-              <w:pStyle w:val="Normal"/>
-              <w:keepLines w:val="false"/>
+            </w:tcBorders>
+            <w:shd w:val="clear" w:color="auto" w:fill="auto"/>
+            <w:vAlign w:val="center"/>
+          </w:tcPr>
+          <w:p>
+            <w:pPr>
+              <w:keepLines w:val="0"/>
               <w:spacing w:before="0" w:after="0"/>
               <w:rPr>
                 <w:color w:val="000000"/>
@@ -1407,16 +1110,13 @@
             <w:tcBorders>
               <w:bottom w:val="single" w:sz="4" w:space="0" w:color="00000A"/>
               <w:right w:val="single" w:sz="4" w:space="0" w:color="00000A"/>
-              <w:insideH w:val="single" w:sz="4" w:space="0" w:color="00000A"/>
-              <w:insideV w:val="single" w:sz="4" w:space="0" w:color="00000A"/>
-            </w:tcBorders>
-            <w:shd w:color="auto" w:fill="auto" w:val="clear"/>
-            <w:vAlign w:val="center"/>
-          </w:tcPr>
-          <w:p>
-            <w:pPr>
-              <w:pStyle w:val="Normal"/>
-              <w:keepLines w:val="false"/>
+            </w:tcBorders>
+            <w:shd w:val="clear" w:color="auto" w:fill="auto"/>
+            <w:vAlign w:val="center"/>
+          </w:tcPr>
+          <w:p>
+            <w:pPr>
+              <w:keepLines w:val="0"/>
               <w:spacing w:before="0" w:after="0"/>
               <w:rPr>
                 <w:color w:val="000000"/>
@@ -1440,16 +1140,13 @@
             <w:tcBorders>
               <w:bottom w:val="single" w:sz="4" w:space="0" w:color="00000A"/>
               <w:right w:val="single" w:sz="4" w:space="0" w:color="00000A"/>
-              <w:insideH w:val="single" w:sz="4" w:space="0" w:color="00000A"/>
-              <w:insideV w:val="single" w:sz="4" w:space="0" w:color="00000A"/>
-            </w:tcBorders>
-            <w:shd w:color="auto" w:fill="auto" w:val="clear"/>
-            <w:vAlign w:val="center"/>
-          </w:tcPr>
-          <w:p>
-            <w:pPr>
-              <w:pStyle w:val="Normal"/>
-              <w:keepLines w:val="false"/>
+            </w:tcBorders>
+            <w:shd w:val="clear" w:color="auto" w:fill="auto"/>
+            <w:vAlign w:val="center"/>
+          </w:tcPr>
+          <w:p>
+            <w:pPr>
+              <w:keepLines w:val="0"/>
               <w:spacing w:before="0" w:after="0"/>
               <w:jc w:val="center"/>
               <w:rPr>
@@ -1471,7 +1168,8 @@
       </w:tr>
       <w:tr>
         <w:trPr>
-          <w:trHeight w:val="300" w:hRule="atLeast"/>
+          <w:trHeight w:val="300"/>
+          <w:jc w:val="center"/>
         </w:trPr>
         <w:tc>
           <w:tcPr>
@@ -1480,10 +1178,8 @@
               <w:left w:val="single" w:sz="4" w:space="0" w:color="00000A"/>
               <w:bottom w:val="single" w:sz="4" w:space="0" w:color="00000A"/>
               <w:right w:val="single" w:sz="4" w:space="0" w:color="00000A"/>
-              <w:insideH w:val="single" w:sz="4" w:space="0" w:color="00000A"/>
-              <w:insideV w:val="single" w:sz="4" w:space="0" w:color="00000A"/>
-            </w:tcBorders>
-            <w:shd w:color="auto" w:fill="auto" w:val="clear"/>
+            </w:tcBorders>
+            <w:shd w:val="clear" w:color="auto" w:fill="auto"/>
             <w:tcMar>
               <w:left w:w="65" w:type="dxa"/>
             </w:tcMar>
@@ -1491,8 +1187,7 @@
           </w:tcPr>
           <w:p>
             <w:pPr>
-              <w:pStyle w:val="Normal"/>
-              <w:keepLines w:val="false"/>
+              <w:keepLines w:val="0"/>
               <w:spacing w:before="0" w:after="0"/>
               <w:rPr>
                 <w:color w:val="000000"/>
@@ -1516,16 +1211,13 @@
             <w:tcBorders>
               <w:bottom w:val="single" w:sz="4" w:space="0" w:color="00000A"/>
               <w:right w:val="single" w:sz="4" w:space="0" w:color="00000A"/>
-              <w:insideH w:val="single" w:sz="4" w:space="0" w:color="00000A"/>
-              <w:insideV w:val="single" w:sz="4" w:space="0" w:color="00000A"/>
-            </w:tcBorders>
-            <w:shd w:color="auto" w:fill="auto" w:val="clear"/>
-            <w:vAlign w:val="center"/>
-          </w:tcPr>
-          <w:p>
-            <w:pPr>
-              <w:pStyle w:val="Normal"/>
-              <w:keepLines w:val="false"/>
+            </w:tcBorders>
+            <w:shd w:val="clear" w:color="auto" w:fill="auto"/>
+            <w:vAlign w:val="center"/>
+          </w:tcPr>
+          <w:p>
+            <w:pPr>
+              <w:keepLines w:val="0"/>
               <w:spacing w:before="0" w:after="0"/>
               <w:rPr>
                 <w:color w:val="000000"/>
@@ -1549,16 +1241,13 @@
             <w:tcBorders>
               <w:bottom w:val="single" w:sz="4" w:space="0" w:color="00000A"/>
               <w:right w:val="single" w:sz="4" w:space="0" w:color="00000A"/>
-              <w:insideH w:val="single" w:sz="4" w:space="0" w:color="00000A"/>
-              <w:insideV w:val="single" w:sz="4" w:space="0" w:color="00000A"/>
-            </w:tcBorders>
-            <w:shd w:color="auto" w:fill="auto" w:val="clear"/>
-            <w:vAlign w:val="center"/>
-          </w:tcPr>
-          <w:p>
-            <w:pPr>
-              <w:pStyle w:val="Normal"/>
-              <w:keepLines w:val="false"/>
+            </w:tcBorders>
+            <w:shd w:val="clear" w:color="auto" w:fill="auto"/>
+            <w:vAlign w:val="center"/>
+          </w:tcPr>
+          <w:p>
+            <w:pPr>
+              <w:keepLines w:val="0"/>
               <w:spacing w:before="0" w:after="0"/>
               <w:rPr>
                 <w:color w:val="000000"/>
@@ -1582,16 +1271,13 @@
             <w:tcBorders>
               <w:bottom w:val="single" w:sz="4" w:space="0" w:color="00000A"/>
               <w:right w:val="single" w:sz="4" w:space="0" w:color="00000A"/>
-              <w:insideH w:val="single" w:sz="4" w:space="0" w:color="00000A"/>
-              <w:insideV w:val="single" w:sz="4" w:space="0" w:color="00000A"/>
-            </w:tcBorders>
-            <w:shd w:color="auto" w:fill="auto" w:val="clear"/>
-            <w:vAlign w:val="center"/>
-          </w:tcPr>
-          <w:p>
-            <w:pPr>
-              <w:pStyle w:val="Normal"/>
-              <w:keepLines w:val="false"/>
+            </w:tcBorders>
+            <w:shd w:val="clear" w:color="auto" w:fill="auto"/>
+            <w:vAlign w:val="center"/>
+          </w:tcPr>
+          <w:p>
+            <w:pPr>
+              <w:keepLines w:val="0"/>
               <w:spacing w:before="0" w:after="0"/>
               <w:jc w:val="center"/>
               <w:rPr>
@@ -1613,7 +1299,8 @@
       </w:tr>
       <w:tr>
         <w:trPr>
-          <w:trHeight w:val="300" w:hRule="atLeast"/>
+          <w:trHeight w:val="300"/>
+          <w:jc w:val="center"/>
         </w:trPr>
         <w:tc>
           <w:tcPr>
@@ -1622,10 +1309,8 @@
               <w:left w:val="single" w:sz="4" w:space="0" w:color="00000A"/>
               <w:bottom w:val="single" w:sz="4" w:space="0" w:color="00000A"/>
               <w:right w:val="single" w:sz="4" w:space="0" w:color="00000A"/>
-              <w:insideH w:val="single" w:sz="4" w:space="0" w:color="00000A"/>
-              <w:insideV w:val="single" w:sz="4" w:space="0" w:color="00000A"/>
-            </w:tcBorders>
-            <w:shd w:color="auto" w:fill="auto" w:val="clear"/>
+            </w:tcBorders>
+            <w:shd w:val="clear" w:color="auto" w:fill="auto"/>
             <w:tcMar>
               <w:left w:w="65" w:type="dxa"/>
             </w:tcMar>
@@ -1633,8 +1318,7 @@
           </w:tcPr>
           <w:p>
             <w:pPr>
-              <w:pStyle w:val="Normal"/>
-              <w:keepLines w:val="false"/>
+              <w:keepLines w:val="0"/>
               <w:spacing w:before="0" w:after="0"/>
               <w:rPr>
                 <w:color w:val="000000"/>
@@ -1658,16 +1342,13 @@
             <w:tcBorders>
               <w:bottom w:val="single" w:sz="4" w:space="0" w:color="00000A"/>
               <w:right w:val="single" w:sz="4" w:space="0" w:color="00000A"/>
-              <w:insideH w:val="single" w:sz="4" w:space="0" w:color="00000A"/>
-              <w:insideV w:val="single" w:sz="4" w:space="0" w:color="00000A"/>
-            </w:tcBorders>
-            <w:shd w:color="auto" w:fill="auto" w:val="clear"/>
-            <w:vAlign w:val="center"/>
-          </w:tcPr>
-          <w:p>
-            <w:pPr>
-              <w:pStyle w:val="Normal"/>
-              <w:keepLines w:val="false"/>
+            </w:tcBorders>
+            <w:shd w:val="clear" w:color="auto" w:fill="auto"/>
+            <w:vAlign w:val="center"/>
+          </w:tcPr>
+          <w:p>
+            <w:pPr>
+              <w:keepLines w:val="0"/>
               <w:spacing w:before="0" w:after="0"/>
               <w:rPr>
                 <w:color w:val="000000"/>
@@ -1691,16 +1372,13 @@
             <w:tcBorders>
               <w:bottom w:val="single" w:sz="4" w:space="0" w:color="00000A"/>
               <w:right w:val="single" w:sz="4" w:space="0" w:color="00000A"/>
-              <w:insideH w:val="single" w:sz="4" w:space="0" w:color="00000A"/>
-              <w:insideV w:val="single" w:sz="4" w:space="0" w:color="00000A"/>
-            </w:tcBorders>
-            <w:shd w:color="auto" w:fill="auto" w:val="clear"/>
-            <w:vAlign w:val="center"/>
-          </w:tcPr>
-          <w:p>
-            <w:pPr>
-              <w:pStyle w:val="Normal"/>
-              <w:keepLines w:val="false"/>
+            </w:tcBorders>
+            <w:shd w:val="clear" w:color="auto" w:fill="auto"/>
+            <w:vAlign w:val="center"/>
+          </w:tcPr>
+          <w:p>
+            <w:pPr>
+              <w:keepLines w:val="0"/>
               <w:spacing w:before="0" w:after="0"/>
               <w:rPr>
                 <w:color w:val="000000"/>
@@ -1724,16 +1402,13 @@
             <w:tcBorders>
               <w:bottom w:val="single" w:sz="4" w:space="0" w:color="00000A"/>
               <w:right w:val="single" w:sz="4" w:space="0" w:color="00000A"/>
-              <w:insideH w:val="single" w:sz="4" w:space="0" w:color="00000A"/>
-              <w:insideV w:val="single" w:sz="4" w:space="0" w:color="00000A"/>
-            </w:tcBorders>
-            <w:shd w:color="auto" w:fill="auto" w:val="clear"/>
-            <w:vAlign w:val="center"/>
-          </w:tcPr>
-          <w:p>
-            <w:pPr>
-              <w:pStyle w:val="Normal"/>
-              <w:keepLines w:val="false"/>
+            </w:tcBorders>
+            <w:shd w:val="clear" w:color="auto" w:fill="auto"/>
+            <w:vAlign w:val="center"/>
+          </w:tcPr>
+          <w:p>
+            <w:pPr>
+              <w:keepLines w:val="0"/>
               <w:spacing w:before="0" w:after="0"/>
               <w:jc w:val="center"/>
               <w:rPr>
@@ -1755,7 +1430,8 @@
       </w:tr>
       <w:tr>
         <w:trPr>
-          <w:trHeight w:val="300" w:hRule="atLeast"/>
+          <w:trHeight w:val="300"/>
+          <w:jc w:val="center"/>
         </w:trPr>
         <w:tc>
           <w:tcPr>
@@ -1764,10 +1440,8 @@
               <w:left w:val="single" w:sz="4" w:space="0" w:color="00000A"/>
               <w:bottom w:val="single" w:sz="4" w:space="0" w:color="00000A"/>
               <w:right w:val="single" w:sz="4" w:space="0" w:color="00000A"/>
-              <w:insideH w:val="single" w:sz="4" w:space="0" w:color="00000A"/>
-              <w:insideV w:val="single" w:sz="4" w:space="0" w:color="00000A"/>
-            </w:tcBorders>
-            <w:shd w:color="auto" w:fill="auto" w:val="clear"/>
+            </w:tcBorders>
+            <w:shd w:val="clear" w:color="auto" w:fill="auto"/>
             <w:tcMar>
               <w:left w:w="65" w:type="dxa"/>
             </w:tcMar>
@@ -1775,8 +1449,7 @@
           </w:tcPr>
           <w:p>
             <w:pPr>
-              <w:pStyle w:val="Normal"/>
-              <w:keepLines w:val="false"/>
+              <w:keepLines w:val="0"/>
               <w:spacing w:before="0" w:after="0"/>
               <w:rPr>
                 <w:color w:val="000000"/>
@@ -1800,16 +1473,13 @@
             <w:tcBorders>
               <w:bottom w:val="single" w:sz="4" w:space="0" w:color="00000A"/>
               <w:right w:val="single" w:sz="4" w:space="0" w:color="00000A"/>
-              <w:insideH w:val="single" w:sz="4" w:space="0" w:color="00000A"/>
-              <w:insideV w:val="single" w:sz="4" w:space="0" w:color="00000A"/>
-            </w:tcBorders>
-            <w:shd w:color="auto" w:fill="auto" w:val="clear"/>
-            <w:vAlign w:val="center"/>
-          </w:tcPr>
-          <w:p>
-            <w:pPr>
-              <w:pStyle w:val="Normal"/>
-              <w:keepLines w:val="false"/>
+            </w:tcBorders>
+            <w:shd w:val="clear" w:color="auto" w:fill="auto"/>
+            <w:vAlign w:val="center"/>
+          </w:tcPr>
+          <w:p>
+            <w:pPr>
+              <w:keepLines w:val="0"/>
               <w:spacing w:before="0" w:after="0"/>
               <w:rPr>
                 <w:color w:val="000000"/>
@@ -1833,16 +1503,13 @@
             <w:tcBorders>
               <w:bottom w:val="single" w:sz="4" w:space="0" w:color="00000A"/>
               <w:right w:val="single" w:sz="4" w:space="0" w:color="00000A"/>
-              <w:insideH w:val="single" w:sz="4" w:space="0" w:color="00000A"/>
-              <w:insideV w:val="single" w:sz="4" w:space="0" w:color="00000A"/>
-            </w:tcBorders>
-            <w:shd w:color="auto" w:fill="auto" w:val="clear"/>
-            <w:vAlign w:val="center"/>
-          </w:tcPr>
-          <w:p>
-            <w:pPr>
-              <w:pStyle w:val="Normal"/>
-              <w:keepLines w:val="false"/>
+            </w:tcBorders>
+            <w:shd w:val="clear" w:color="auto" w:fill="auto"/>
+            <w:vAlign w:val="center"/>
+          </w:tcPr>
+          <w:p>
+            <w:pPr>
+              <w:keepLines w:val="0"/>
               <w:spacing w:before="0" w:after="0"/>
               <w:rPr>
                 <w:color w:val="000000"/>
@@ -1866,16 +1533,13 @@
             <w:tcBorders>
               <w:bottom w:val="single" w:sz="4" w:space="0" w:color="00000A"/>
               <w:right w:val="single" w:sz="4" w:space="0" w:color="00000A"/>
-              <w:insideH w:val="single" w:sz="4" w:space="0" w:color="00000A"/>
-              <w:insideV w:val="single" w:sz="4" w:space="0" w:color="00000A"/>
-            </w:tcBorders>
-            <w:shd w:color="auto" w:fill="auto" w:val="clear"/>
-            <w:vAlign w:val="center"/>
-          </w:tcPr>
-          <w:p>
-            <w:pPr>
-              <w:pStyle w:val="Normal"/>
-              <w:keepLines w:val="false"/>
+            </w:tcBorders>
+            <w:shd w:val="clear" w:color="auto" w:fill="auto"/>
+            <w:vAlign w:val="center"/>
+          </w:tcPr>
+          <w:p>
+            <w:pPr>
+              <w:keepLines w:val="0"/>
               <w:spacing w:before="0" w:after="0"/>
               <w:jc w:val="center"/>
               <w:rPr>
@@ -1897,7 +1561,8 @@
       </w:tr>
       <w:tr>
         <w:trPr>
-          <w:trHeight w:val="300" w:hRule="atLeast"/>
+          <w:trHeight w:val="300"/>
+          <w:jc w:val="center"/>
         </w:trPr>
         <w:tc>
           <w:tcPr>
@@ -1906,10 +1571,8 @@
               <w:left w:val="single" w:sz="4" w:space="0" w:color="00000A"/>
               <w:bottom w:val="single" w:sz="4" w:space="0" w:color="00000A"/>
               <w:right w:val="single" w:sz="4" w:space="0" w:color="00000A"/>
-              <w:insideH w:val="single" w:sz="4" w:space="0" w:color="00000A"/>
-              <w:insideV w:val="single" w:sz="4" w:space="0" w:color="00000A"/>
-            </w:tcBorders>
-            <w:shd w:color="auto" w:fill="auto" w:val="clear"/>
+            </w:tcBorders>
+            <w:shd w:val="clear" w:color="auto" w:fill="auto"/>
             <w:tcMar>
               <w:left w:w="65" w:type="dxa"/>
             </w:tcMar>
@@ -1917,8 +1580,7 @@
           </w:tcPr>
           <w:p>
             <w:pPr>
-              <w:pStyle w:val="Normal"/>
-              <w:keepLines w:val="false"/>
+              <w:keepLines w:val="0"/>
               <w:spacing w:before="0" w:after="0"/>
               <w:rPr>
                 <w:color w:val="000000"/>
@@ -1942,16 +1604,13 @@
             <w:tcBorders>
               <w:bottom w:val="single" w:sz="4" w:space="0" w:color="00000A"/>
               <w:right w:val="single" w:sz="4" w:space="0" w:color="00000A"/>
-              <w:insideH w:val="single" w:sz="4" w:space="0" w:color="00000A"/>
-              <w:insideV w:val="single" w:sz="4" w:space="0" w:color="00000A"/>
-            </w:tcBorders>
-            <w:shd w:color="auto" w:fill="auto" w:val="clear"/>
-            <w:vAlign w:val="center"/>
-          </w:tcPr>
-          <w:p>
-            <w:pPr>
-              <w:pStyle w:val="Normal"/>
-              <w:keepLines w:val="false"/>
+            </w:tcBorders>
+            <w:shd w:val="clear" w:color="auto" w:fill="auto"/>
+            <w:vAlign w:val="center"/>
+          </w:tcPr>
+          <w:p>
+            <w:pPr>
+              <w:keepLines w:val="0"/>
               <w:spacing w:before="0" w:after="0"/>
               <w:rPr>
                 <w:color w:val="000000"/>
@@ -1975,16 +1634,13 @@
             <w:tcBorders>
               <w:bottom w:val="single" w:sz="4" w:space="0" w:color="00000A"/>
               <w:right w:val="single" w:sz="4" w:space="0" w:color="00000A"/>
-              <w:insideH w:val="single" w:sz="4" w:space="0" w:color="00000A"/>
-              <w:insideV w:val="single" w:sz="4" w:space="0" w:color="00000A"/>
-            </w:tcBorders>
-            <w:shd w:color="auto" w:fill="auto" w:val="clear"/>
-            <w:vAlign w:val="center"/>
-          </w:tcPr>
-          <w:p>
-            <w:pPr>
-              <w:pStyle w:val="Normal"/>
-              <w:keepLines w:val="false"/>
+            </w:tcBorders>
+            <w:shd w:val="clear" w:color="auto" w:fill="auto"/>
+            <w:vAlign w:val="center"/>
+          </w:tcPr>
+          <w:p>
+            <w:pPr>
+              <w:keepLines w:val="0"/>
               <w:spacing w:before="0" w:after="0"/>
               <w:rPr>
                 <w:color w:val="000000"/>
@@ -2008,16 +1664,13 @@
             <w:tcBorders>
               <w:bottom w:val="single" w:sz="4" w:space="0" w:color="00000A"/>
               <w:right w:val="single" w:sz="4" w:space="0" w:color="00000A"/>
-              <w:insideH w:val="single" w:sz="4" w:space="0" w:color="00000A"/>
-              <w:insideV w:val="single" w:sz="4" w:space="0" w:color="00000A"/>
-            </w:tcBorders>
-            <w:shd w:color="auto" w:fill="auto" w:val="clear"/>
-            <w:vAlign w:val="center"/>
-          </w:tcPr>
-          <w:p>
-            <w:pPr>
-              <w:pStyle w:val="Normal"/>
-              <w:keepLines w:val="false"/>
+            </w:tcBorders>
+            <w:shd w:val="clear" w:color="auto" w:fill="auto"/>
+            <w:vAlign w:val="center"/>
+          </w:tcPr>
+          <w:p>
+            <w:pPr>
+              <w:keepLines w:val="0"/>
               <w:spacing w:before="0" w:after="0"/>
               <w:jc w:val="center"/>
               <w:rPr>
@@ -2039,7 +1692,8 @@
       </w:tr>
       <w:tr>
         <w:trPr>
-          <w:trHeight w:val="300" w:hRule="atLeast"/>
+          <w:trHeight w:val="300"/>
+          <w:jc w:val="center"/>
         </w:trPr>
         <w:tc>
           <w:tcPr>
@@ -2048,10 +1702,8 @@
               <w:left w:val="single" w:sz="4" w:space="0" w:color="00000A"/>
               <w:bottom w:val="single" w:sz="4" w:space="0" w:color="00000A"/>
               <w:right w:val="single" w:sz="4" w:space="0" w:color="00000A"/>
-              <w:insideH w:val="single" w:sz="4" w:space="0" w:color="00000A"/>
-              <w:insideV w:val="single" w:sz="4" w:space="0" w:color="00000A"/>
-            </w:tcBorders>
-            <w:shd w:color="auto" w:fill="auto" w:val="clear"/>
+            </w:tcBorders>
+            <w:shd w:val="clear" w:color="auto" w:fill="auto"/>
             <w:tcMar>
               <w:left w:w="65" w:type="dxa"/>
             </w:tcMar>
@@ -2059,8 +1711,7 @@
           </w:tcPr>
           <w:p>
             <w:pPr>
-              <w:pStyle w:val="Normal"/>
-              <w:keepLines w:val="false"/>
+              <w:keepLines w:val="0"/>
               <w:spacing w:before="0" w:after="0"/>
               <w:rPr>
                 <w:color w:val="000000"/>
@@ -2084,16 +1735,13 @@
             <w:tcBorders>
               <w:bottom w:val="single" w:sz="4" w:space="0" w:color="00000A"/>
               <w:right w:val="single" w:sz="4" w:space="0" w:color="00000A"/>
-              <w:insideH w:val="single" w:sz="4" w:space="0" w:color="00000A"/>
-              <w:insideV w:val="single" w:sz="4" w:space="0" w:color="00000A"/>
-            </w:tcBorders>
-            <w:shd w:color="auto" w:fill="auto" w:val="clear"/>
-            <w:vAlign w:val="center"/>
-          </w:tcPr>
-          <w:p>
-            <w:pPr>
-              <w:pStyle w:val="Normal"/>
-              <w:keepLines w:val="false"/>
+            </w:tcBorders>
+            <w:shd w:val="clear" w:color="auto" w:fill="auto"/>
+            <w:vAlign w:val="center"/>
+          </w:tcPr>
+          <w:p>
+            <w:pPr>
+              <w:keepLines w:val="0"/>
               <w:spacing w:before="0" w:after="0"/>
               <w:rPr>
                 <w:color w:val="000000"/>
@@ -2117,16 +1765,13 @@
             <w:tcBorders>
               <w:bottom w:val="single" w:sz="4" w:space="0" w:color="00000A"/>
               <w:right w:val="single" w:sz="4" w:space="0" w:color="00000A"/>
-              <w:insideH w:val="single" w:sz="4" w:space="0" w:color="00000A"/>
-              <w:insideV w:val="single" w:sz="4" w:space="0" w:color="00000A"/>
-            </w:tcBorders>
-            <w:shd w:color="auto" w:fill="auto" w:val="clear"/>
-            <w:vAlign w:val="center"/>
-          </w:tcPr>
-          <w:p>
-            <w:pPr>
-              <w:pStyle w:val="Normal"/>
-              <w:keepLines w:val="false"/>
+            </w:tcBorders>
+            <w:shd w:val="clear" w:color="auto" w:fill="auto"/>
+            <w:vAlign w:val="center"/>
+          </w:tcPr>
+          <w:p>
+            <w:pPr>
+              <w:keepLines w:val="0"/>
               <w:spacing w:before="0" w:after="0"/>
               <w:rPr>
                 <w:color w:val="000000"/>
@@ -2150,16 +1795,13 @@
             <w:tcBorders>
               <w:bottom w:val="single" w:sz="4" w:space="0" w:color="00000A"/>
               <w:right w:val="single" w:sz="4" w:space="0" w:color="00000A"/>
-              <w:insideH w:val="single" w:sz="4" w:space="0" w:color="00000A"/>
-              <w:insideV w:val="single" w:sz="4" w:space="0" w:color="00000A"/>
-            </w:tcBorders>
-            <w:shd w:color="auto" w:fill="auto" w:val="clear"/>
-            <w:vAlign w:val="center"/>
-          </w:tcPr>
-          <w:p>
-            <w:pPr>
-              <w:pStyle w:val="Normal"/>
-              <w:keepLines w:val="false"/>
+            </w:tcBorders>
+            <w:shd w:val="clear" w:color="auto" w:fill="auto"/>
+            <w:vAlign w:val="center"/>
+          </w:tcPr>
+          <w:p>
+            <w:pPr>
+              <w:keepLines w:val="0"/>
               <w:spacing w:before="0" w:after="0"/>
               <w:jc w:val="center"/>
               <w:rPr>
@@ -2181,7 +1823,8 @@
       </w:tr>
       <w:tr>
         <w:trPr>
-          <w:trHeight w:val="300" w:hRule="atLeast"/>
+          <w:trHeight w:val="300"/>
+          <w:jc w:val="center"/>
         </w:trPr>
         <w:tc>
           <w:tcPr>
@@ -2190,10 +1833,8 @@
               <w:left w:val="single" w:sz="4" w:space="0" w:color="00000A"/>
               <w:bottom w:val="single" w:sz="4" w:space="0" w:color="00000A"/>
               <w:right w:val="single" w:sz="4" w:space="0" w:color="00000A"/>
-              <w:insideH w:val="single" w:sz="4" w:space="0" w:color="00000A"/>
-              <w:insideV w:val="single" w:sz="4" w:space="0" w:color="00000A"/>
-            </w:tcBorders>
-            <w:shd w:color="auto" w:fill="auto" w:val="clear"/>
+            </w:tcBorders>
+            <w:shd w:val="clear" w:color="auto" w:fill="auto"/>
             <w:tcMar>
               <w:left w:w="65" w:type="dxa"/>
             </w:tcMar>
@@ -2201,8 +1842,7 @@
           </w:tcPr>
           <w:p>
             <w:pPr>
-              <w:pStyle w:val="Normal"/>
-              <w:keepLines w:val="false"/>
+              <w:keepLines w:val="0"/>
               <w:spacing w:before="0" w:after="0"/>
               <w:rPr>
                 <w:color w:val="000000"/>
@@ -2226,16 +1866,13 @@
             <w:tcBorders>
               <w:bottom w:val="single" w:sz="4" w:space="0" w:color="00000A"/>
               <w:right w:val="single" w:sz="4" w:space="0" w:color="00000A"/>
-              <w:insideH w:val="single" w:sz="4" w:space="0" w:color="00000A"/>
-              <w:insideV w:val="single" w:sz="4" w:space="0" w:color="00000A"/>
-            </w:tcBorders>
-            <w:shd w:color="auto" w:fill="auto" w:val="clear"/>
-            <w:vAlign w:val="center"/>
-          </w:tcPr>
-          <w:p>
-            <w:pPr>
-              <w:pStyle w:val="Normal"/>
-              <w:keepLines w:val="false"/>
+            </w:tcBorders>
+            <w:shd w:val="clear" w:color="auto" w:fill="auto"/>
+            <w:vAlign w:val="center"/>
+          </w:tcPr>
+          <w:p>
+            <w:pPr>
+              <w:keepLines w:val="0"/>
               <w:spacing w:before="0" w:after="0"/>
               <w:rPr>
                 <w:color w:val="000000"/>
@@ -2259,16 +1896,13 @@
             <w:tcBorders>
               <w:bottom w:val="single" w:sz="4" w:space="0" w:color="00000A"/>
               <w:right w:val="single" w:sz="4" w:space="0" w:color="00000A"/>
-              <w:insideH w:val="single" w:sz="4" w:space="0" w:color="00000A"/>
-              <w:insideV w:val="single" w:sz="4" w:space="0" w:color="00000A"/>
-            </w:tcBorders>
-            <w:shd w:color="auto" w:fill="auto" w:val="clear"/>
-            <w:vAlign w:val="center"/>
-          </w:tcPr>
-          <w:p>
-            <w:pPr>
-              <w:pStyle w:val="Normal"/>
-              <w:keepLines w:val="false"/>
+            </w:tcBorders>
+            <w:shd w:val="clear" w:color="auto" w:fill="auto"/>
+            <w:vAlign w:val="center"/>
+          </w:tcPr>
+          <w:p>
+            <w:pPr>
+              <w:keepLines w:val="0"/>
               <w:spacing w:before="0" w:after="0"/>
               <w:rPr>
                 <w:color w:val="000000"/>
@@ -2292,16 +1926,13 @@
             <w:tcBorders>
               <w:bottom w:val="single" w:sz="4" w:space="0" w:color="00000A"/>
               <w:right w:val="single" w:sz="4" w:space="0" w:color="00000A"/>
-              <w:insideH w:val="single" w:sz="4" w:space="0" w:color="00000A"/>
-              <w:insideV w:val="single" w:sz="4" w:space="0" w:color="00000A"/>
-            </w:tcBorders>
-            <w:shd w:color="auto" w:fill="auto" w:val="clear"/>
-            <w:vAlign w:val="center"/>
-          </w:tcPr>
-          <w:p>
-            <w:pPr>
-              <w:pStyle w:val="Normal"/>
-              <w:keepLines w:val="false"/>
+            </w:tcBorders>
+            <w:shd w:val="clear" w:color="auto" w:fill="auto"/>
+            <w:vAlign w:val="center"/>
+          </w:tcPr>
+          <w:p>
+            <w:pPr>
+              <w:keepLines w:val="0"/>
               <w:spacing w:before="0" w:after="0"/>
               <w:jc w:val="center"/>
               <w:rPr>
@@ -2323,7 +1954,8 @@
       </w:tr>
       <w:tr>
         <w:trPr>
-          <w:trHeight w:val="300" w:hRule="atLeast"/>
+          <w:trHeight w:val="300"/>
+          <w:jc w:val="center"/>
         </w:trPr>
         <w:tc>
           <w:tcPr>
@@ -2332,10 +1964,8 @@
               <w:left w:val="single" w:sz="4" w:space="0" w:color="00000A"/>
               <w:bottom w:val="single" w:sz="4" w:space="0" w:color="00000A"/>
               <w:right w:val="single" w:sz="4" w:space="0" w:color="00000A"/>
-              <w:insideH w:val="single" w:sz="4" w:space="0" w:color="00000A"/>
-              <w:insideV w:val="single" w:sz="4" w:space="0" w:color="00000A"/>
-            </w:tcBorders>
-            <w:shd w:color="auto" w:fill="auto" w:val="clear"/>
+            </w:tcBorders>
+            <w:shd w:val="clear" w:color="auto" w:fill="auto"/>
             <w:tcMar>
               <w:left w:w="65" w:type="dxa"/>
             </w:tcMar>
@@ -2343,8 +1973,7 @@
           </w:tcPr>
           <w:p>
             <w:pPr>
-              <w:pStyle w:val="Normal"/>
-              <w:keepLines w:val="false"/>
+              <w:keepLines w:val="0"/>
               <w:spacing w:before="0" w:after="0"/>
               <w:rPr>
                 <w:color w:val="000000"/>
@@ -2368,16 +1997,13 @@
             <w:tcBorders>
               <w:bottom w:val="single" w:sz="4" w:space="0" w:color="00000A"/>
               <w:right w:val="single" w:sz="4" w:space="0" w:color="00000A"/>
-              <w:insideH w:val="single" w:sz="4" w:space="0" w:color="00000A"/>
-              <w:insideV w:val="single" w:sz="4" w:space="0" w:color="00000A"/>
-            </w:tcBorders>
-            <w:shd w:color="auto" w:fill="auto" w:val="clear"/>
-            <w:vAlign w:val="center"/>
-          </w:tcPr>
-          <w:p>
-            <w:pPr>
-              <w:pStyle w:val="Normal"/>
-              <w:keepLines w:val="false"/>
+            </w:tcBorders>
+            <w:shd w:val="clear" w:color="auto" w:fill="auto"/>
+            <w:vAlign w:val="center"/>
+          </w:tcPr>
+          <w:p>
+            <w:pPr>
+              <w:keepLines w:val="0"/>
               <w:spacing w:before="0" w:after="0"/>
               <w:rPr>
                 <w:color w:val="000000"/>
@@ -2401,16 +2027,13 @@
             <w:tcBorders>
               <w:bottom w:val="single" w:sz="4" w:space="0" w:color="00000A"/>
               <w:right w:val="single" w:sz="4" w:space="0" w:color="00000A"/>
-              <w:insideH w:val="single" w:sz="4" w:space="0" w:color="00000A"/>
-              <w:insideV w:val="single" w:sz="4" w:space="0" w:color="00000A"/>
-            </w:tcBorders>
-            <w:shd w:color="auto" w:fill="auto" w:val="clear"/>
-            <w:vAlign w:val="center"/>
-          </w:tcPr>
-          <w:p>
-            <w:pPr>
-              <w:pStyle w:val="Normal"/>
-              <w:keepLines w:val="false"/>
+            </w:tcBorders>
+            <w:shd w:val="clear" w:color="auto" w:fill="auto"/>
+            <w:vAlign w:val="center"/>
+          </w:tcPr>
+          <w:p>
+            <w:pPr>
+              <w:keepLines w:val="0"/>
               <w:spacing w:before="0" w:after="0"/>
               <w:rPr>
                 <w:color w:val="000000"/>
@@ -2434,16 +2057,13 @@
             <w:tcBorders>
               <w:bottom w:val="single" w:sz="4" w:space="0" w:color="00000A"/>
               <w:right w:val="single" w:sz="4" w:space="0" w:color="00000A"/>
-              <w:insideH w:val="single" w:sz="4" w:space="0" w:color="00000A"/>
-              <w:insideV w:val="single" w:sz="4" w:space="0" w:color="00000A"/>
-            </w:tcBorders>
-            <w:shd w:color="auto" w:fill="auto" w:val="clear"/>
-            <w:vAlign w:val="center"/>
-          </w:tcPr>
-          <w:p>
-            <w:pPr>
-              <w:pStyle w:val="Normal"/>
-              <w:keepLines w:val="false"/>
+            </w:tcBorders>
+            <w:shd w:val="clear" w:color="auto" w:fill="auto"/>
+            <w:vAlign w:val="center"/>
+          </w:tcPr>
+          <w:p>
+            <w:pPr>
+              <w:keepLines w:val="0"/>
               <w:spacing w:before="0" w:after="0"/>
               <w:jc w:val="center"/>
               <w:rPr>
@@ -2465,7 +2085,8 @@
       </w:tr>
       <w:tr>
         <w:trPr>
-          <w:trHeight w:val="300" w:hRule="atLeast"/>
+          <w:trHeight w:val="300"/>
+          <w:jc w:val="center"/>
         </w:trPr>
         <w:tc>
           <w:tcPr>
@@ -2474,10 +2095,8 @@
               <w:left w:val="single" w:sz="4" w:space="0" w:color="00000A"/>
               <w:bottom w:val="single" w:sz="4" w:space="0" w:color="00000A"/>
               <w:right w:val="single" w:sz="4" w:space="0" w:color="00000A"/>
-              <w:insideH w:val="single" w:sz="4" w:space="0" w:color="00000A"/>
-              <w:insideV w:val="single" w:sz="4" w:space="0" w:color="00000A"/>
-            </w:tcBorders>
-            <w:shd w:color="auto" w:fill="auto" w:val="clear"/>
+            </w:tcBorders>
+            <w:shd w:val="clear" w:color="auto" w:fill="auto"/>
             <w:tcMar>
               <w:left w:w="65" w:type="dxa"/>
             </w:tcMar>
@@ -2485,8 +2104,7 @@
           </w:tcPr>
           <w:p>
             <w:pPr>
-              <w:pStyle w:val="Normal"/>
-              <w:keepLines w:val="false"/>
+              <w:keepLines w:val="0"/>
               <w:spacing w:before="0" w:after="0"/>
               <w:rPr>
                 <w:color w:val="000000"/>
@@ -2510,16 +2128,13 @@
             <w:tcBorders>
               <w:bottom w:val="single" w:sz="4" w:space="0" w:color="00000A"/>
               <w:right w:val="single" w:sz="4" w:space="0" w:color="00000A"/>
-              <w:insideH w:val="single" w:sz="4" w:space="0" w:color="00000A"/>
-              <w:insideV w:val="single" w:sz="4" w:space="0" w:color="00000A"/>
-            </w:tcBorders>
-            <w:shd w:color="auto" w:fill="auto" w:val="clear"/>
-            <w:vAlign w:val="center"/>
-          </w:tcPr>
-          <w:p>
-            <w:pPr>
-              <w:pStyle w:val="Normal"/>
-              <w:keepLines w:val="false"/>
+            </w:tcBorders>
+            <w:shd w:val="clear" w:color="auto" w:fill="auto"/>
+            <w:vAlign w:val="center"/>
+          </w:tcPr>
+          <w:p>
+            <w:pPr>
+              <w:keepLines w:val="0"/>
               <w:spacing w:before="0" w:after="0"/>
               <w:rPr>
                 <w:color w:val="000000"/>
@@ -2543,16 +2158,13 @@
             <w:tcBorders>
               <w:bottom w:val="single" w:sz="4" w:space="0" w:color="00000A"/>
               <w:right w:val="single" w:sz="4" w:space="0" w:color="00000A"/>
-              <w:insideH w:val="single" w:sz="4" w:space="0" w:color="00000A"/>
-              <w:insideV w:val="single" w:sz="4" w:space="0" w:color="00000A"/>
-            </w:tcBorders>
-            <w:shd w:color="auto" w:fill="auto" w:val="clear"/>
-            <w:vAlign w:val="center"/>
-          </w:tcPr>
-          <w:p>
-            <w:pPr>
-              <w:pStyle w:val="Normal"/>
-              <w:keepLines w:val="false"/>
+            </w:tcBorders>
+            <w:shd w:val="clear" w:color="auto" w:fill="auto"/>
+            <w:vAlign w:val="center"/>
+          </w:tcPr>
+          <w:p>
+            <w:pPr>
+              <w:keepLines w:val="0"/>
               <w:spacing w:before="0" w:after="0"/>
               <w:rPr>
                 <w:color w:val="000000"/>
@@ -2576,16 +2188,13 @@
             <w:tcBorders>
               <w:bottom w:val="single" w:sz="4" w:space="0" w:color="00000A"/>
               <w:right w:val="single" w:sz="4" w:space="0" w:color="00000A"/>
-              <w:insideH w:val="single" w:sz="4" w:space="0" w:color="00000A"/>
-              <w:insideV w:val="single" w:sz="4" w:space="0" w:color="00000A"/>
-            </w:tcBorders>
-            <w:shd w:color="auto" w:fill="auto" w:val="clear"/>
-            <w:vAlign w:val="center"/>
-          </w:tcPr>
-          <w:p>
-            <w:pPr>
-              <w:pStyle w:val="Normal"/>
-              <w:keepLines w:val="false"/>
+            </w:tcBorders>
+            <w:shd w:val="clear" w:color="auto" w:fill="auto"/>
+            <w:vAlign w:val="center"/>
+          </w:tcPr>
+          <w:p>
+            <w:pPr>
+              <w:keepLines w:val="0"/>
               <w:spacing w:before="0" w:after="0"/>
               <w:jc w:val="center"/>
               <w:rPr>
@@ -2607,7 +2216,8 @@
       </w:tr>
       <w:tr>
         <w:trPr>
-          <w:trHeight w:val="300" w:hRule="atLeast"/>
+          <w:trHeight w:val="300"/>
+          <w:jc w:val="center"/>
         </w:trPr>
         <w:tc>
           <w:tcPr>
@@ -2616,10 +2226,8 @@
               <w:left w:val="single" w:sz="4" w:space="0" w:color="00000A"/>
               <w:bottom w:val="single" w:sz="4" w:space="0" w:color="00000A"/>
               <w:right w:val="single" w:sz="4" w:space="0" w:color="00000A"/>
-              <w:insideH w:val="single" w:sz="4" w:space="0" w:color="00000A"/>
-              <w:insideV w:val="single" w:sz="4" w:space="0" w:color="00000A"/>
-            </w:tcBorders>
-            <w:shd w:color="auto" w:fill="auto" w:val="clear"/>
+            </w:tcBorders>
+            <w:shd w:val="clear" w:color="auto" w:fill="auto"/>
             <w:tcMar>
               <w:left w:w="65" w:type="dxa"/>
             </w:tcMar>
@@ -2627,8 +2235,7 @@
           </w:tcPr>
           <w:p>
             <w:pPr>
-              <w:pStyle w:val="Normal"/>
-              <w:keepLines w:val="false"/>
+              <w:keepLines w:val="0"/>
               <w:spacing w:before="0" w:after="0"/>
               <w:rPr>
                 <w:color w:val="000000"/>
@@ -2652,16 +2259,13 @@
             <w:tcBorders>
               <w:bottom w:val="single" w:sz="4" w:space="0" w:color="00000A"/>
               <w:right w:val="single" w:sz="4" w:space="0" w:color="00000A"/>
-              <w:insideH w:val="single" w:sz="4" w:space="0" w:color="00000A"/>
-              <w:insideV w:val="single" w:sz="4" w:space="0" w:color="00000A"/>
-            </w:tcBorders>
-            <w:shd w:color="auto" w:fill="auto" w:val="clear"/>
-            <w:vAlign w:val="center"/>
-          </w:tcPr>
-          <w:p>
-            <w:pPr>
-              <w:pStyle w:val="Normal"/>
-              <w:keepLines w:val="false"/>
+            </w:tcBorders>
+            <w:shd w:val="clear" w:color="auto" w:fill="auto"/>
+            <w:vAlign w:val="center"/>
+          </w:tcPr>
+          <w:p>
+            <w:pPr>
+              <w:keepLines w:val="0"/>
               <w:spacing w:before="0" w:after="0"/>
               <w:rPr>
                 <w:color w:val="000000"/>
@@ -2685,16 +2289,13 @@
             <w:tcBorders>
               <w:bottom w:val="single" w:sz="4" w:space="0" w:color="00000A"/>
               <w:right w:val="single" w:sz="4" w:space="0" w:color="00000A"/>
-              <w:insideH w:val="single" w:sz="4" w:space="0" w:color="00000A"/>
-              <w:insideV w:val="single" w:sz="4" w:space="0" w:color="00000A"/>
-            </w:tcBorders>
-            <w:shd w:color="auto" w:fill="auto" w:val="clear"/>
-            <w:vAlign w:val="center"/>
-          </w:tcPr>
-          <w:p>
-            <w:pPr>
-              <w:pStyle w:val="Normal"/>
-              <w:keepLines w:val="false"/>
+            </w:tcBorders>
+            <w:shd w:val="clear" w:color="auto" w:fill="auto"/>
+            <w:vAlign w:val="center"/>
+          </w:tcPr>
+          <w:p>
+            <w:pPr>
+              <w:keepLines w:val="0"/>
               <w:spacing w:before="0" w:after="0"/>
               <w:rPr>
                 <w:color w:val="000000"/>
@@ -2718,16 +2319,13 @@
             <w:tcBorders>
               <w:bottom w:val="single" w:sz="4" w:space="0" w:color="00000A"/>
               <w:right w:val="single" w:sz="4" w:space="0" w:color="00000A"/>
-              <w:insideH w:val="single" w:sz="4" w:space="0" w:color="00000A"/>
-              <w:insideV w:val="single" w:sz="4" w:space="0" w:color="00000A"/>
-            </w:tcBorders>
-            <w:shd w:color="auto" w:fill="auto" w:val="clear"/>
-            <w:vAlign w:val="center"/>
-          </w:tcPr>
-          <w:p>
-            <w:pPr>
-              <w:pStyle w:val="Normal"/>
-              <w:keepLines w:val="false"/>
+            </w:tcBorders>
+            <w:shd w:val="clear" w:color="auto" w:fill="auto"/>
+            <w:vAlign w:val="center"/>
+          </w:tcPr>
+          <w:p>
+            <w:pPr>
+              <w:keepLines w:val="0"/>
               <w:spacing w:before="0" w:after="0"/>
               <w:jc w:val="center"/>
               <w:rPr>
@@ -2749,7 +2347,8 @@
       </w:tr>
       <w:tr>
         <w:trPr>
-          <w:trHeight w:val="300" w:hRule="atLeast"/>
+          <w:trHeight w:val="300"/>
+          <w:jc w:val="center"/>
         </w:trPr>
         <w:tc>
           <w:tcPr>
@@ -2758,10 +2357,8 @@
               <w:left w:val="single" w:sz="4" w:space="0" w:color="00000A"/>
               <w:bottom w:val="single" w:sz="4" w:space="0" w:color="00000A"/>
               <w:right w:val="single" w:sz="4" w:space="0" w:color="00000A"/>
-              <w:insideH w:val="single" w:sz="4" w:space="0" w:color="00000A"/>
-              <w:insideV w:val="single" w:sz="4" w:space="0" w:color="00000A"/>
-            </w:tcBorders>
-            <w:shd w:color="auto" w:fill="auto" w:val="clear"/>
+            </w:tcBorders>
+            <w:shd w:val="clear" w:color="auto" w:fill="auto"/>
             <w:tcMar>
               <w:left w:w="65" w:type="dxa"/>
             </w:tcMar>
@@ -2769,8 +2366,7 @@
           </w:tcPr>
           <w:p>
             <w:pPr>
-              <w:pStyle w:val="Normal"/>
-              <w:keepLines w:val="false"/>
+              <w:keepLines w:val="0"/>
               <w:spacing w:before="0" w:after="0"/>
               <w:rPr>
                 <w:color w:val="000000"/>
@@ -2794,42 +2390,22 @@
             <w:tcBorders>
               <w:bottom w:val="single" w:sz="4" w:space="0" w:color="00000A"/>
               <w:right w:val="single" w:sz="4" w:space="0" w:color="00000A"/>
-              <w:insideH w:val="single" w:sz="4" w:space="0" w:color="00000A"/>
-              <w:insideV w:val="single" w:sz="4" w:space="0" w:color="00000A"/>
-            </w:tcBorders>
-            <w:shd w:color="auto" w:fill="auto" w:val="clear"/>
+            </w:tcBorders>
+            <w:shd w:val="clear" w:color="auto" w:fill="auto"/>
             <w:vAlign w:val="bottom"/>
           </w:tcPr>
           <w:p>
             <w:pPr>
-              <w:pStyle w:val="Normal"/>
-              <w:keepLines w:val="false"/>
-              <w:spacing w:before="0" w:after="0"/>
-              <w:rPr/>
-            </w:pPr>
-            <w:r>
-              <w:rPr>
-                <w:color w:val="000000"/>
-                <w:sz w:val="22"/>
-                <w:szCs w:val="22"/>
-              </w:rPr>
-              <w:t>90</w:t>
-            </w:r>
-            <w:r>
-              <w:rPr>
-                <w:color w:val="000000"/>
-                <w:sz w:val="22"/>
-                <w:szCs w:val="22"/>
-              </w:rPr>
-              <w:t>9</w:t>
-            </w:r>
-            <w:r>
-              <w:rPr>
-                <w:color w:val="000000"/>
-                <w:sz w:val="22"/>
-                <w:szCs w:val="22"/>
-              </w:rPr>
-              <w:t>k</w:t>
+              <w:keepLines w:val="0"/>
+              <w:spacing w:before="0" w:after="0"/>
+            </w:pPr>
+            <w:r>
+              <w:rPr>
+                <w:color w:val="000000"/>
+                <w:sz w:val="22"/>
+                <w:szCs w:val="22"/>
+              </w:rPr>
+              <w:t>909k</w:t>
             </w:r>
           </w:p>
         </w:tc>
@@ -2839,16 +2415,13 @@
             <w:tcBorders>
               <w:bottom w:val="single" w:sz="4" w:space="0" w:color="00000A"/>
               <w:right w:val="single" w:sz="4" w:space="0" w:color="00000A"/>
-              <w:insideH w:val="single" w:sz="4" w:space="0" w:color="00000A"/>
-              <w:insideV w:val="single" w:sz="4" w:space="0" w:color="00000A"/>
-            </w:tcBorders>
-            <w:shd w:color="auto" w:fill="auto" w:val="clear"/>
+            </w:tcBorders>
+            <w:shd w:val="clear" w:color="auto" w:fill="auto"/>
             <w:vAlign w:val="bottom"/>
           </w:tcPr>
           <w:p>
             <w:pPr>
-              <w:pStyle w:val="Normal"/>
-              <w:keepLines w:val="false"/>
+              <w:keepLines w:val="0"/>
               <w:spacing w:before="0" w:after="0"/>
               <w:rPr>
                 <w:color w:val="000000"/>
@@ -2872,16 +2445,13 @@
             <w:tcBorders>
               <w:bottom w:val="single" w:sz="4" w:space="0" w:color="00000A"/>
               <w:right w:val="single" w:sz="4" w:space="0" w:color="00000A"/>
-              <w:insideH w:val="single" w:sz="4" w:space="0" w:color="00000A"/>
-              <w:insideV w:val="single" w:sz="4" w:space="0" w:color="00000A"/>
-            </w:tcBorders>
-            <w:shd w:color="auto" w:fill="auto" w:val="clear"/>
+            </w:tcBorders>
+            <w:shd w:val="clear" w:color="auto" w:fill="auto"/>
             <w:vAlign w:val="bottom"/>
           </w:tcPr>
           <w:p>
             <w:pPr>
-              <w:pStyle w:val="Normal"/>
-              <w:keepLines w:val="false"/>
+              <w:keepLines w:val="0"/>
               <w:spacing w:before="0" w:after="0"/>
               <w:jc w:val="center"/>
               <w:rPr>
@@ -2903,7 +2473,8 @@
       </w:tr>
       <w:tr>
         <w:trPr>
-          <w:trHeight w:val="300" w:hRule="atLeast"/>
+          <w:trHeight w:val="300"/>
+          <w:jc w:val="center"/>
         </w:trPr>
         <w:tc>
           <w:tcPr>
@@ -2912,10 +2483,8 @@
               <w:left w:val="single" w:sz="4" w:space="0" w:color="00000A"/>
               <w:bottom w:val="single" w:sz="4" w:space="0" w:color="00000A"/>
               <w:right w:val="single" w:sz="4" w:space="0" w:color="00000A"/>
-              <w:insideH w:val="single" w:sz="4" w:space="0" w:color="00000A"/>
-              <w:insideV w:val="single" w:sz="4" w:space="0" w:color="00000A"/>
-            </w:tcBorders>
-            <w:shd w:color="auto" w:fill="auto" w:val="clear"/>
+            </w:tcBorders>
+            <w:shd w:val="clear" w:color="auto" w:fill="auto"/>
             <w:tcMar>
               <w:left w:w="65" w:type="dxa"/>
             </w:tcMar>
@@ -2923,8 +2492,7 @@
           </w:tcPr>
           <w:p>
             <w:pPr>
-              <w:pStyle w:val="Normal"/>
-              <w:keepLines w:val="false"/>
+              <w:keepLines w:val="0"/>
               <w:spacing w:before="0" w:after="0"/>
               <w:rPr>
                 <w:color w:val="000000"/>
@@ -2948,16 +2516,13 @@
             <w:tcBorders>
               <w:bottom w:val="single" w:sz="4" w:space="0" w:color="00000A"/>
               <w:right w:val="single" w:sz="4" w:space="0" w:color="00000A"/>
-              <w:insideH w:val="single" w:sz="4" w:space="0" w:color="00000A"/>
-              <w:insideV w:val="single" w:sz="4" w:space="0" w:color="00000A"/>
-            </w:tcBorders>
-            <w:shd w:color="auto" w:fill="auto" w:val="clear"/>
+            </w:tcBorders>
+            <w:shd w:val="clear" w:color="auto" w:fill="auto"/>
             <w:vAlign w:val="bottom"/>
           </w:tcPr>
           <w:p>
             <w:pPr>
-              <w:pStyle w:val="Normal"/>
-              <w:keepLines w:val="false"/>
+              <w:keepLines w:val="0"/>
               <w:spacing w:before="0" w:after="0"/>
               <w:rPr>
                 <w:color w:val="000000"/>
@@ -2981,16 +2546,13 @@
             <w:tcBorders>
               <w:bottom w:val="single" w:sz="4" w:space="0" w:color="00000A"/>
               <w:right w:val="single" w:sz="4" w:space="0" w:color="00000A"/>
-              <w:insideH w:val="single" w:sz="4" w:space="0" w:color="00000A"/>
-              <w:insideV w:val="single" w:sz="4" w:space="0" w:color="00000A"/>
-            </w:tcBorders>
-            <w:shd w:color="auto" w:fill="auto" w:val="clear"/>
+            </w:tcBorders>
+            <w:shd w:val="clear" w:color="auto" w:fill="auto"/>
             <w:vAlign w:val="bottom"/>
           </w:tcPr>
           <w:p>
             <w:pPr>
-              <w:pStyle w:val="Normal"/>
-              <w:keepLines w:val="false"/>
+              <w:keepLines w:val="0"/>
               <w:spacing w:before="0" w:after="0"/>
               <w:rPr>
                 <w:color w:val="000000"/>
@@ -3014,16 +2576,13 @@
             <w:tcBorders>
               <w:bottom w:val="single" w:sz="4" w:space="0" w:color="00000A"/>
               <w:right w:val="single" w:sz="4" w:space="0" w:color="00000A"/>
-              <w:insideH w:val="single" w:sz="4" w:space="0" w:color="00000A"/>
-              <w:insideV w:val="single" w:sz="4" w:space="0" w:color="00000A"/>
-            </w:tcBorders>
-            <w:shd w:color="auto" w:fill="auto" w:val="clear"/>
+            </w:tcBorders>
+            <w:shd w:val="clear" w:color="auto" w:fill="auto"/>
             <w:vAlign w:val="bottom"/>
           </w:tcPr>
           <w:p>
             <w:pPr>
-              <w:pStyle w:val="Normal"/>
-              <w:keepLines w:val="false"/>
+              <w:keepLines w:val="0"/>
               <w:spacing w:before="0" w:after="0"/>
               <w:jc w:val="center"/>
               <w:rPr>
@@ -3045,7 +2604,8 @@
       </w:tr>
       <w:tr>
         <w:trPr>
-          <w:trHeight w:val="300" w:hRule="atLeast"/>
+          <w:trHeight w:val="300"/>
+          <w:jc w:val="center"/>
         </w:trPr>
         <w:tc>
           <w:tcPr>
@@ -3054,10 +2614,8 @@
               <w:left w:val="single" w:sz="4" w:space="0" w:color="00000A"/>
               <w:bottom w:val="single" w:sz="4" w:space="0" w:color="00000A"/>
               <w:right w:val="single" w:sz="4" w:space="0" w:color="00000A"/>
-              <w:insideH w:val="single" w:sz="4" w:space="0" w:color="00000A"/>
-              <w:insideV w:val="single" w:sz="4" w:space="0" w:color="00000A"/>
-            </w:tcBorders>
-            <w:shd w:color="auto" w:fill="auto" w:val="clear"/>
+            </w:tcBorders>
+            <w:shd w:val="clear" w:color="auto" w:fill="auto"/>
             <w:tcMar>
               <w:left w:w="65" w:type="dxa"/>
             </w:tcMar>
@@ -3065,8 +2623,7 @@
           </w:tcPr>
           <w:p>
             <w:pPr>
-              <w:pStyle w:val="Normal"/>
-              <w:keepLines w:val="false"/>
+              <w:keepLines w:val="0"/>
               <w:spacing w:before="0" w:after="0"/>
               <w:rPr>
                 <w:color w:val="000000"/>
@@ -3090,16 +2647,13 @@
             <w:tcBorders>
               <w:bottom w:val="single" w:sz="4" w:space="0" w:color="00000A"/>
               <w:right w:val="single" w:sz="4" w:space="0" w:color="00000A"/>
-              <w:insideH w:val="single" w:sz="4" w:space="0" w:color="00000A"/>
-              <w:insideV w:val="single" w:sz="4" w:space="0" w:color="00000A"/>
-            </w:tcBorders>
-            <w:shd w:color="auto" w:fill="auto" w:val="clear"/>
+            </w:tcBorders>
+            <w:shd w:val="clear" w:color="auto" w:fill="auto"/>
             <w:vAlign w:val="bottom"/>
           </w:tcPr>
           <w:p>
             <w:pPr>
-              <w:pStyle w:val="Normal"/>
-              <w:keepLines w:val="false"/>
+              <w:keepLines w:val="0"/>
               <w:spacing w:before="0" w:after="0"/>
               <w:rPr>
                 <w:color w:val="000000"/>
@@ -3123,16 +2677,13 @@
             <w:tcBorders>
               <w:bottom w:val="single" w:sz="4" w:space="0" w:color="00000A"/>
               <w:right w:val="single" w:sz="4" w:space="0" w:color="00000A"/>
-              <w:insideH w:val="single" w:sz="4" w:space="0" w:color="00000A"/>
-              <w:insideV w:val="single" w:sz="4" w:space="0" w:color="00000A"/>
-            </w:tcBorders>
-            <w:shd w:color="auto" w:fill="auto" w:val="clear"/>
+            </w:tcBorders>
+            <w:shd w:val="clear" w:color="auto" w:fill="auto"/>
             <w:vAlign w:val="bottom"/>
           </w:tcPr>
           <w:p>
             <w:pPr>
-              <w:pStyle w:val="Normal"/>
-              <w:keepLines w:val="false"/>
+              <w:keepLines w:val="0"/>
               <w:spacing w:before="0" w:after="0"/>
               <w:rPr>
                 <w:color w:val="000000"/>
@@ -3156,16 +2707,13 @@
             <w:tcBorders>
               <w:bottom w:val="single" w:sz="4" w:space="0" w:color="00000A"/>
               <w:right w:val="single" w:sz="4" w:space="0" w:color="00000A"/>
-              <w:insideH w:val="single" w:sz="4" w:space="0" w:color="00000A"/>
-              <w:insideV w:val="single" w:sz="4" w:space="0" w:color="00000A"/>
-            </w:tcBorders>
-            <w:shd w:color="auto" w:fill="auto" w:val="clear"/>
+            </w:tcBorders>
+            <w:shd w:val="clear" w:color="auto" w:fill="auto"/>
             <w:vAlign w:val="bottom"/>
           </w:tcPr>
           <w:p>
             <w:pPr>
-              <w:pStyle w:val="Normal"/>
-              <w:keepLines w:val="false"/>
+              <w:keepLines w:val="0"/>
               <w:spacing w:before="0" w:after="0"/>
               <w:jc w:val="center"/>
               <w:rPr>
@@ -3187,7 +2735,8 @@
       </w:tr>
       <w:tr>
         <w:trPr>
-          <w:trHeight w:val="300" w:hRule="atLeast"/>
+          <w:trHeight w:val="300"/>
+          <w:jc w:val="center"/>
         </w:trPr>
         <w:tc>
           <w:tcPr>
@@ -3196,10 +2745,8 @@
               <w:left w:val="single" w:sz="4" w:space="0" w:color="00000A"/>
               <w:bottom w:val="single" w:sz="4" w:space="0" w:color="00000A"/>
               <w:right w:val="single" w:sz="4" w:space="0" w:color="00000A"/>
-              <w:insideH w:val="single" w:sz="4" w:space="0" w:color="00000A"/>
-              <w:insideV w:val="single" w:sz="4" w:space="0" w:color="00000A"/>
-            </w:tcBorders>
-            <w:shd w:color="auto" w:fill="auto" w:val="clear"/>
+            </w:tcBorders>
+            <w:shd w:val="clear" w:color="auto" w:fill="auto"/>
             <w:tcMar>
               <w:left w:w="65" w:type="dxa"/>
             </w:tcMar>
@@ -3207,8 +2754,7 @@
           </w:tcPr>
           <w:p>
             <w:pPr>
-              <w:pStyle w:val="Normal"/>
-              <w:keepLines w:val="false"/>
+              <w:keepLines w:val="0"/>
               <w:spacing w:before="0" w:after="0"/>
               <w:rPr>
                 <w:color w:val="000000"/>
@@ -3232,16 +2778,13 @@
             <w:tcBorders>
               <w:bottom w:val="single" w:sz="4" w:space="0" w:color="00000A"/>
               <w:right w:val="single" w:sz="4" w:space="0" w:color="00000A"/>
-              <w:insideH w:val="single" w:sz="4" w:space="0" w:color="00000A"/>
-              <w:insideV w:val="single" w:sz="4" w:space="0" w:color="00000A"/>
-            </w:tcBorders>
-            <w:shd w:color="auto" w:fill="auto" w:val="clear"/>
+            </w:tcBorders>
+            <w:shd w:val="clear" w:color="auto" w:fill="auto"/>
             <w:vAlign w:val="bottom"/>
           </w:tcPr>
           <w:p>
             <w:pPr>
-              <w:pStyle w:val="Normal"/>
-              <w:keepLines w:val="false"/>
+              <w:keepLines w:val="0"/>
               <w:spacing w:before="0" w:after="0"/>
               <w:rPr>
                 <w:color w:val="000000"/>
@@ -3265,16 +2808,13 @@
             <w:tcBorders>
               <w:bottom w:val="single" w:sz="4" w:space="0" w:color="00000A"/>
               <w:right w:val="single" w:sz="4" w:space="0" w:color="00000A"/>
-              <w:insideH w:val="single" w:sz="4" w:space="0" w:color="00000A"/>
-              <w:insideV w:val="single" w:sz="4" w:space="0" w:color="00000A"/>
-            </w:tcBorders>
-            <w:shd w:color="auto" w:fill="auto" w:val="clear"/>
+            </w:tcBorders>
+            <w:shd w:val="clear" w:color="auto" w:fill="auto"/>
             <w:vAlign w:val="bottom"/>
           </w:tcPr>
           <w:p>
             <w:pPr>
-              <w:pStyle w:val="Normal"/>
-              <w:keepLines w:val="false"/>
+              <w:keepLines w:val="0"/>
               <w:spacing w:before="0" w:after="0"/>
               <w:rPr>
                 <w:color w:val="000000"/>
@@ -3298,16 +2838,13 @@
             <w:tcBorders>
               <w:bottom w:val="single" w:sz="4" w:space="0" w:color="00000A"/>
               <w:right w:val="single" w:sz="4" w:space="0" w:color="00000A"/>
-              <w:insideH w:val="single" w:sz="4" w:space="0" w:color="00000A"/>
-              <w:insideV w:val="single" w:sz="4" w:space="0" w:color="00000A"/>
-            </w:tcBorders>
-            <w:shd w:color="auto" w:fill="auto" w:val="clear"/>
+            </w:tcBorders>
+            <w:shd w:val="clear" w:color="auto" w:fill="auto"/>
             <w:vAlign w:val="bottom"/>
           </w:tcPr>
           <w:p>
             <w:pPr>
-              <w:pStyle w:val="Normal"/>
-              <w:keepLines w:val="false"/>
+              <w:keepLines w:val="0"/>
               <w:spacing w:before="0" w:after="0"/>
               <w:jc w:val="center"/>
               <w:rPr>
@@ -3329,7 +2866,8 @@
       </w:tr>
       <w:tr>
         <w:trPr>
-          <w:trHeight w:val="300" w:hRule="atLeast"/>
+          <w:trHeight w:val="300"/>
+          <w:jc w:val="center"/>
         </w:trPr>
         <w:tc>
           <w:tcPr>
@@ -3338,10 +2876,8 @@
               <w:left w:val="single" w:sz="4" w:space="0" w:color="00000A"/>
               <w:bottom w:val="single" w:sz="4" w:space="0" w:color="00000A"/>
               <w:right w:val="single" w:sz="4" w:space="0" w:color="00000A"/>
-              <w:insideH w:val="single" w:sz="4" w:space="0" w:color="00000A"/>
-              <w:insideV w:val="single" w:sz="4" w:space="0" w:color="00000A"/>
-            </w:tcBorders>
-            <w:shd w:color="auto" w:fill="auto" w:val="clear"/>
+            </w:tcBorders>
+            <w:shd w:val="clear" w:color="auto" w:fill="auto"/>
             <w:tcMar>
               <w:left w:w="65" w:type="dxa"/>
             </w:tcMar>
@@ -3349,8 +2885,7 @@
           </w:tcPr>
           <w:p>
             <w:pPr>
-              <w:pStyle w:val="Normal"/>
-              <w:keepLines w:val="false"/>
+              <w:keepLines w:val="0"/>
               <w:spacing w:before="0" w:after="0"/>
               <w:rPr>
                 <w:color w:val="000000"/>
@@ -3374,16 +2909,13 @@
             <w:tcBorders>
               <w:bottom w:val="single" w:sz="4" w:space="0" w:color="00000A"/>
               <w:right w:val="single" w:sz="4" w:space="0" w:color="00000A"/>
-              <w:insideH w:val="single" w:sz="4" w:space="0" w:color="00000A"/>
-              <w:insideV w:val="single" w:sz="4" w:space="0" w:color="00000A"/>
-            </w:tcBorders>
-            <w:shd w:color="auto" w:fill="auto" w:val="clear"/>
+            </w:tcBorders>
+            <w:shd w:val="clear" w:color="auto" w:fill="auto"/>
             <w:vAlign w:val="bottom"/>
           </w:tcPr>
           <w:p>
             <w:pPr>
-              <w:pStyle w:val="Normal"/>
-              <w:keepLines w:val="false"/>
+              <w:keepLines w:val="0"/>
               <w:spacing w:before="0" w:after="0"/>
               <w:rPr>
                 <w:color w:val="000000"/>
@@ -3407,16 +2939,13 @@
             <w:tcBorders>
               <w:bottom w:val="single" w:sz="4" w:space="0" w:color="00000A"/>
               <w:right w:val="single" w:sz="4" w:space="0" w:color="00000A"/>
-              <w:insideH w:val="single" w:sz="4" w:space="0" w:color="00000A"/>
-              <w:insideV w:val="single" w:sz="4" w:space="0" w:color="00000A"/>
-            </w:tcBorders>
-            <w:shd w:color="auto" w:fill="auto" w:val="clear"/>
+            </w:tcBorders>
+            <w:shd w:val="clear" w:color="auto" w:fill="auto"/>
             <w:vAlign w:val="bottom"/>
           </w:tcPr>
           <w:p>
             <w:pPr>
-              <w:pStyle w:val="Normal"/>
-              <w:keepLines w:val="false"/>
+              <w:keepLines w:val="0"/>
               <w:spacing w:before="0" w:after="0"/>
               <w:rPr>
                 <w:color w:val="000000"/>
@@ -3440,16 +2969,13 @@
             <w:tcBorders>
               <w:bottom w:val="single" w:sz="4" w:space="0" w:color="00000A"/>
               <w:right w:val="single" w:sz="4" w:space="0" w:color="00000A"/>
-              <w:insideH w:val="single" w:sz="4" w:space="0" w:color="00000A"/>
-              <w:insideV w:val="single" w:sz="4" w:space="0" w:color="00000A"/>
-            </w:tcBorders>
-            <w:shd w:color="auto" w:fill="auto" w:val="clear"/>
+            </w:tcBorders>
+            <w:shd w:val="clear" w:color="auto" w:fill="auto"/>
             <w:vAlign w:val="bottom"/>
           </w:tcPr>
           <w:p>
             <w:pPr>
-              <w:pStyle w:val="Normal"/>
-              <w:keepLines w:val="false"/>
+              <w:keepLines w:val="0"/>
               <w:spacing w:before="0" w:after="0"/>
               <w:jc w:val="center"/>
               <w:rPr>
@@ -3471,7 +2997,8 @@
       </w:tr>
       <w:tr>
         <w:trPr>
-          <w:trHeight w:val="300" w:hRule="atLeast"/>
+          <w:trHeight w:val="300"/>
+          <w:jc w:val="center"/>
         </w:trPr>
         <w:tc>
           <w:tcPr>
@@ -3480,10 +3007,8 @@
               <w:left w:val="single" w:sz="4" w:space="0" w:color="00000A"/>
               <w:bottom w:val="single" w:sz="4" w:space="0" w:color="00000A"/>
               <w:right w:val="single" w:sz="4" w:space="0" w:color="00000A"/>
-              <w:insideH w:val="single" w:sz="4" w:space="0" w:color="00000A"/>
-              <w:insideV w:val="single" w:sz="4" w:space="0" w:color="00000A"/>
-            </w:tcBorders>
-            <w:shd w:color="auto" w:fill="auto" w:val="clear"/>
+            </w:tcBorders>
+            <w:shd w:val="clear" w:color="auto" w:fill="auto"/>
             <w:tcMar>
               <w:left w:w="65" w:type="dxa"/>
             </w:tcMar>
@@ -3491,8 +3016,7 @@
           </w:tcPr>
           <w:p>
             <w:pPr>
-              <w:pStyle w:val="Normal"/>
-              <w:keepLines w:val="false"/>
+              <w:keepLines w:val="0"/>
               <w:spacing w:before="0" w:after="0"/>
               <w:rPr>
                 <w:color w:val="000000"/>
@@ -3516,16 +3040,13 @@
             <w:tcBorders>
               <w:bottom w:val="single" w:sz="4" w:space="0" w:color="00000A"/>
               <w:right w:val="single" w:sz="4" w:space="0" w:color="00000A"/>
-              <w:insideH w:val="single" w:sz="4" w:space="0" w:color="00000A"/>
-              <w:insideV w:val="single" w:sz="4" w:space="0" w:color="00000A"/>
-            </w:tcBorders>
-            <w:shd w:color="auto" w:fill="auto" w:val="clear"/>
+            </w:tcBorders>
+            <w:shd w:val="clear" w:color="auto" w:fill="auto"/>
             <w:vAlign w:val="bottom"/>
           </w:tcPr>
           <w:p>
             <w:pPr>
-              <w:pStyle w:val="Normal"/>
-              <w:keepLines w:val="false"/>
+              <w:keepLines w:val="0"/>
               <w:spacing w:before="0" w:after="0"/>
               <w:rPr>
                 <w:color w:val="000000"/>
@@ -3549,16 +3070,13 @@
             <w:tcBorders>
               <w:bottom w:val="single" w:sz="4" w:space="0" w:color="00000A"/>
               <w:right w:val="single" w:sz="4" w:space="0" w:color="00000A"/>
-              <w:insideH w:val="single" w:sz="4" w:space="0" w:color="00000A"/>
-              <w:insideV w:val="single" w:sz="4" w:space="0" w:color="00000A"/>
-            </w:tcBorders>
-            <w:shd w:color="auto" w:fill="auto" w:val="clear"/>
+            </w:tcBorders>
+            <w:shd w:val="clear" w:color="auto" w:fill="auto"/>
             <w:vAlign w:val="bottom"/>
           </w:tcPr>
           <w:p>
             <w:pPr>
-              <w:pStyle w:val="Normal"/>
-              <w:keepLines w:val="false"/>
+              <w:keepLines w:val="0"/>
               <w:spacing w:before="0" w:after="0"/>
               <w:rPr>
                 <w:color w:val="000000"/>
@@ -3582,16 +3100,13 @@
             <w:tcBorders>
               <w:bottom w:val="single" w:sz="4" w:space="0" w:color="00000A"/>
               <w:right w:val="single" w:sz="4" w:space="0" w:color="00000A"/>
-              <w:insideH w:val="single" w:sz="4" w:space="0" w:color="00000A"/>
-              <w:insideV w:val="single" w:sz="4" w:space="0" w:color="00000A"/>
-            </w:tcBorders>
-            <w:shd w:color="auto" w:fill="auto" w:val="clear"/>
+            </w:tcBorders>
+            <w:shd w:val="clear" w:color="auto" w:fill="auto"/>
             <w:vAlign w:val="bottom"/>
           </w:tcPr>
           <w:p>
             <w:pPr>
-              <w:pStyle w:val="Normal"/>
-              <w:keepLines w:val="false"/>
+              <w:keepLines w:val="0"/>
               <w:spacing w:before="0" w:after="0"/>
               <w:jc w:val="center"/>
               <w:rPr>
@@ -3613,7 +3128,8 @@
       </w:tr>
       <w:tr>
         <w:trPr>
-          <w:trHeight w:val="300" w:hRule="atLeast"/>
+          <w:trHeight w:val="300"/>
+          <w:jc w:val="center"/>
         </w:trPr>
         <w:tc>
           <w:tcPr>
@@ -3622,10 +3138,8 @@
               <w:left w:val="single" w:sz="4" w:space="0" w:color="00000A"/>
               <w:bottom w:val="single" w:sz="4" w:space="0" w:color="00000A"/>
               <w:right w:val="single" w:sz="4" w:space="0" w:color="00000A"/>
-              <w:insideH w:val="single" w:sz="4" w:space="0" w:color="00000A"/>
-              <w:insideV w:val="single" w:sz="4" w:space="0" w:color="00000A"/>
-            </w:tcBorders>
-            <w:shd w:color="auto" w:fill="auto" w:val="clear"/>
+            </w:tcBorders>
+            <w:shd w:val="clear" w:color="auto" w:fill="auto"/>
             <w:tcMar>
               <w:left w:w="65" w:type="dxa"/>
             </w:tcMar>
@@ -3633,8 +3147,7 @@
           </w:tcPr>
           <w:p>
             <w:pPr>
-              <w:pStyle w:val="Normal"/>
-              <w:keepLines w:val="false"/>
+              <w:keepLines w:val="0"/>
               <w:spacing w:before="0" w:after="0"/>
               <w:rPr>
                 <w:color w:val="000000"/>
@@ -3658,16 +3171,13 @@
             <w:tcBorders>
               <w:bottom w:val="single" w:sz="4" w:space="0" w:color="00000A"/>
               <w:right w:val="single" w:sz="4" w:space="0" w:color="00000A"/>
-              <w:insideH w:val="single" w:sz="4" w:space="0" w:color="00000A"/>
-              <w:insideV w:val="single" w:sz="4" w:space="0" w:color="00000A"/>
-            </w:tcBorders>
-            <w:shd w:color="auto" w:fill="auto" w:val="clear"/>
+            </w:tcBorders>
+            <w:shd w:val="clear" w:color="auto" w:fill="auto"/>
             <w:vAlign w:val="bottom"/>
           </w:tcPr>
           <w:p>
             <w:pPr>
-              <w:pStyle w:val="Normal"/>
-              <w:keepLines w:val="false"/>
+              <w:keepLines w:val="0"/>
               <w:spacing w:before="0" w:after="0"/>
               <w:rPr>
                 <w:color w:val="000000"/>
@@ -3691,16 +3201,13 @@
             <w:tcBorders>
               <w:bottom w:val="single" w:sz="4" w:space="0" w:color="00000A"/>
               <w:right w:val="single" w:sz="4" w:space="0" w:color="00000A"/>
-              <w:insideH w:val="single" w:sz="4" w:space="0" w:color="00000A"/>
-              <w:insideV w:val="single" w:sz="4" w:space="0" w:color="00000A"/>
-            </w:tcBorders>
-            <w:shd w:color="auto" w:fill="auto" w:val="clear"/>
+            </w:tcBorders>
+            <w:shd w:val="clear" w:color="auto" w:fill="auto"/>
             <w:vAlign w:val="bottom"/>
           </w:tcPr>
           <w:p>
             <w:pPr>
-              <w:pStyle w:val="Normal"/>
-              <w:keepLines w:val="false"/>
+              <w:keepLines w:val="0"/>
               <w:spacing w:before="0" w:after="0"/>
               <w:rPr>
                 <w:color w:val="000000"/>
@@ -3724,16 +3231,13 @@
             <w:tcBorders>
               <w:bottom w:val="single" w:sz="4" w:space="0" w:color="00000A"/>
               <w:right w:val="single" w:sz="4" w:space="0" w:color="00000A"/>
-              <w:insideH w:val="single" w:sz="4" w:space="0" w:color="00000A"/>
-              <w:insideV w:val="single" w:sz="4" w:space="0" w:color="00000A"/>
-            </w:tcBorders>
-            <w:shd w:color="auto" w:fill="auto" w:val="clear"/>
+            </w:tcBorders>
+            <w:shd w:val="clear" w:color="auto" w:fill="auto"/>
             <w:vAlign w:val="bottom"/>
           </w:tcPr>
           <w:p>
             <w:pPr>
-              <w:pStyle w:val="Normal"/>
-              <w:keepLines w:val="false"/>
+              <w:keepLines w:val="0"/>
               <w:spacing w:before="0" w:after="0"/>
               <w:jc w:val="center"/>
               <w:rPr>
@@ -3755,7 +3259,8 @@
       </w:tr>
       <w:tr>
         <w:trPr>
-          <w:trHeight w:val="300" w:hRule="atLeast"/>
+          <w:trHeight w:val="300"/>
+          <w:jc w:val="center"/>
         </w:trPr>
         <w:tc>
           <w:tcPr>
@@ -3764,10 +3269,8 @@
               <w:left w:val="single" w:sz="4" w:space="0" w:color="00000A"/>
               <w:bottom w:val="single" w:sz="4" w:space="0" w:color="00000A"/>
               <w:right w:val="single" w:sz="4" w:space="0" w:color="00000A"/>
-              <w:insideH w:val="single" w:sz="4" w:space="0" w:color="00000A"/>
-              <w:insideV w:val="single" w:sz="4" w:space="0" w:color="00000A"/>
-            </w:tcBorders>
-            <w:shd w:color="auto" w:fill="auto" w:val="clear"/>
+            </w:tcBorders>
+            <w:shd w:val="clear" w:color="auto" w:fill="auto"/>
             <w:tcMar>
               <w:left w:w="65" w:type="dxa"/>
             </w:tcMar>
@@ -3775,8 +3278,7 @@
           </w:tcPr>
           <w:p>
             <w:pPr>
-              <w:pStyle w:val="Normal"/>
-              <w:keepLines w:val="false"/>
+              <w:keepLines w:val="0"/>
               <w:spacing w:before="0" w:after="0"/>
               <w:rPr>
                 <w:color w:val="000000"/>
@@ -3800,16 +3302,13 @@
             <w:tcBorders>
               <w:bottom w:val="single" w:sz="4" w:space="0" w:color="00000A"/>
               <w:right w:val="single" w:sz="4" w:space="0" w:color="00000A"/>
-              <w:insideH w:val="single" w:sz="4" w:space="0" w:color="00000A"/>
-              <w:insideV w:val="single" w:sz="4" w:space="0" w:color="00000A"/>
-            </w:tcBorders>
-            <w:shd w:color="auto" w:fill="auto" w:val="clear"/>
+            </w:tcBorders>
+            <w:shd w:val="clear" w:color="auto" w:fill="auto"/>
             <w:vAlign w:val="bottom"/>
           </w:tcPr>
           <w:p>
             <w:pPr>
-              <w:pStyle w:val="Normal"/>
-              <w:keepLines w:val="false"/>
+              <w:keepLines w:val="0"/>
               <w:spacing w:before="0" w:after="0"/>
               <w:rPr>
                 <w:color w:val="000000"/>
@@ -3833,16 +3332,13 @@
             <w:tcBorders>
               <w:bottom w:val="single" w:sz="4" w:space="0" w:color="00000A"/>
               <w:right w:val="single" w:sz="4" w:space="0" w:color="00000A"/>
-              <w:insideH w:val="single" w:sz="4" w:space="0" w:color="00000A"/>
-              <w:insideV w:val="single" w:sz="4" w:space="0" w:color="00000A"/>
-            </w:tcBorders>
-            <w:shd w:color="auto" w:fill="auto" w:val="clear"/>
+            </w:tcBorders>
+            <w:shd w:val="clear" w:color="auto" w:fill="auto"/>
             <w:vAlign w:val="bottom"/>
           </w:tcPr>
           <w:p>
             <w:pPr>
-              <w:pStyle w:val="Normal"/>
-              <w:keepLines w:val="false"/>
+              <w:keepLines w:val="0"/>
               <w:spacing w:before="0" w:after="0"/>
               <w:rPr>
                 <w:color w:val="000000"/>
@@ -3866,16 +3362,13 @@
             <w:tcBorders>
               <w:bottom w:val="single" w:sz="4" w:space="0" w:color="00000A"/>
               <w:right w:val="single" w:sz="4" w:space="0" w:color="00000A"/>
-              <w:insideH w:val="single" w:sz="4" w:space="0" w:color="00000A"/>
-              <w:insideV w:val="single" w:sz="4" w:space="0" w:color="00000A"/>
-            </w:tcBorders>
-            <w:shd w:color="auto" w:fill="auto" w:val="clear"/>
+            </w:tcBorders>
+            <w:shd w:val="clear" w:color="auto" w:fill="auto"/>
             <w:vAlign w:val="bottom"/>
           </w:tcPr>
           <w:p>
             <w:pPr>
-              <w:pStyle w:val="Normal"/>
-              <w:keepLines w:val="false"/>
+              <w:keepLines w:val="0"/>
               <w:spacing w:before="0" w:after="0"/>
               <w:jc w:val="center"/>
               <w:rPr>
@@ -3898,29 +3391,24 @@
     </w:tbl>
     <w:p>
       <w:pPr>
-        <w:pStyle w:val="Normal"/>
-        <w:keepLines w:val="false"/>
+        <w:keepLines w:val="0"/>
         <w:spacing w:before="0" w:after="0"/>
-        <w:rPr/>
       </w:pPr>
+      <w:proofErr w:type="spellStart"/>
       <w:r>
-        <w:rPr/>
-        <w:t>Jumper na pozici: MODE, 3,3 V a EN-</w:t>
+        <w:t>Jumper</w:t>
       </w:r>
+      <w:proofErr w:type="spellEnd"/>
       <w:r>
-        <w:rPr/>
-        <w:t>Vin</w:t>
+        <w:t xml:space="preserve"> na pozici: MODE, 3,3 V a EN-Vin</w:t>
       </w:r>
     </w:p>
     <w:p>
       <w:pPr>
-        <w:pStyle w:val="Normal"/>
-        <w:keepLines w:val="false"/>
+        <w:keepLines w:val="0"/>
         <w:spacing w:before="0" w:after="0"/>
-        <w:rPr/>
       </w:pPr>
       <w:r>
-        <w:rPr/>
         <w:t>Při osazování: zvýšená pozornost na zaletování X5, modul je možné mýt</w:t>
       </w:r>
     </w:p>
@@ -3929,86 +3417,124 @@
         <w:sectPr>
           <w:type w:val="continuous"/>
           <w:pgSz w:w="11906" w:h="16838"/>
-          <w:pgMar w:left="1134" w:right="1134" w:header="567" w:top="2268" w:footer="567" w:bottom="1247" w:gutter="0"/>
-          <w:formProt w:val="false"/>
-          <w:textDirection w:val="lrTb"/>
-          <w:docGrid w:type="default" w:linePitch="360" w:charSpace="4294961151"/>
+          <w:pgMar w:top="2268" w:right="1134" w:bottom="1247" w:left="1134" w:header="567" w:footer="567" w:gutter="0"/>
+          <w:cols w:space="708"/>
+          <w:formProt w:val="0"/>
+          <w:docGrid w:linePitch="360" w:charSpace="-6145"/>
         </w:sectPr>
       </w:pPr>
     </w:p>
+    <w:p/>
     <w:sectPr>
       <w:type w:val="continuous"/>
       <w:pgSz w:w="11906" w:h="16838"/>
-      <w:pgMar w:left="1134" w:right="1134" w:header="567" w:top="2268" w:footer="567" w:bottom="1247" w:gutter="0"/>
-      <w:pgNumType w:fmt="decimal"/>
-      <w:formProt w:val="false"/>
-      <w:textDirection w:val="lrTb"/>
-      <w:docGrid w:type="default" w:linePitch="360" w:charSpace="4294961151"/>
+      <w:pgMar w:top="2268" w:right="1134" w:bottom="1247" w:left="1134" w:header="567" w:footer="567" w:gutter="0"/>
+      <w:cols w:space="708"/>
+      <w:formProt w:val="0"/>
+      <w:docGrid w:linePitch="360" w:charSpace="-6145"/>
     </w:sectPr>
   </w:body>
 </w:document>
 </file>
 
+<file path=word/endnotes.xml><?xml version="1.0" encoding="utf-8"?>
+<w:endnotes xmlns:wpc="http://schemas.microsoft.com/office/word/2010/wordprocessingCanvas" xmlns:mc="http://schemas.openxmlformats.org/markup-compatibility/2006" xmlns:o="urn:schemas-microsoft-com:office:office" xmlns:r="http://schemas.openxmlformats.org/officeDocument/2006/relationships" xmlns:m="http://schemas.openxmlformats.org/officeDocument/2006/math" xmlns:v="urn:schemas-microsoft-com:vml" xmlns:wp14="http://schemas.microsoft.com/office/word/2010/wordprocessingDrawing" xmlns:wp="http://schemas.openxmlformats.org/drawingml/2006/wordprocessingDrawing" xmlns:w10="urn:schemas-microsoft-com:office:word" xmlns:w="http://schemas.openxmlformats.org/wordprocessingml/2006/main" xmlns:w14="http://schemas.microsoft.com/office/word/2010/wordml" xmlns:w15="http://schemas.microsoft.com/office/word/2012/wordml" xmlns:wpg="http://schemas.microsoft.com/office/word/2010/wordprocessingGroup" xmlns:wpi="http://schemas.microsoft.com/office/word/2010/wordprocessingInk" xmlns:wne="http://schemas.microsoft.com/office/word/2006/wordml" xmlns:wps="http://schemas.microsoft.com/office/word/2010/wordprocessingShape" mc:Ignorable="w14 w15 wp14">
+  <w:endnote w:type="separator" w:id="-1">
+    <w:p>
+      <w:pPr>
+        <w:spacing w:before="0" w:after="0"/>
+      </w:pPr>
+      <w:r>
+        <w:separator/>
+      </w:r>
+    </w:p>
+  </w:endnote>
+  <w:endnote w:type="continuationSeparator" w:id="0">
+    <w:p>
+      <w:pPr>
+        <w:spacing w:before="0" w:after="0"/>
+      </w:pPr>
+      <w:r>
+        <w:continuationSeparator/>
+      </w:r>
+    </w:p>
+  </w:endnote>
+</w:endnotes>
+</file>
+
 <file path=word/footer1.xml><?xml version="1.0" encoding="utf-8"?>
-<w:ftr xmlns:o="urn:schemas-microsoft-com:office:office" xmlns:r="http://schemas.openxmlformats.org/officeDocument/2006/relationships" xmlns:v="urn:schemas-microsoft-com:vml" xmlns:w="http://schemas.openxmlformats.org/wordprocessingml/2006/main" xmlns:w10="urn:schemas-microsoft-com:office:word" xmlns:wp="http://schemas.openxmlformats.org/drawingml/2006/wordprocessingDrawing" xmlns:wps="http://schemas.microsoft.com/office/word/2010/wordprocessingShape" xmlns:wpg="http://schemas.microsoft.com/office/word/2010/wordprocessingGroup" xmlns:mc="http://schemas.openxmlformats.org/markup-compatibility/2006" xmlns:wp14="http://schemas.microsoft.com/office/word/2010/wordprocessingDrawing" xmlns:w14="http://schemas.microsoft.com/office/word/2010/wordml" mc:Ignorable="w14 wp14">
+<w:ftr xmlns:wpc="http://schemas.microsoft.com/office/word/2010/wordprocessingCanvas" xmlns:mc="http://schemas.openxmlformats.org/markup-compatibility/2006" xmlns:o="urn:schemas-microsoft-com:office:office" xmlns:r="http://schemas.openxmlformats.org/officeDocument/2006/relationships" xmlns:m="http://schemas.openxmlformats.org/officeDocument/2006/math" xmlns:v="urn:schemas-microsoft-com:vml" xmlns:wp14="http://schemas.microsoft.com/office/word/2010/wordprocessingDrawing" xmlns:wp="http://schemas.openxmlformats.org/drawingml/2006/wordprocessingDrawing" xmlns:w10="urn:schemas-microsoft-com:office:word" xmlns:w="http://schemas.openxmlformats.org/wordprocessingml/2006/main" xmlns:w14="http://schemas.microsoft.com/office/word/2010/wordml" xmlns:w15="http://schemas.microsoft.com/office/word/2012/wordml" xmlns:wpg="http://schemas.microsoft.com/office/word/2010/wordprocessingGroup" xmlns:wpi="http://schemas.microsoft.com/office/word/2010/wordprocessingInk" xmlns:wne="http://schemas.microsoft.com/office/word/2006/wordml" xmlns:wps="http://schemas.microsoft.com/office/word/2010/wordprocessingShape" mc:Ignorable="w14 w15 wp14">
   <w:p>
     <w:pPr>
       <w:pStyle w:val="Zpat"/>
-      <w:tabs>
-        <w:tab w:val="right" w:pos="9639" w:leader="none"/>
-      </w:tabs>
-      <w:spacing w:before="120" w:after="120"/>
-      <w:rPr/>
     </w:pPr>
     <w:r>
-      <w:rPr/>
-      <w:t>TPS63060V01A / 2015-11-05 / jacho/</w:t>
+      <w:t xml:space="preserve">TPS63060V01A / 2015-11-05 / </w:t>
+    </w:r>
+    <w:proofErr w:type="spellStart"/>
+    <w:r>
+      <w:t>jacho</w:t>
+    </w:r>
+    <w:proofErr w:type="spellEnd"/>
+    <w:r>
+      <w:t>/</w:t>
     </w:r>
     <w:r>
       <w:rPr>
-        <w:rStyle w:val="Pagenumber"/>
+        <w:rStyle w:val="slostrnky"/>
       </w:rPr>
       <w:t xml:space="preserve"> http://www.mlab.cz</w:t>
+    </w:r>
+    <w:r>
+      <w:rPr>
+        <w:rStyle w:val="slostrnky"/>
+      </w:rPr>
       <w:tab/>
     </w:r>
     <w:r>
       <w:rPr>
-        <w:rStyle w:val="Pagenumber"/>
+        <w:rStyle w:val="slostrnky"/>
       </w:rPr>
       <w:fldChar w:fldCharType="begin"/>
     </w:r>
     <w:r>
-      <w:instrText> PAGE </w:instrText>
+      <w:instrText>PAGE</w:instrText>
     </w:r>
     <w:r>
       <w:fldChar w:fldCharType="separate"/>
     </w:r>
     <w:r>
-      <w:t>5</w:t>
+      <w:rPr>
+        <w:noProof/>
+      </w:rPr>
+      <w:t>4</w:t>
     </w:r>
     <w:r>
       <w:fldChar w:fldCharType="end"/>
     </w:r>
     <w:r>
       <w:rPr>
-        <w:rStyle w:val="Pagenumber"/>
+        <w:rStyle w:val="slostrnky"/>
       </w:rPr>
       <w:t xml:space="preserve"> / </w:t>
     </w:r>
     <w:r>
       <w:rPr>
-        <w:rStyle w:val="Pagenumber"/>
+        <w:rStyle w:val="slostrnky"/>
       </w:rPr>
       <w:fldChar w:fldCharType="begin"/>
     </w:r>
     <w:r>
-      <w:instrText> NUMPAGES </w:instrText>
+      <w:instrText>NUMPAGES</w:instrText>
     </w:r>
     <w:r>
       <w:fldChar w:fldCharType="separate"/>
     </w:r>
     <w:r>
-      <w:t>5</w:t>
+      <w:rPr>
+        <w:noProof/>
+      </w:rPr>
+      <w:t>4</w:t>
     </w:r>
     <w:r>
       <w:fldChar w:fldCharType="end"/>
@@ -4017,23 +3543,46 @@
 </w:ftr>
 </file>
 
+<file path=word/footnotes.xml><?xml version="1.0" encoding="utf-8"?>
+<w:footnotes xmlns:wpc="http://schemas.microsoft.com/office/word/2010/wordprocessingCanvas" xmlns:mc="http://schemas.openxmlformats.org/markup-compatibility/2006" xmlns:o="urn:schemas-microsoft-com:office:office" xmlns:r="http://schemas.openxmlformats.org/officeDocument/2006/relationships" xmlns:m="http://schemas.openxmlformats.org/officeDocument/2006/math" xmlns:v="urn:schemas-microsoft-com:vml" xmlns:wp14="http://schemas.microsoft.com/office/word/2010/wordprocessingDrawing" xmlns:wp="http://schemas.openxmlformats.org/drawingml/2006/wordprocessingDrawing" xmlns:w10="urn:schemas-microsoft-com:office:word" xmlns:w="http://schemas.openxmlformats.org/wordprocessingml/2006/main" xmlns:w14="http://schemas.microsoft.com/office/word/2010/wordml" xmlns:w15="http://schemas.microsoft.com/office/word/2012/wordml" xmlns:wpg="http://schemas.microsoft.com/office/word/2010/wordprocessingGroup" xmlns:wpi="http://schemas.microsoft.com/office/word/2010/wordprocessingInk" xmlns:wne="http://schemas.microsoft.com/office/word/2006/wordml" xmlns:wps="http://schemas.microsoft.com/office/word/2010/wordprocessingShape" mc:Ignorable="w14 w15 wp14">
+  <w:footnote w:type="separator" w:id="-1">
+    <w:p>
+      <w:pPr>
+        <w:spacing w:before="0" w:after="0"/>
+      </w:pPr>
+      <w:r>
+        <w:separator/>
+      </w:r>
+    </w:p>
+  </w:footnote>
+  <w:footnote w:type="continuationSeparator" w:id="0">
+    <w:p>
+      <w:pPr>
+        <w:spacing w:before="0" w:after="0"/>
+      </w:pPr>
+      <w:r>
+        <w:continuationSeparator/>
+      </w:r>
+    </w:p>
+  </w:footnote>
+</w:footnotes>
+</file>
+
 <file path=word/header1.xml><?xml version="1.0" encoding="utf-8"?>
-<w:hdr xmlns:o="urn:schemas-microsoft-com:office:office" xmlns:r="http://schemas.openxmlformats.org/officeDocument/2006/relationships" xmlns:v="urn:schemas-microsoft-com:vml" xmlns:w="http://schemas.openxmlformats.org/wordprocessingml/2006/main" xmlns:w10="urn:schemas-microsoft-com:office:word" xmlns:wp="http://schemas.openxmlformats.org/drawingml/2006/wordprocessingDrawing" xmlns:wps="http://schemas.microsoft.com/office/word/2010/wordprocessingShape" xmlns:wpg="http://schemas.microsoft.com/office/word/2010/wordprocessingGroup" xmlns:mc="http://schemas.openxmlformats.org/markup-compatibility/2006" xmlns:wp14="http://schemas.microsoft.com/office/word/2010/wordprocessingDrawing" xmlns:w14="http://schemas.microsoft.com/office/word/2010/wordml" mc:Ignorable="w14 wp14">
+<w:hdr xmlns:wpc="http://schemas.microsoft.com/office/word/2010/wordprocessingCanvas" xmlns:mc="http://schemas.openxmlformats.org/markup-compatibility/2006" xmlns:o="urn:schemas-microsoft-com:office:office" xmlns:r="http://schemas.openxmlformats.org/officeDocument/2006/relationships" xmlns:m="http://schemas.openxmlformats.org/officeDocument/2006/math" xmlns:v="urn:schemas-microsoft-com:vml" xmlns:wp14="http://schemas.microsoft.com/office/word/2010/wordprocessingDrawing" xmlns:wp="http://schemas.openxmlformats.org/drawingml/2006/wordprocessingDrawing" xmlns:w10="urn:schemas-microsoft-com:office:word" xmlns:w="http://schemas.openxmlformats.org/wordprocessingml/2006/main" xmlns:w14="http://schemas.microsoft.com/office/word/2010/wordml" xmlns:w15="http://schemas.microsoft.com/office/word/2012/wordml" xmlns:wpg="http://schemas.microsoft.com/office/word/2010/wordprocessingGroup" xmlns:wpi="http://schemas.microsoft.com/office/word/2010/wordprocessingInk" xmlns:wne="http://schemas.microsoft.com/office/word/2006/wordml" xmlns:wps="http://schemas.microsoft.com/office/word/2010/wordprocessingShape" mc:Ignorable="w14 w15 wp14">
   <w:p>
     <w:pPr>
       <w:pStyle w:val="Zhlav"/>
-      <w:spacing w:before="120" w:after="120"/>
       <w:jc w:val="right"/>
-      <w:rPr/>
     </w:pPr>
     <w:r>
-      <w:rPr/>
-    </w:r>
-    <w:r>
+      <w:rPr>
+        <w:noProof/>
+      </w:rPr>
       <mc:AlternateContent>
         <mc:Choice Requires="wps">
           <w:drawing>
-            <wp:anchor behindDoc="0" distT="0" distB="0" distL="89535" distR="89535" simplePos="0" locked="0" layoutInCell="1" allowOverlap="1" relativeHeight="10">
+            <wp:anchor distT="0" distB="0" distL="89535" distR="89535" simplePos="0" relativeHeight="10" behindDoc="0" locked="0" layoutInCell="1" allowOverlap="1">
               <wp:simplePos x="0" y="0"/>
               <wp:positionH relativeFrom="column">
                 <wp:posOffset>-3175</wp:posOffset>
@@ -4045,6 +3594,7 @@
               <wp:effectExtent l="0" t="0" r="0" b="0"/>
               <wp:wrapSquare wrapText="bothSides"/>
               <wp:docPr id="5" name="Rámec1"/>
+              <wp:cNvGraphicFramePr/>
               <a:graphic xmlns:a="http://schemas.openxmlformats.org/drawingml/2006/main">
                 <a:graphicData uri="http://schemas.microsoft.com/office/word/2010/wordprocessingShape">
                   <wps:wsp>
@@ -4054,15 +3604,15 @@
                         <a:off x="0" y="0"/>
                         <a:ext cx="6102350" cy="866140"/>
                       </a:xfrm>
-                      <a:prstGeom prst="rect"/>
+                      <a:prstGeom prst="rect">
+                        <a:avLst/>
+                      </a:prstGeom>
                     </wps:spPr>
                     <wps:txbx>
                       <w:txbxContent>
                         <w:tbl>
                           <w:tblPr>
-                            <w:tblpPr w:bottomFromText="0" w:horzAnchor="text" w:leftFromText="141" w:rightFromText="141" w:tblpX="70" w:tblpY="1" w:topFromText="0" w:vertAnchor="text"/>
                             <w:tblW w:w="9610" w:type="dxa"/>
-                            <w:jc w:val="left"/>
                             <w:tblInd w:w="70" w:type="dxa"/>
                             <w:tblBorders>
                               <w:top w:val="single" w:sz="4" w:space="0" w:color="00000A"/>
@@ -4073,19 +3623,16 @@
                               <w:insideV w:val="single" w:sz="4" w:space="0" w:color="00000A"/>
                             </w:tblBorders>
                             <w:tblCellMar>
-                              <w:top w:w="0" w:type="dxa"/>
                               <w:left w:w="65" w:type="dxa"/>
-                              <w:bottom w:w="0" w:type="dxa"/>
                               <w:right w:w="70" w:type="dxa"/>
                             </w:tblCellMar>
-                            <w:tblLook w:val="0000" w:noVBand="0" w:noHBand="0" w:firstRow="0" w:lastRow="0" w:firstColumn="0" w:lastColumn="0"/>
+                            <w:tblLook w:val="0000" w:firstRow="0" w:lastRow="0" w:firstColumn="0" w:lastColumn="0" w:noHBand="0" w:noVBand="0"/>
                           </w:tblPr>
                           <w:tblGrid>
-                            <w:gridCol w:w="6480"/>
+                            <w:gridCol w:w="6481"/>
                             <w:gridCol w:w="3129"/>
                           </w:tblGrid>
                           <w:tr>
-                            <w:trPr/>
                             <w:tc>
                               <w:tcPr>
                                 <w:tcW w:w="6480" w:type="dxa"/>
@@ -4094,10 +3641,8 @@
                                   <w:left w:val="single" w:sz="4" w:space="0" w:color="00000A"/>
                                   <w:bottom w:val="single" w:sz="4" w:space="0" w:color="00000A"/>
                                   <w:right w:val="single" w:sz="4" w:space="0" w:color="00000A"/>
-                                  <w:insideH w:val="single" w:sz="4" w:space="0" w:color="00000A"/>
-                                  <w:insideV w:val="single" w:sz="4" w:space="0" w:color="00000A"/>
                                 </w:tcBorders>
-                                <w:shd w:fill="auto" w:val="clear"/>
+                                <w:shd w:val="clear" w:color="auto" w:fill="auto"/>
                                 <w:tcMar>
                                   <w:left w:w="65" w:type="dxa"/>
                                 </w:tcMar>
@@ -4106,12 +3651,6 @@
                               <w:p>
                                 <w:pPr>
                                   <w:pStyle w:val="Zhlav"/>
-                                  <w:tabs>
-                                    <w:tab w:val="center" w:pos="4536" w:leader="none"/>
-                                    <w:tab w:val="right" w:pos="9072" w:leader="none"/>
-                                  </w:tabs>
-                                  <w:spacing w:before="120" w:after="120"/>
-                                  <w:rPr/>
                                 </w:pPr>
                                 <w:bookmarkStart w:id="1" w:name="__UnoMark__118_973188456"/>
                                 <w:bookmarkEnd w:id="1"/>
@@ -4131,10 +3670,8 @@
                                   <w:left w:val="single" w:sz="4" w:space="0" w:color="00000A"/>
                                   <w:bottom w:val="single" w:sz="4" w:space="0" w:color="00000A"/>
                                   <w:right w:val="single" w:sz="4" w:space="0" w:color="00000A"/>
-                                  <w:insideH w:val="single" w:sz="4" w:space="0" w:color="00000A"/>
-                                  <w:insideV w:val="single" w:sz="4" w:space="0" w:color="00000A"/>
                                 </w:tcBorders>
-                                <w:shd w:fill="auto" w:val="clear"/>
+                                <w:shd w:val="clear" w:color="auto" w:fill="auto"/>
                                 <w:tcMar>
                                   <w:left w:w="65" w:type="dxa"/>
                                 </w:tcMar>
@@ -4143,9 +3680,7 @@
                               <w:p>
                                 <w:pPr>
                                   <w:pStyle w:val="Zhlav"/>
-                                  <w:spacing w:before="120" w:after="120"/>
                                   <w:jc w:val="center"/>
-                                  <w:rPr/>
                                 </w:pPr>
                                 <w:bookmarkStart w:id="2" w:name="__UnoMark__119_973188456"/>
                                 <w:bookmarkEnd w:id="2"/>
@@ -4161,9 +3696,10 @@
                             </w:tc>
                           </w:tr>
                         </w:tbl>
+                        <w:p/>
                       </w:txbxContent>
                     </wps:txbx>
-                    <wps:bodyPr anchor="t" lIns="0" tIns="0" rIns="0" bIns="0">
+                    <wps:bodyPr lIns="0" tIns="0" rIns="0" bIns="0" anchor="t">
                       <a:spAutoFit/>
                     </wps:bodyPr>
                   </wps:wsp>
@@ -4174,14 +3710,16 @@
         </mc:Choice>
         <mc:Fallback>
           <w:pict>
-            <v:rect style="position:absolute;rotation:0;width:480.5pt;height:68.2pt;mso-wrap-distance-left:7.05pt;mso-wrap-distance-right:7.05pt;mso-wrap-distance-top:0pt;mso-wrap-distance-bottom:0pt;margin-top:0.05pt;mso-position-vertical-relative:text;margin-left:-0.25pt;mso-position-horizontal-relative:text">
-              <v:textbox inset="0in,0in,0in,0in">
+            <v:shapetype id="_x0000_t202" coordsize="21600,21600" o:spt="202" path="m,l,21600r21600,l21600,xe">
+              <v:stroke joinstyle="miter"/>
+              <v:path gradientshapeok="t" o:connecttype="rect"/>
+            </v:shapetype>
+            <v:shape id="Rámec1" o:spid="_x0000_s1026" type="#_x0000_t202" style="position:absolute;left:0;text-align:left;margin-left:-.25pt;margin-top:.05pt;width:480.5pt;height:68.2pt;z-index:10;visibility:visible;mso-wrap-style:square;mso-wrap-distance-left:7.05pt;mso-wrap-distance-top:0;mso-wrap-distance-right:7.05pt;mso-wrap-distance-bottom:0;mso-position-horizontal:absolute;mso-position-horizontal-relative:text;mso-position-vertical:absolute;mso-position-vertical-relative:text;v-text-anchor:top" o:gfxdata="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" filled="f" stroked="f">
+              <v:textbox style="mso-fit-shape-to-text:t" inset="0,0,0,0">
                 <w:txbxContent>
                   <w:tbl>
                     <w:tblPr>
-                      <w:tblpPr w:bottomFromText="0" w:horzAnchor="text" w:leftFromText="141" w:rightFromText="141" w:tblpX="70" w:tblpY="1" w:topFromText="0" w:vertAnchor="text"/>
                       <w:tblW w:w="9610" w:type="dxa"/>
-                      <w:jc w:val="left"/>
                       <w:tblInd w:w="70" w:type="dxa"/>
                       <w:tblBorders>
                         <w:top w:val="single" w:sz="4" w:space="0" w:color="00000A"/>
@@ -4192,19 +3730,16 @@
                         <w:insideV w:val="single" w:sz="4" w:space="0" w:color="00000A"/>
                       </w:tblBorders>
                       <w:tblCellMar>
-                        <w:top w:w="0" w:type="dxa"/>
                         <w:left w:w="65" w:type="dxa"/>
-                        <w:bottom w:w="0" w:type="dxa"/>
                         <w:right w:w="70" w:type="dxa"/>
                       </w:tblCellMar>
-                      <w:tblLook w:val="0000" w:noVBand="0" w:noHBand="0" w:firstRow="0" w:lastRow="0" w:firstColumn="0" w:lastColumn="0"/>
+                      <w:tblLook w:val="0000" w:firstRow="0" w:lastRow="0" w:firstColumn="0" w:lastColumn="0" w:noHBand="0" w:noVBand="0"/>
                     </w:tblPr>
                     <w:tblGrid>
-                      <w:gridCol w:w="6480"/>
+                      <w:gridCol w:w="6481"/>
                       <w:gridCol w:w="3129"/>
                     </w:tblGrid>
                     <w:tr>
-                      <w:trPr/>
                       <w:tc>
                         <w:tcPr>
                           <w:tcW w:w="6480" w:type="dxa"/>
@@ -4213,10 +3748,8 @@
                             <w:left w:val="single" w:sz="4" w:space="0" w:color="00000A"/>
                             <w:bottom w:val="single" w:sz="4" w:space="0" w:color="00000A"/>
                             <w:right w:val="single" w:sz="4" w:space="0" w:color="00000A"/>
-                            <w:insideH w:val="single" w:sz="4" w:space="0" w:color="00000A"/>
-                            <w:insideV w:val="single" w:sz="4" w:space="0" w:color="00000A"/>
                           </w:tcBorders>
-                          <w:shd w:fill="auto" w:val="clear"/>
+                          <w:shd w:val="clear" w:color="auto" w:fill="auto"/>
                           <w:tcMar>
                             <w:left w:w="65" w:type="dxa"/>
                           </w:tcMar>
@@ -4225,12 +3758,6 @@
                         <w:p>
                           <w:pPr>
                             <w:pStyle w:val="Zhlav"/>
-                            <w:tabs>
-                              <w:tab w:val="center" w:pos="4536" w:leader="none"/>
-                              <w:tab w:val="right" w:pos="9072" w:leader="none"/>
-                            </w:tabs>
-                            <w:spacing w:before="120" w:after="120"/>
-                            <w:rPr/>
                           </w:pPr>
                           <w:bookmarkStart w:id="3" w:name="__UnoMark__118_973188456"/>
                           <w:bookmarkEnd w:id="3"/>
@@ -4250,10 +3777,8 @@
                             <w:left w:val="single" w:sz="4" w:space="0" w:color="00000A"/>
                             <w:bottom w:val="single" w:sz="4" w:space="0" w:color="00000A"/>
                             <w:right w:val="single" w:sz="4" w:space="0" w:color="00000A"/>
-                            <w:insideH w:val="single" w:sz="4" w:space="0" w:color="00000A"/>
-                            <w:insideV w:val="single" w:sz="4" w:space="0" w:color="00000A"/>
                           </w:tcBorders>
-                          <w:shd w:fill="auto" w:val="clear"/>
+                          <w:shd w:val="clear" w:color="auto" w:fill="auto"/>
                           <w:tcMar>
                             <w:left w:w="65" w:type="dxa"/>
                           </w:tcMar>
@@ -4262,9 +3787,7 @@
                         <w:p>
                           <w:pPr>
                             <w:pStyle w:val="Zhlav"/>
-                            <w:spacing w:before="120" w:after="120"/>
                             <w:jc w:val="center"/>
-                            <w:rPr/>
                           </w:pPr>
                           <w:bookmarkStart w:id="4" w:name="__UnoMark__119_973188456"/>
                           <w:bookmarkEnd w:id="4"/>
@@ -4280,10 +3803,11 @@
                       </w:tc>
                     </w:tr>
                   </w:tbl>
+                  <w:p/>
                 </w:txbxContent>
               </v:textbox>
               <w10:wrap type="square"/>
-            </v:rect>
+            </v:shape>
           </w:pict>
         </mc:Fallback>
       </mc:AlternateContent>
@@ -4293,8 +3817,11 @@
 </file>
 
 <file path=word/numbering.xml><?xml version="1.0" encoding="utf-8"?>
-<w:numbering xmlns:w="http://schemas.openxmlformats.org/wordprocessingml/2006/main" xmlns:o="urn:schemas-microsoft-com:office:office" xmlns:r="http://schemas.openxmlformats.org/officeDocument/2006/relationships" xmlns:v="urn:schemas-microsoft-com:vml">
-  <w:abstractNum w:abstractNumId="1">
+<w:numbering xmlns:wpc="http://schemas.microsoft.com/office/word/2010/wordprocessingCanvas" xmlns:mc="http://schemas.openxmlformats.org/markup-compatibility/2006" xmlns:o="urn:schemas-microsoft-com:office:office" xmlns:r="http://schemas.openxmlformats.org/officeDocument/2006/relationships" xmlns:m="http://schemas.openxmlformats.org/officeDocument/2006/math" xmlns:v="urn:schemas-microsoft-com:vml" xmlns:wp14="http://schemas.microsoft.com/office/word/2010/wordprocessingDrawing" xmlns:wp="http://schemas.openxmlformats.org/drawingml/2006/wordprocessingDrawing" xmlns:w10="urn:schemas-microsoft-com:office:word" xmlns:w="http://schemas.openxmlformats.org/wordprocessingml/2006/main" xmlns:w14="http://schemas.microsoft.com/office/word/2010/wordml" xmlns:w15="http://schemas.microsoft.com/office/word/2012/wordml" xmlns:wpg="http://schemas.microsoft.com/office/word/2010/wordprocessingGroup" xmlns:wpi="http://schemas.microsoft.com/office/word/2010/wordprocessingInk" xmlns:wne="http://schemas.microsoft.com/office/word/2006/wordml" xmlns:wps="http://schemas.microsoft.com/office/word/2010/wordprocessingShape" mc:Ignorable="w14 w15 wp14">
+  <w:abstractNum w:abstractNumId="0" w15:restartNumberingAfterBreak="0">
+    <w:nsid w:val="217B1115"/>
+    <w:multiLevelType w:val="multilevel"/>
+    <w:tmpl w:val="179E4F6E"/>
     <w:lvl w:ilvl="0">
       <w:start w:val="1"/>
       <w:numFmt w:val="decimal"/>
@@ -4302,7 +3829,7 @@
       <w:lvlText w:val="%1."/>
       <w:lvlJc w:val="left"/>
       <w:pPr>
-        <w:ind w:left="0" w:hanging="0"/>
+        <w:ind w:left="0" w:firstLine="0"/>
       </w:pPr>
     </w:lvl>
     <w:lvl w:ilvl="1">
@@ -4312,7 +3839,7 @@
       <w:lvlText w:val="%1.%2."/>
       <w:lvlJc w:val="left"/>
       <w:pPr>
-        <w:ind w:left="568" w:hanging="0"/>
+        <w:ind w:left="568" w:firstLine="0"/>
       </w:pPr>
     </w:lvl>
     <w:lvl w:ilvl="2">
@@ -4322,7 +3849,117 @@
       <w:lvlText w:val="%1.%2.%3."/>
       <w:lvlJc w:val="left"/>
       <w:pPr>
-        <w:ind w:left="0" w:hanging="0"/>
+        <w:ind w:left="0" w:firstLine="0"/>
+      </w:pPr>
+    </w:lvl>
+    <w:lvl w:ilvl="3">
+      <w:start w:val="1"/>
+      <w:numFmt w:val="decimal"/>
+      <w:lvlText w:val="%1.%2.%3.%4."/>
+      <w:lvlJc w:val="left"/>
+      <w:pPr>
+        <w:tabs>
+          <w:tab w:val="num" w:pos="1437"/>
+        </w:tabs>
+        <w:ind w:left="1365" w:hanging="648"/>
+      </w:pPr>
+    </w:lvl>
+    <w:lvl w:ilvl="4">
+      <w:start w:val="1"/>
+      <w:numFmt w:val="decimal"/>
+      <w:lvlText w:val="%1.%2.%3.%4.%5."/>
+      <w:lvlJc w:val="left"/>
+      <w:pPr>
+        <w:tabs>
+          <w:tab w:val="num" w:pos="2157"/>
+        </w:tabs>
+        <w:ind w:left="1869" w:hanging="792"/>
+      </w:pPr>
+    </w:lvl>
+    <w:lvl w:ilvl="5">
+      <w:start w:val="1"/>
+      <w:numFmt w:val="decimal"/>
+      <w:lvlText w:val="%1.%2.%3.%4.%5.%6."/>
+      <w:lvlJc w:val="left"/>
+      <w:pPr>
+        <w:tabs>
+          <w:tab w:val="num" w:pos="2517"/>
+        </w:tabs>
+        <w:ind w:left="2373" w:hanging="936"/>
+      </w:pPr>
+    </w:lvl>
+    <w:lvl w:ilvl="6">
+      <w:start w:val="1"/>
+      <w:numFmt w:val="decimal"/>
+      <w:lvlText w:val="%1.%2.%3.%4.%5.%6.%7."/>
+      <w:lvlJc w:val="left"/>
+      <w:pPr>
+        <w:tabs>
+          <w:tab w:val="num" w:pos="3237"/>
+        </w:tabs>
+        <w:ind w:left="2877" w:hanging="1080"/>
+      </w:pPr>
+    </w:lvl>
+    <w:lvl w:ilvl="7">
+      <w:start w:val="1"/>
+      <w:numFmt w:val="decimal"/>
+      <w:lvlText w:val="%1.%2.%3.%4.%5.%6.%7.%8."/>
+      <w:lvlJc w:val="left"/>
+      <w:pPr>
+        <w:tabs>
+          <w:tab w:val="num" w:pos="3597"/>
+        </w:tabs>
+        <w:ind w:left="3381" w:hanging="1224"/>
+      </w:pPr>
+    </w:lvl>
+    <w:lvl w:ilvl="8">
+      <w:start w:val="1"/>
+      <w:numFmt w:val="decimal"/>
+      <w:lvlText w:val="%1.%2.%3.%4.%5.%6.%7.%8.%9."/>
+      <w:lvlJc w:val="left"/>
+      <w:pPr>
+        <w:tabs>
+          <w:tab w:val="num" w:pos="4317"/>
+        </w:tabs>
+        <w:ind w:left="3957" w:hanging="1440"/>
+      </w:pPr>
+    </w:lvl>
+  </w:abstractNum>
+  <w:abstractNum w:abstractNumId="1" w15:restartNumberingAfterBreak="0">
+    <w:nsid w:val="500A5861"/>
+    <w:multiLevelType w:val="multilevel"/>
+    <w:tmpl w:val="AB58CEF0"/>
+    <w:lvl w:ilvl="0">
+      <w:start w:val="1"/>
+      <w:numFmt w:val="decimal"/>
+      <w:pStyle w:val="Nadpis1"/>
+      <w:suff w:val="space"/>
+      <w:lvlText w:val="%1."/>
+      <w:lvlJc w:val="left"/>
+      <w:pPr>
+        <w:ind w:left="0" w:firstLine="0"/>
+      </w:pPr>
+    </w:lvl>
+    <w:lvl w:ilvl="1">
+      <w:start w:val="1"/>
+      <w:numFmt w:val="decimal"/>
+      <w:pStyle w:val="Nadpis2"/>
+      <w:suff w:val="space"/>
+      <w:lvlText w:val="%1.%2."/>
+      <w:lvlJc w:val="left"/>
+      <w:pPr>
+        <w:ind w:left="568" w:firstLine="0"/>
+      </w:pPr>
+    </w:lvl>
+    <w:lvl w:ilvl="2">
+      <w:start w:val="1"/>
+      <w:numFmt w:val="decimal"/>
+      <w:pStyle w:val="Nadpis3"/>
+      <w:suff w:val="space"/>
+      <w:lvlText w:val="%1.%2.%3."/>
+      <w:lvlJc w:val="left"/>
+      <w:pPr>
+        <w:ind w:left="0" w:firstLine="0"/>
       </w:pPr>
     </w:lvl>
     <w:lvl w:ilvl="3">
@@ -4404,131 +4041,25 @@
       </w:pPr>
     </w:lvl>
   </w:abstractNum>
-  <w:abstractNum w:abstractNumId="2">
-    <w:lvl w:ilvl="0">
-      <w:start w:val="1"/>
-      <w:numFmt w:val="decimal"/>
-      <w:suff w:val="space"/>
-      <w:lvlText w:val="%1."/>
-      <w:lvlJc w:val="left"/>
-      <w:pPr>
-        <w:ind w:left="0" w:hanging="0"/>
-      </w:pPr>
-    </w:lvl>
-    <w:lvl w:ilvl="1">
-      <w:start w:val="1"/>
-      <w:numFmt w:val="decimal"/>
-      <w:suff w:val="space"/>
-      <w:lvlText w:val="%1.%2."/>
-      <w:lvlJc w:val="left"/>
-      <w:pPr>
-        <w:ind w:left="568" w:hanging="0"/>
-      </w:pPr>
-    </w:lvl>
-    <w:lvl w:ilvl="2">
-      <w:start w:val="1"/>
-      <w:numFmt w:val="decimal"/>
-      <w:suff w:val="space"/>
-      <w:lvlText w:val="%1.%2.%3."/>
-      <w:lvlJc w:val="left"/>
-      <w:pPr>
-        <w:ind w:left="0" w:hanging="0"/>
-      </w:pPr>
-    </w:lvl>
-    <w:lvl w:ilvl="3">
-      <w:start w:val="1"/>
-      <w:numFmt w:val="decimal"/>
-      <w:lvlText w:val="%1.%2.%3.%4."/>
-      <w:lvlJc w:val="left"/>
-      <w:pPr>
-        <w:tabs>
-          <w:tab w:val="num" w:pos="1437"/>
-        </w:tabs>
-        <w:ind w:left="1365" w:hanging="648"/>
-      </w:pPr>
-    </w:lvl>
-    <w:lvl w:ilvl="4">
-      <w:start w:val="1"/>
-      <w:numFmt w:val="decimal"/>
-      <w:lvlText w:val="%1.%2.%3.%4.%5."/>
-      <w:lvlJc w:val="left"/>
-      <w:pPr>
-        <w:tabs>
-          <w:tab w:val="num" w:pos="2157"/>
-        </w:tabs>
-        <w:ind w:left="1869" w:hanging="792"/>
-      </w:pPr>
-    </w:lvl>
-    <w:lvl w:ilvl="5">
-      <w:start w:val="1"/>
-      <w:numFmt w:val="decimal"/>
-      <w:lvlText w:val="%1.%2.%3.%4.%5.%6."/>
-      <w:lvlJc w:val="left"/>
-      <w:pPr>
-        <w:tabs>
-          <w:tab w:val="num" w:pos="2517"/>
-        </w:tabs>
-        <w:ind w:left="2373" w:hanging="936"/>
-      </w:pPr>
-    </w:lvl>
-    <w:lvl w:ilvl="6">
-      <w:start w:val="1"/>
-      <w:numFmt w:val="decimal"/>
-      <w:lvlText w:val="%1.%2.%3.%4.%5.%6.%7."/>
-      <w:lvlJc w:val="left"/>
-      <w:pPr>
-        <w:tabs>
-          <w:tab w:val="num" w:pos="3237"/>
-        </w:tabs>
-        <w:ind w:left="2877" w:hanging="1080"/>
-      </w:pPr>
-    </w:lvl>
-    <w:lvl w:ilvl="7">
-      <w:start w:val="1"/>
-      <w:numFmt w:val="decimal"/>
-      <w:lvlText w:val="%1.%2.%3.%4.%5.%6.%7.%8."/>
-      <w:lvlJc w:val="left"/>
-      <w:pPr>
-        <w:tabs>
-          <w:tab w:val="num" w:pos="3597"/>
-        </w:tabs>
-        <w:ind w:left="3381" w:hanging="1224"/>
-      </w:pPr>
-    </w:lvl>
-    <w:lvl w:ilvl="8">
-      <w:start w:val="1"/>
-      <w:numFmt w:val="decimal"/>
-      <w:lvlText w:val="%1.%2.%3.%4.%5.%6.%7.%8.%9."/>
-      <w:lvlJc w:val="left"/>
-      <w:pPr>
-        <w:tabs>
-          <w:tab w:val="num" w:pos="4317"/>
-        </w:tabs>
-        <w:ind w:left="3957" w:hanging="1440"/>
-      </w:pPr>
-    </w:lvl>
-  </w:abstractNum>
   <w:num w:numId="1">
     <w:abstractNumId w:val="1"/>
   </w:num>
   <w:num w:numId="2">
-    <w:abstractNumId w:val="2"/>
+    <w:abstractNumId w:val="0"/>
   </w:num>
 </w:numbering>
 </file>
 
 <file path=word/styles.xml><?xml version="1.0" encoding="utf-8"?>
-<w:styles xmlns:w="http://schemas.openxmlformats.org/wordprocessingml/2006/main" xmlns:w14="http://schemas.microsoft.com/office/word/2010/wordml" xmlns:mc="http://schemas.openxmlformats.org/markup-compatibility/2006" mc:Ignorable="w14">
+<w:styles xmlns:mc="http://schemas.openxmlformats.org/markup-compatibility/2006" xmlns:r="http://schemas.openxmlformats.org/officeDocument/2006/relationships" xmlns:w="http://schemas.openxmlformats.org/wordprocessingml/2006/main" xmlns:w14="http://schemas.microsoft.com/office/word/2010/wordml" xmlns:w15="http://schemas.microsoft.com/office/word/2012/wordml" mc:Ignorable="w14 w15">
   <w:docDefaults>
     <w:rPrDefault>
       <w:rPr>
-        <w:rFonts w:ascii="Times New Roman" w:hAnsi="Times New Roman" w:eastAsia="Times New Roman" w:cs="Times New Roman"/>
+        <w:rFonts w:ascii="Times New Roman" w:eastAsia="Times New Roman" w:hAnsi="Times New Roman" w:cs="Times New Roman"/>
         <w:lang w:val="cs-CZ" w:eastAsia="cs-CZ" w:bidi="ar-SA"/>
       </w:rPr>
     </w:rPrDefault>
-    <w:pPrDefault>
-      <w:pPr/>
-    </w:pPrDefault>
+    <w:pPrDefault/>
   </w:docDefaults>
   <w:latentStyles w:defLockedState="0" w:defUIPriority="99" w:defSemiHidden="0" w:defUnhideWhenUsed="0" w:defQFormat="0" w:count="371">
     <w:lsdException w:name="Normal" w:uiPriority="0" w:qFormat="1"/>
@@ -4550,22 +4081,22 @@
     <w:lsdException w:name="index 7" w:semiHidden="1" w:unhideWhenUsed="1"/>
     <w:lsdException w:name="index 8" w:semiHidden="1" w:unhideWhenUsed="1"/>
     <w:lsdException w:name="index 9" w:semiHidden="1" w:unhideWhenUsed="1"/>
-    <w:lsdException w:name="toc 1" w:uiPriority="39" w:semiHidden="1" w:unhideWhenUsed="1"/>
-    <w:lsdException w:name="toc 2" w:uiPriority="39" w:semiHidden="1" w:unhideWhenUsed="1"/>
-    <w:lsdException w:name="toc 3" w:uiPriority="39" w:semiHidden="1" w:unhideWhenUsed="1"/>
-    <w:lsdException w:name="toc 4" w:uiPriority="39" w:semiHidden="1" w:unhideWhenUsed="1"/>
-    <w:lsdException w:name="toc 5" w:uiPriority="39" w:semiHidden="1" w:unhideWhenUsed="1"/>
-    <w:lsdException w:name="toc 6" w:uiPriority="39" w:semiHidden="1" w:unhideWhenUsed="1"/>
-    <w:lsdException w:name="toc 7" w:uiPriority="39" w:semiHidden="1" w:unhideWhenUsed="1"/>
-    <w:lsdException w:name="toc 8" w:uiPriority="39" w:semiHidden="1" w:unhideWhenUsed="1"/>
-    <w:lsdException w:name="toc 9" w:uiPriority="39" w:semiHidden="1" w:unhideWhenUsed="1"/>
+    <w:lsdException w:name="toc 1" w:semiHidden="1" w:uiPriority="39" w:unhideWhenUsed="1"/>
+    <w:lsdException w:name="toc 2" w:semiHidden="1" w:uiPriority="39" w:unhideWhenUsed="1"/>
+    <w:lsdException w:name="toc 3" w:semiHidden="1" w:uiPriority="39" w:unhideWhenUsed="1"/>
+    <w:lsdException w:name="toc 4" w:semiHidden="1" w:uiPriority="39" w:unhideWhenUsed="1"/>
+    <w:lsdException w:name="toc 5" w:semiHidden="1" w:uiPriority="39" w:unhideWhenUsed="1"/>
+    <w:lsdException w:name="toc 6" w:semiHidden="1" w:uiPriority="39" w:unhideWhenUsed="1"/>
+    <w:lsdException w:name="toc 7" w:semiHidden="1" w:uiPriority="39" w:unhideWhenUsed="1"/>
+    <w:lsdException w:name="toc 8" w:semiHidden="1" w:uiPriority="39" w:unhideWhenUsed="1"/>
+    <w:lsdException w:name="toc 9" w:semiHidden="1" w:uiPriority="39" w:unhideWhenUsed="1"/>
     <w:lsdException w:name="Normal Indent" w:semiHidden="1" w:unhideWhenUsed="1"/>
     <w:lsdException w:name="footnote text" w:semiHidden="1" w:unhideWhenUsed="1"/>
     <w:lsdException w:name="annotation text" w:semiHidden="1" w:unhideWhenUsed="1"/>
     <w:lsdException w:name="header" w:semiHidden="1" w:unhideWhenUsed="1"/>
     <w:lsdException w:name="footer" w:semiHidden="1" w:unhideWhenUsed="1"/>
     <w:lsdException w:name="index heading" w:semiHidden="1" w:unhideWhenUsed="1"/>
-    <w:lsdException w:name="caption" w:uiPriority="35" w:semiHidden="1" w:unhideWhenUsed="1" w:qFormat="1"/>
+    <w:lsdException w:name="caption" w:semiHidden="1" w:uiPriority="35" w:unhideWhenUsed="1" w:qFormat="1"/>
     <w:lsdException w:name="table of figures" w:semiHidden="1" w:unhideWhenUsed="1"/>
     <w:lsdException w:name="envelope address" w:semiHidden="1" w:unhideWhenUsed="1"/>
     <w:lsdException w:name="envelope return" w:semiHidden="1" w:unhideWhenUsed="1"/>
@@ -4596,7 +4127,7 @@
     <w:lsdException w:name="Title" w:uiPriority="10" w:qFormat="1"/>
     <w:lsdException w:name="Closing" w:semiHidden="1" w:unhideWhenUsed="1"/>
     <w:lsdException w:name="Signature" w:semiHidden="1" w:unhideWhenUsed="1"/>
-    <w:lsdException w:name="Default Paragraph Font" w:uiPriority="1" w:semiHidden="1" w:unhideWhenUsed="1"/>
+    <w:lsdException w:name="Default Paragraph Font" w:semiHidden="1" w:uiPriority="1" w:unhideWhenUsed="1"/>
     <w:lsdException w:name="Body Text" w:semiHidden="1" w:unhideWhenUsed="1"/>
     <w:lsdException w:name="Body Text Indent" w:semiHidden="1" w:unhideWhenUsed="1"/>
     <w:lsdException w:name="List Continue" w:semiHidden="1" w:unhideWhenUsed="1"/>
@@ -4796,8 +4327,8 @@
     <w:lsdException w:name="Subtle Reference" w:uiPriority="31" w:qFormat="1"/>
     <w:lsdException w:name="Intense Reference" w:uiPriority="32" w:qFormat="1"/>
     <w:lsdException w:name="Book Title" w:uiPriority="33" w:qFormat="1"/>
-    <w:lsdException w:name="Bibliography" w:uiPriority="37" w:semiHidden="1" w:unhideWhenUsed="1"/>
-    <w:lsdException w:name="TOC Heading" w:uiPriority="39" w:semiHidden="1" w:unhideWhenUsed="1" w:qFormat="1"/>
+    <w:lsdException w:name="Bibliography" w:semiHidden="1" w:uiPriority="37" w:unhideWhenUsed="1"/>
+    <w:lsdException w:name="TOC Heading" w:semiHidden="1" w:uiPriority="39" w:unhideWhenUsed="1" w:qFormat="1"/>
     <w:lsdException w:name="Plain Table 1" w:uiPriority="41"/>
     <w:lsdException w:name="Plain Table 2" w:uiPriority="42"/>
     <w:lsdException w:name="Plain Table 3" w:uiPriority="43"/>
@@ -4903,39 +4434,30 @@
     <w:lsdException w:name="List Table 6 Colorful Accent 6" w:uiPriority="51"/>
     <w:lsdException w:name="List Table 7 Colorful Accent 6" w:uiPriority="52"/>
   </w:latentStyles>
-  <w:style w:type="paragraph" w:styleId="Normal" w:default="1">
+  <w:style w:type="paragraph" w:default="1" w:styleId="Normln">
     <w:name w:val="Normal"/>
     <w:qFormat/>
-    <w:rsid w:val="00ea226c"/>
+    <w:rsid w:val="00EA226C"/>
     <w:pPr>
       <w:keepLines/>
-      <w:widowControl/>
-      <w:bidi w:val="0"/>
       <w:spacing w:before="120" w:after="120"/>
-      <w:jc w:val="left"/>
     </w:pPr>
     <w:rPr>
-      <w:rFonts w:ascii="Times New Roman" w:hAnsi="Times New Roman" w:eastAsia="Times New Roman" w:cs="Times New Roman"/>
-      <w:color w:val="auto"/>
       <w:sz w:val="24"/>
       <w:szCs w:val="24"/>
-      <w:lang w:val="cs-CZ" w:eastAsia="cs-CZ" w:bidi="ar-SA"/>
     </w:rPr>
   </w:style>
   <w:style w:type="paragraph" w:styleId="Nadpis1">
-    <w:name w:val="Nadpis 1"/>
-    <w:basedOn w:val="Normal"/>
+    <w:name w:val="heading 1"/>
+    <w:basedOn w:val="Normln"/>
     <w:qFormat/>
-    <w:rsid w:val="00ea226c"/>
+    <w:rsid w:val="00EA226C"/>
     <w:pPr>
       <w:keepNext/>
       <w:numPr>
-        <w:ilvl w:val="0"/>
         <w:numId w:val="1"/>
       </w:numPr>
-      <w:spacing w:before="400" w:after="120"/>
-      <w:ind w:left="0" w:hanging="0"/>
-      <w:outlineLvl w:val="0"/>
+      <w:spacing w:before="400"/>
       <w:outlineLvl w:val="0"/>
     </w:pPr>
     <w:rPr>
@@ -4947,19 +4469,18 @@
     </w:rPr>
   </w:style>
   <w:style w:type="paragraph" w:styleId="Nadpis2">
-    <w:name w:val="Nadpis 2"/>
-    <w:basedOn w:val="Normal"/>
+    <w:name w:val="heading 2"/>
+    <w:basedOn w:val="Normln"/>
     <w:qFormat/>
-    <w:rsid w:val="00ea226c"/>
+    <w:rsid w:val="00EA226C"/>
     <w:pPr>
       <w:keepNext/>
       <w:numPr>
         <w:ilvl w:val="1"/>
         <w:numId w:val="1"/>
       </w:numPr>
-      <w:spacing w:before="320" w:after="120"/>
-      <w:ind w:left="0" w:hanging="0"/>
-      <w:outlineLvl w:val="1"/>
+      <w:spacing w:before="320"/>
+      <w:ind w:left="0"/>
       <w:outlineLvl w:val="1"/>
     </w:pPr>
     <w:rPr>
@@ -4972,18 +4493,17 @@
     </w:rPr>
   </w:style>
   <w:style w:type="paragraph" w:styleId="Nadpis3">
-    <w:name w:val="Nadpis 3"/>
-    <w:basedOn w:val="Normal"/>
+    <w:name w:val="heading 3"/>
+    <w:basedOn w:val="Normln"/>
     <w:qFormat/>
-    <w:rsid w:val="00ea226c"/>
+    <w:rsid w:val="00EA226C"/>
     <w:pPr>
       <w:keepNext/>
       <w:numPr>
         <w:ilvl w:val="2"/>
         <w:numId w:val="1"/>
       </w:numPr>
-      <w:spacing w:before="240" w:after="120"/>
-      <w:outlineLvl w:val="2"/>
+      <w:spacing w:before="240"/>
       <w:outlineLvl w:val="2"/>
     </w:pPr>
     <w:rPr>
@@ -4995,13 +4515,13 @@
     </w:rPr>
   </w:style>
   <w:style w:type="paragraph" w:styleId="Nadpis4">
-    <w:name w:val="Nadpis 4"/>
-    <w:basedOn w:val="Normal"/>
+    <w:name w:val="heading 4"/>
+    <w:basedOn w:val="Normln"/>
     <w:qFormat/>
-    <w:rsid w:val="00ea226c"/>
+    <w:rsid w:val="00EA226C"/>
     <w:pPr>
       <w:keepNext/>
-      <w:spacing w:before="240" w:after="120"/>
+      <w:spacing w:before="240"/>
       <w:outlineLvl w:val="3"/>
     </w:pPr>
     <w:rPr>
@@ -5012,12 +4532,12 @@
     </w:rPr>
   </w:style>
   <w:style w:type="paragraph" w:styleId="Nadpis5">
-    <w:name w:val="Nadpis 5"/>
-    <w:basedOn w:val="Normal"/>
+    <w:name w:val="heading 5"/>
+    <w:basedOn w:val="Normln"/>
     <w:qFormat/>
-    <w:rsid w:val="00ea226c"/>
+    <w:rsid w:val="00EA226C"/>
     <w:pPr>
-      <w:spacing w:before="240" w:after="120"/>
+      <w:spacing w:before="240"/>
       <w:outlineLvl w:val="4"/>
     </w:pPr>
     <w:rPr>
@@ -5030,12 +4550,12 @@
     </w:rPr>
   </w:style>
   <w:style w:type="paragraph" w:styleId="Nadpis6">
-    <w:name w:val="Nadpis 6"/>
-    <w:basedOn w:val="Normal"/>
+    <w:name w:val="heading 6"/>
+    <w:basedOn w:val="Normln"/>
     <w:qFormat/>
-    <w:rsid w:val="00ea226c"/>
+    <w:rsid w:val="00EA226C"/>
     <w:pPr>
-      <w:spacing w:before="240" w:after="120"/>
+      <w:spacing w:before="240"/>
       <w:outlineLvl w:val="5"/>
     </w:pPr>
     <w:rPr>
@@ -5046,23 +4566,22 @@
     </w:rPr>
   </w:style>
   <w:style w:type="paragraph" w:styleId="Nadpis7">
-    <w:name w:val="Nadpis 7"/>
-    <w:basedOn w:val="Normal"/>
+    <w:name w:val="heading 7"/>
+    <w:basedOn w:val="Normln"/>
     <w:qFormat/>
-    <w:rsid w:val="00ea226c"/>
+    <w:rsid w:val="00EA226C"/>
     <w:pPr>
-      <w:spacing w:before="240" w:after="120"/>
+      <w:spacing w:before="240"/>
       <w:outlineLvl w:val="6"/>
     </w:pPr>
-    <w:rPr/>
   </w:style>
   <w:style w:type="paragraph" w:styleId="Nadpis8">
-    <w:name w:val="Nadpis 8"/>
-    <w:basedOn w:val="Normal"/>
+    <w:name w:val="heading 8"/>
+    <w:basedOn w:val="Normln"/>
     <w:qFormat/>
-    <w:rsid w:val="00ea226c"/>
+    <w:rsid w:val="00EA226C"/>
     <w:pPr>
-      <w:spacing w:before="240" w:after="120"/>
+      <w:spacing w:before="240"/>
       <w:outlineLvl w:val="7"/>
     </w:pPr>
     <w:rPr>
@@ -5071,12 +4590,12 @@
     </w:rPr>
   </w:style>
   <w:style w:type="paragraph" w:styleId="Nadpis9">
-    <w:name w:val="Nadpis 9"/>
-    <w:basedOn w:val="Normal"/>
+    <w:name w:val="heading 9"/>
+    <w:basedOn w:val="Normln"/>
     <w:qFormat/>
-    <w:rsid w:val="00ea226c"/>
+    <w:rsid w:val="00EA226C"/>
     <w:pPr>
-      <w:spacing w:before="240" w:after="120"/>
+      <w:spacing w:before="240"/>
       <w:outlineLvl w:val="8"/>
     </w:pPr>
     <w:rPr>
@@ -5085,352 +4604,9 @@
       <w:szCs w:val="22"/>
     </w:rPr>
   </w:style>
-  <w:style w:type="character" w:styleId="DefaultParagraphFont" w:default="1">
+  <w:style w:type="character" w:default="1" w:styleId="Standardnpsmoodstavce">
     <w:name w:val="Default Paragraph Font"/>
     <w:uiPriority w:val="1"/>
-    <w:semiHidden/>
-    <w:unhideWhenUsed/>
-    <w:qFormat/>
-    <w:rPr/>
-  </w:style>
-  <w:style w:type="character" w:styleId="HTMLSample">
-    <w:name w:val="HTML Sample"/>
-    <w:basedOn w:val="DefaultParagraphFont"/>
-    <w:semiHidden/>
-    <w:qFormat/>
-    <w:rsid w:val="00ea226c"/>
-    <w:rPr>
-      <w:rFonts w:ascii="Courier New" w:hAnsi="Courier New"/>
-    </w:rPr>
-  </w:style>
-  <w:style w:type="character" w:styleId="Zdraznn">
-    <w:name w:val="Zdůraznění"/>
-    <w:basedOn w:val="DefaultParagraphFont"/>
-    <w:qFormat/>
-    <w:rsid w:val="00ea226c"/>
-    <w:rPr>
-      <w:i/>
-      <w:iCs/>
-    </w:rPr>
-  </w:style>
-  <w:style w:type="character" w:styleId="Pagenumber">
-    <w:name w:val="page number"/>
-    <w:basedOn w:val="DefaultParagraphFont"/>
-    <w:semiHidden/>
-    <w:qFormat/>
-    <w:rsid w:val="00ea226c"/>
-    <w:rPr/>
-  </w:style>
-  <w:style w:type="character" w:styleId="Internetovodkaz">
-    <w:name w:val="Internetový odkaz"/>
-    <w:basedOn w:val="DefaultParagraphFont"/>
-    <w:semiHidden/>
-    <w:rsid w:val="00ea226c"/>
-    <w:rPr>
-      <w:color w:val="0000FF"/>
-      <w:u w:val="single"/>
-    </w:rPr>
-  </w:style>
-  <w:style w:type="character" w:styleId="TextbublinyChar" w:customStyle="1">
-    <w:name w:val="Text bubliny Char"/>
-    <w:basedOn w:val="DefaultParagraphFont"/>
-    <w:link w:val="Textbubliny"/>
-    <w:uiPriority w:val="99"/>
-    <w:semiHidden/>
-    <w:qFormat/>
-    <w:rsid w:val="008d7ad5"/>
-    <w:rPr>
-      <w:rFonts w:ascii="Tahoma" w:hAnsi="Tahoma" w:cs="Tahoma"/>
-      <w:sz w:val="16"/>
-      <w:szCs w:val="16"/>
-    </w:rPr>
-  </w:style>
-  <w:style w:type="paragraph" w:styleId="Nadpis">
-    <w:name w:val="Nadpis"/>
-    <w:basedOn w:val="Normal"/>
-    <w:next w:val="Tlotextu"/>
-    <w:qFormat/>
-    <w:pPr>
-      <w:keepNext/>
-      <w:spacing w:before="240" w:after="120"/>
-    </w:pPr>
-    <w:rPr>
-      <w:rFonts w:ascii="Liberation Sans" w:hAnsi="Liberation Sans" w:eastAsia="Droid Sans Fallback" w:cs="FreeSans"/>
-      <w:sz w:val="28"/>
-      <w:szCs w:val="28"/>
-    </w:rPr>
-  </w:style>
-  <w:style w:type="paragraph" w:styleId="Tlotextu">
-    <w:name w:val="Tělo textu"/>
-    <w:basedOn w:val="Normal"/>
-    <w:pPr>
-      <w:spacing w:lineRule="auto" w:line="288" w:before="0" w:after="140"/>
-    </w:pPr>
-    <w:rPr/>
-  </w:style>
-  <w:style w:type="paragraph" w:styleId="Seznam">
-    <w:name w:val="Seznam"/>
-    <w:basedOn w:val="Tlotextu"/>
-    <w:pPr/>
-    <w:rPr>
-      <w:rFonts w:cs="FreeSans"/>
-    </w:rPr>
-  </w:style>
-  <w:style w:type="paragraph" w:styleId="Popisek">
-    <w:name w:val="Popisek"/>
-    <w:basedOn w:val="Normal"/>
-    <w:pPr>
-      <w:suppressLineNumbers/>
-      <w:spacing w:before="120" w:after="120"/>
-    </w:pPr>
-    <w:rPr>
-      <w:rFonts w:cs="FreeSans"/>
-      <w:i/>
-      <w:iCs/>
-      <w:sz w:val="24"/>
-      <w:szCs w:val="24"/>
-    </w:rPr>
-  </w:style>
-  <w:style w:type="paragraph" w:styleId="Rejstk">
-    <w:name w:val="Rejstřík"/>
-    <w:basedOn w:val="Normal"/>
-    <w:qFormat/>
-    <w:pPr>
-      <w:suppressLineNumbers/>
-    </w:pPr>
-    <w:rPr>
-      <w:rFonts w:cs="FreeSans"/>
-    </w:rPr>
-  </w:style>
-  <w:style w:type="paragraph" w:styleId="Zhlav">
-    <w:name w:val="Záhlaví"/>
-    <w:basedOn w:val="Normal"/>
-    <w:semiHidden/>
-    <w:rsid w:val="00ea226c"/>
-    <w:pPr>
-      <w:tabs>
-        <w:tab w:val="center" w:pos="4536" w:leader="none"/>
-        <w:tab w:val="right" w:pos="9072" w:leader="none"/>
-      </w:tabs>
-    </w:pPr>
-    <w:rPr/>
-  </w:style>
-  <w:style w:type="paragraph" w:styleId="Zpat">
-    <w:name w:val="Zápatí"/>
-    <w:basedOn w:val="Normal"/>
-    <w:semiHidden/>
-    <w:rsid w:val="00ea226c"/>
-    <w:pPr>
-      <w:tabs>
-        <w:tab w:val="right" w:pos="9639" w:leader="none"/>
-      </w:tabs>
-    </w:pPr>
-    <w:rPr/>
-  </w:style>
-  <w:style w:type="paragraph" w:styleId="Obsah1">
-    <w:name w:val="Obsah 1"/>
-    <w:basedOn w:val="Normal"/>
-    <w:autoRedefine/>
-    <w:semiHidden/>
-    <w:rsid w:val="00ea226c"/>
-    <w:pPr/>
-    <w:rPr/>
-  </w:style>
-  <w:style w:type="paragraph" w:styleId="Podtitul">
-    <w:name w:val="Podtitul"/>
-    <w:basedOn w:val="Normal"/>
-    <w:qFormat/>
-    <w:rsid w:val="00ea226c"/>
-    <w:pPr>
-      <w:spacing w:before="500" w:after="600"/>
-      <w:ind w:left="567" w:right="567" w:hanging="0"/>
-      <w:outlineLvl w:val="1"/>
-    </w:pPr>
-    <w:rPr>
-      <w:rFonts w:ascii="Arial" w:hAnsi="Arial" w:cs="Arial"/>
-      <w:i/>
-      <w:sz w:val="28"/>
-    </w:rPr>
-  </w:style>
-  <w:style w:type="paragraph" w:styleId="Obsah2">
-    <w:name w:val="Obsah 2"/>
-    <w:basedOn w:val="Normal"/>
-    <w:autoRedefine/>
-    <w:semiHidden/>
-    <w:rsid w:val="00ea226c"/>
-    <w:pPr>
-      <w:ind w:left="240" w:hanging="0"/>
-    </w:pPr>
-    <w:rPr/>
-  </w:style>
-  <w:style w:type="paragraph" w:styleId="Obsah3">
-    <w:name w:val="Obsah 3"/>
-    <w:basedOn w:val="Normal"/>
-    <w:autoRedefine/>
-    <w:semiHidden/>
-    <w:rsid w:val="00ea226c"/>
-    <w:pPr>
-      <w:ind w:left="480" w:hanging="0"/>
-    </w:pPr>
-    <w:rPr/>
-  </w:style>
-  <w:style w:type="paragraph" w:styleId="Obsah4">
-    <w:name w:val="Obsah 4"/>
-    <w:basedOn w:val="Normal"/>
-    <w:autoRedefine/>
-    <w:semiHidden/>
-    <w:rsid w:val="00ea226c"/>
-    <w:pPr>
-      <w:ind w:left="720" w:hanging="0"/>
-    </w:pPr>
-    <w:rPr/>
-  </w:style>
-  <w:style w:type="paragraph" w:styleId="Obsah5">
-    <w:name w:val="Obsah 5"/>
-    <w:basedOn w:val="Normal"/>
-    <w:autoRedefine/>
-    <w:semiHidden/>
-    <w:rsid w:val="00ea226c"/>
-    <w:pPr>
-      <w:ind w:left="960" w:hanging="0"/>
-    </w:pPr>
-    <w:rPr/>
-  </w:style>
-  <w:style w:type="paragraph" w:styleId="Obsah6">
-    <w:name w:val="Obsah 6"/>
-    <w:basedOn w:val="Normal"/>
-    <w:autoRedefine/>
-    <w:semiHidden/>
-    <w:rsid w:val="00ea226c"/>
-    <w:pPr>
-      <w:ind w:left="1200" w:hanging="0"/>
-    </w:pPr>
-    <w:rPr/>
-  </w:style>
-  <w:style w:type="paragraph" w:styleId="Obsah7">
-    <w:name w:val="Obsah 7"/>
-    <w:basedOn w:val="Normal"/>
-    <w:autoRedefine/>
-    <w:semiHidden/>
-    <w:rsid w:val="00ea226c"/>
-    <w:pPr>
-      <w:ind w:left="1440" w:hanging="0"/>
-    </w:pPr>
-    <w:rPr/>
-  </w:style>
-  <w:style w:type="paragraph" w:styleId="Obsah8">
-    <w:name w:val="Obsah 8"/>
-    <w:basedOn w:val="Normal"/>
-    <w:autoRedefine/>
-    <w:semiHidden/>
-    <w:rsid w:val="00ea226c"/>
-    <w:pPr>
-      <w:ind w:left="1680" w:hanging="0"/>
-    </w:pPr>
-    <w:rPr/>
-  </w:style>
-  <w:style w:type="paragraph" w:styleId="Obsah9">
-    <w:name w:val="Obsah 9"/>
-    <w:basedOn w:val="Normal"/>
-    <w:autoRedefine/>
-    <w:semiHidden/>
-    <w:rsid w:val="00ea226c"/>
-    <w:pPr>
-      <w:ind w:left="1920" w:hanging="0"/>
-    </w:pPr>
-    <w:rPr/>
-  </w:style>
-  <w:style w:type="paragraph" w:styleId="Odstavecsobrzkem" w:customStyle="1">
-    <w:name w:val="Odstavec s obrázkem"/>
-    <w:basedOn w:val="Normal"/>
-    <w:qFormat/>
-    <w:rsid w:val="00ea226c"/>
-    <w:pPr>
-      <w:spacing w:before="120" w:after="400"/>
-      <w:jc w:val="center"/>
-    </w:pPr>
-    <w:rPr/>
-  </w:style>
-  <w:style w:type="paragraph" w:styleId="Vpisprogramu" w:customStyle="1">
-    <w:name w:val="Výpis programu"/>
-    <w:basedOn w:val="Normal"/>
-    <w:qFormat/>
-    <w:rsid w:val="00ea226c"/>
-    <w:pPr>
-      <w:spacing w:before="60" w:after="60"/>
-    </w:pPr>
-    <w:rPr>
-      <w:rFonts w:ascii="Courier New" w:hAnsi="Courier New"/>
-    </w:rPr>
-  </w:style>
-  <w:style w:type="paragraph" w:styleId="Autor" w:customStyle="1">
-    <w:name w:val="Autor"/>
-    <w:basedOn w:val="Normal"/>
-    <w:next w:val="Podtitul"/>
-    <w:qFormat/>
-    <w:rsid w:val="00ea226c"/>
-    <w:pPr>
-      <w:jc w:val="center"/>
-    </w:pPr>
-    <w:rPr>
-      <w:rFonts w:ascii="Arial" w:hAnsi="Arial" w:cs="Arial"/>
-    </w:rPr>
-  </w:style>
-  <w:style w:type="paragraph" w:styleId="Titul" w:customStyle="1">
-    <w:name w:val="Titul"/>
-    <w:basedOn w:val="Normal"/>
-    <w:next w:val="Autor"/>
-    <w:qFormat/>
-    <w:rsid w:val="00ea226c"/>
-    <w:pPr>
-      <w:jc w:val="center"/>
-    </w:pPr>
-    <w:rPr>
-      <w:rFonts w:ascii="Arial" w:hAnsi="Arial" w:cs="Arial"/>
-      <w:sz w:val="40"/>
-    </w:rPr>
-  </w:style>
-  <w:style w:type="paragraph" w:styleId="BalloonText">
-    <w:name w:val="Balloon Text"/>
-    <w:basedOn w:val="Normal"/>
-    <w:link w:val="TextbublinyChar"/>
-    <w:uiPriority w:val="99"/>
-    <w:semiHidden/>
-    <w:unhideWhenUsed/>
-    <w:qFormat/>
-    <w:rsid w:val="008d7ad5"/>
-    <w:pPr>
-      <w:spacing w:before="0" w:after="0"/>
-    </w:pPr>
-    <w:rPr>
-      <w:rFonts w:ascii="Tahoma" w:hAnsi="Tahoma" w:cs="Tahoma"/>
-      <w:sz w:val="16"/>
-      <w:szCs w:val="16"/>
-    </w:rPr>
-  </w:style>
-  <w:style w:type="paragraph" w:styleId="Obsahrmce">
-    <w:name w:val="Obsah rámce"/>
-    <w:basedOn w:val="Normal"/>
-    <w:qFormat/>
-    <w:pPr/>
-    <w:rPr/>
-  </w:style>
-  <w:style w:type="paragraph" w:styleId="Quotations">
-    <w:name w:val="Quotations"/>
-    <w:basedOn w:val="Normal"/>
-    <w:qFormat/>
-    <w:pPr/>
-    <w:rPr/>
-  </w:style>
-  <w:style w:type="paragraph" w:styleId="Nzev">
-    <w:name w:val="Název"/>
-    <w:basedOn w:val="Nadpis"/>
-    <w:pPr/>
-    <w:rPr/>
-  </w:style>
-  <w:style w:type="numbering" w:styleId="NoList" w:default="1">
-    <w:name w:val="No List"/>
-    <w:uiPriority w:val="99"/>
     <w:semiHidden/>
     <w:unhideWhenUsed/>
   </w:style>
@@ -5448,6 +4624,322 @@
         <w:right w:w="108" w:type="dxa"/>
       </w:tblCellMar>
     </w:tblPr>
+  </w:style>
+  <w:style w:type="numbering" w:default="1" w:styleId="Bezseznamu">
+    <w:name w:val="No List"/>
+    <w:uiPriority w:val="99"/>
+    <w:semiHidden/>
+    <w:unhideWhenUsed/>
+  </w:style>
+  <w:style w:type="character" w:styleId="UkzkaHTML">
+    <w:name w:val="HTML Sample"/>
+    <w:basedOn w:val="Standardnpsmoodstavce"/>
+    <w:semiHidden/>
+    <w:qFormat/>
+    <w:rsid w:val="00EA226C"/>
+    <w:rPr>
+      <w:rFonts w:ascii="Courier New" w:hAnsi="Courier New"/>
+    </w:rPr>
+  </w:style>
+  <w:style w:type="character" w:styleId="Zdraznn">
+    <w:name w:val="Emphasis"/>
+    <w:basedOn w:val="Standardnpsmoodstavce"/>
+    <w:qFormat/>
+    <w:rsid w:val="00EA226C"/>
+    <w:rPr>
+      <w:i/>
+      <w:iCs/>
+    </w:rPr>
+  </w:style>
+  <w:style w:type="character" w:styleId="slostrnky">
+    <w:name w:val="page number"/>
+    <w:basedOn w:val="Standardnpsmoodstavce"/>
+    <w:semiHidden/>
+    <w:qFormat/>
+    <w:rsid w:val="00EA226C"/>
+  </w:style>
+  <w:style w:type="character" w:customStyle="1" w:styleId="Internetovodkaz">
+    <w:name w:val="Internetový odkaz"/>
+    <w:basedOn w:val="Standardnpsmoodstavce"/>
+    <w:semiHidden/>
+    <w:rsid w:val="00EA226C"/>
+    <w:rPr>
+      <w:color w:val="0000FF"/>
+      <w:u w:val="single"/>
+    </w:rPr>
+  </w:style>
+  <w:style w:type="character" w:customStyle="1" w:styleId="TextbublinyChar">
+    <w:name w:val="Text bubliny Char"/>
+    <w:basedOn w:val="Standardnpsmoodstavce"/>
+    <w:link w:val="Textbubliny"/>
+    <w:uiPriority w:val="99"/>
+    <w:semiHidden/>
+    <w:qFormat/>
+    <w:rsid w:val="008D7AD5"/>
+    <w:rPr>
+      <w:rFonts w:ascii="Tahoma" w:hAnsi="Tahoma" w:cs="Tahoma"/>
+      <w:sz w:val="16"/>
+      <w:szCs w:val="16"/>
+    </w:rPr>
+  </w:style>
+  <w:style w:type="paragraph" w:customStyle="1" w:styleId="Nadpis">
+    <w:name w:val="Nadpis"/>
+    <w:basedOn w:val="Normln"/>
+    <w:next w:val="Tlotextu"/>
+    <w:qFormat/>
+    <w:pPr>
+      <w:keepNext/>
+      <w:spacing w:before="240"/>
+    </w:pPr>
+    <w:rPr>
+      <w:rFonts w:ascii="Liberation Sans" w:eastAsia="Droid Sans Fallback" w:hAnsi="Liberation Sans" w:cs="FreeSans"/>
+      <w:sz w:val="28"/>
+      <w:szCs w:val="28"/>
+    </w:rPr>
+  </w:style>
+  <w:style w:type="paragraph" w:customStyle="1" w:styleId="Tlotextu">
+    <w:name w:val="Tělo textu"/>
+    <w:basedOn w:val="Normln"/>
+    <w:pPr>
+      <w:spacing w:before="0" w:after="140" w:line="288" w:lineRule="auto"/>
+    </w:pPr>
+  </w:style>
+  <w:style w:type="paragraph" w:styleId="Seznam">
+    <w:name w:val="List"/>
+    <w:basedOn w:val="Tlotextu"/>
+    <w:rPr>
+      <w:rFonts w:cs="FreeSans"/>
+    </w:rPr>
+  </w:style>
+  <w:style w:type="paragraph" w:customStyle="1" w:styleId="Popisek">
+    <w:name w:val="Popisek"/>
+    <w:basedOn w:val="Normln"/>
+    <w:pPr>
+      <w:suppressLineNumbers/>
+    </w:pPr>
+    <w:rPr>
+      <w:rFonts w:cs="FreeSans"/>
+      <w:i/>
+      <w:iCs/>
+    </w:rPr>
+  </w:style>
+  <w:style w:type="paragraph" w:customStyle="1" w:styleId="Rejstk">
+    <w:name w:val="Rejstřík"/>
+    <w:basedOn w:val="Normln"/>
+    <w:qFormat/>
+    <w:pPr>
+      <w:suppressLineNumbers/>
+    </w:pPr>
+    <w:rPr>
+      <w:rFonts w:cs="FreeSans"/>
+    </w:rPr>
+  </w:style>
+  <w:style w:type="paragraph" w:styleId="Zhlav">
+    <w:name w:val="header"/>
+    <w:basedOn w:val="Normln"/>
+    <w:semiHidden/>
+    <w:rsid w:val="00EA226C"/>
+    <w:pPr>
+      <w:tabs>
+        <w:tab w:val="center" w:pos="4536"/>
+        <w:tab w:val="right" w:pos="9072"/>
+      </w:tabs>
+    </w:pPr>
+  </w:style>
+  <w:style w:type="paragraph" w:styleId="Zpat">
+    <w:name w:val="footer"/>
+    <w:basedOn w:val="Normln"/>
+    <w:semiHidden/>
+    <w:rsid w:val="00EA226C"/>
+    <w:pPr>
+      <w:tabs>
+        <w:tab w:val="right" w:pos="9639"/>
+      </w:tabs>
+    </w:pPr>
+  </w:style>
+  <w:style w:type="paragraph" w:styleId="Obsah1">
+    <w:name w:val="toc 1"/>
+    <w:basedOn w:val="Normln"/>
+    <w:autoRedefine/>
+    <w:semiHidden/>
+    <w:rsid w:val="00EA226C"/>
+  </w:style>
+  <w:style w:type="paragraph" w:styleId="Podtitul">
+    <w:name w:val="Subtitle"/>
+    <w:basedOn w:val="Normln"/>
+    <w:qFormat/>
+    <w:rsid w:val="00EA226C"/>
+    <w:pPr>
+      <w:spacing w:before="500" w:after="600"/>
+      <w:ind w:left="567" w:right="567"/>
+      <w:outlineLvl w:val="1"/>
+    </w:pPr>
+    <w:rPr>
+      <w:rFonts w:ascii="Arial" w:hAnsi="Arial" w:cs="Arial"/>
+      <w:i/>
+      <w:sz w:val="28"/>
+    </w:rPr>
+  </w:style>
+  <w:style w:type="paragraph" w:styleId="Obsah2">
+    <w:name w:val="toc 2"/>
+    <w:basedOn w:val="Normln"/>
+    <w:autoRedefine/>
+    <w:semiHidden/>
+    <w:rsid w:val="00EA226C"/>
+    <w:pPr>
+      <w:ind w:left="240"/>
+    </w:pPr>
+  </w:style>
+  <w:style w:type="paragraph" w:styleId="Obsah3">
+    <w:name w:val="toc 3"/>
+    <w:basedOn w:val="Normln"/>
+    <w:autoRedefine/>
+    <w:semiHidden/>
+    <w:rsid w:val="00EA226C"/>
+    <w:pPr>
+      <w:ind w:left="480"/>
+    </w:pPr>
+  </w:style>
+  <w:style w:type="paragraph" w:styleId="Obsah4">
+    <w:name w:val="toc 4"/>
+    <w:basedOn w:val="Normln"/>
+    <w:autoRedefine/>
+    <w:semiHidden/>
+    <w:rsid w:val="00EA226C"/>
+    <w:pPr>
+      <w:ind w:left="720"/>
+    </w:pPr>
+  </w:style>
+  <w:style w:type="paragraph" w:styleId="Obsah5">
+    <w:name w:val="toc 5"/>
+    <w:basedOn w:val="Normln"/>
+    <w:autoRedefine/>
+    <w:semiHidden/>
+    <w:rsid w:val="00EA226C"/>
+    <w:pPr>
+      <w:ind w:left="960"/>
+    </w:pPr>
+  </w:style>
+  <w:style w:type="paragraph" w:styleId="Obsah6">
+    <w:name w:val="toc 6"/>
+    <w:basedOn w:val="Normln"/>
+    <w:autoRedefine/>
+    <w:semiHidden/>
+    <w:rsid w:val="00EA226C"/>
+    <w:pPr>
+      <w:ind w:left="1200"/>
+    </w:pPr>
+  </w:style>
+  <w:style w:type="paragraph" w:styleId="Obsah7">
+    <w:name w:val="toc 7"/>
+    <w:basedOn w:val="Normln"/>
+    <w:autoRedefine/>
+    <w:semiHidden/>
+    <w:rsid w:val="00EA226C"/>
+    <w:pPr>
+      <w:ind w:left="1440"/>
+    </w:pPr>
+  </w:style>
+  <w:style w:type="paragraph" w:styleId="Obsah8">
+    <w:name w:val="toc 8"/>
+    <w:basedOn w:val="Normln"/>
+    <w:autoRedefine/>
+    <w:semiHidden/>
+    <w:rsid w:val="00EA226C"/>
+    <w:pPr>
+      <w:ind w:left="1680"/>
+    </w:pPr>
+  </w:style>
+  <w:style w:type="paragraph" w:styleId="Obsah9">
+    <w:name w:val="toc 9"/>
+    <w:basedOn w:val="Normln"/>
+    <w:autoRedefine/>
+    <w:semiHidden/>
+    <w:rsid w:val="00EA226C"/>
+    <w:pPr>
+      <w:ind w:left="1920"/>
+    </w:pPr>
+  </w:style>
+  <w:style w:type="paragraph" w:customStyle="1" w:styleId="Odstavecsobrzkem">
+    <w:name w:val="Odstavec s obrázkem"/>
+    <w:basedOn w:val="Normln"/>
+    <w:qFormat/>
+    <w:rsid w:val="00EA226C"/>
+    <w:pPr>
+      <w:spacing w:after="400"/>
+      <w:jc w:val="center"/>
+    </w:pPr>
+  </w:style>
+  <w:style w:type="paragraph" w:customStyle="1" w:styleId="Vpisprogramu">
+    <w:name w:val="Výpis programu"/>
+    <w:basedOn w:val="Normln"/>
+    <w:qFormat/>
+    <w:rsid w:val="00EA226C"/>
+    <w:pPr>
+      <w:spacing w:before="60" w:after="60"/>
+    </w:pPr>
+    <w:rPr>
+      <w:rFonts w:ascii="Courier New" w:hAnsi="Courier New"/>
+    </w:rPr>
+  </w:style>
+  <w:style w:type="paragraph" w:customStyle="1" w:styleId="Autor">
+    <w:name w:val="Autor"/>
+    <w:basedOn w:val="Normln"/>
+    <w:next w:val="Podtitul"/>
+    <w:qFormat/>
+    <w:rsid w:val="00EA226C"/>
+    <w:pPr>
+      <w:jc w:val="center"/>
+    </w:pPr>
+    <w:rPr>
+      <w:rFonts w:ascii="Arial" w:hAnsi="Arial" w:cs="Arial"/>
+    </w:rPr>
+  </w:style>
+  <w:style w:type="paragraph" w:customStyle="1" w:styleId="Titul">
+    <w:name w:val="Titul"/>
+    <w:basedOn w:val="Normln"/>
+    <w:next w:val="Autor"/>
+    <w:qFormat/>
+    <w:rsid w:val="00EA226C"/>
+    <w:pPr>
+      <w:jc w:val="center"/>
+    </w:pPr>
+    <w:rPr>
+      <w:rFonts w:ascii="Arial" w:hAnsi="Arial" w:cs="Arial"/>
+      <w:sz w:val="40"/>
+    </w:rPr>
+  </w:style>
+  <w:style w:type="paragraph" w:styleId="Textbubliny">
+    <w:name w:val="Balloon Text"/>
+    <w:basedOn w:val="Normln"/>
+    <w:link w:val="TextbublinyChar"/>
+    <w:uiPriority w:val="99"/>
+    <w:semiHidden/>
+    <w:unhideWhenUsed/>
+    <w:qFormat/>
+    <w:rsid w:val="008D7AD5"/>
+    <w:pPr>
+      <w:spacing w:before="0" w:after="0"/>
+    </w:pPr>
+    <w:rPr>
+      <w:rFonts w:ascii="Tahoma" w:hAnsi="Tahoma" w:cs="Tahoma"/>
+      <w:sz w:val="16"/>
+      <w:szCs w:val="16"/>
+    </w:rPr>
+  </w:style>
+  <w:style w:type="paragraph" w:customStyle="1" w:styleId="Obsahrmce">
+    <w:name w:val="Obsah rámce"/>
+    <w:basedOn w:val="Normln"/>
+    <w:qFormat/>
+  </w:style>
+  <w:style w:type="paragraph" w:customStyle="1" w:styleId="Quotations">
+    <w:name w:val="Quotations"/>
+    <w:basedOn w:val="Normln"/>
+    <w:qFormat/>
+  </w:style>
+  <w:style w:type="paragraph" w:styleId="Nzev">
+    <w:name w:val="Title"/>
+    <w:basedOn w:val="Nadpis"/>
   </w:style>
 </w:styles>
 </file>
